--- a/Отчет Лр(3.1)1.docx
+++ b/Отчет Лр(3.1)1.docx
@@ -1,6 +1,6 @@
 
 <file path=word/document.xml><?xml version="1.0" encoding="utf-8"?>
-<w:document xmlns:wpc="http://schemas.microsoft.com/office/word/2010/wordprocessingCanvas" xmlns:cx="http://schemas.microsoft.com/office/drawing/2014/chartex" xmlns:cx1="http://schemas.microsoft.com/office/drawing/2015/9/8/chartex" xmlns:cx2="http://schemas.microsoft.com/office/drawing/2015/10/21/chartex" xmlns:cx3="http://schemas.microsoft.com/office/drawing/2016/5/9/chartex" xmlns:cx4="http://schemas.microsoft.com/office/drawing/2016/5/10/chartex" xmlns:cx5="http://schemas.microsoft.com/office/drawing/2016/5/11/chartex" xmlns:cx6="http://schemas.microsoft.com/office/drawing/2016/5/12/chartex" xmlns:cx7="http://schemas.microsoft.com/office/drawing/2016/5/13/chartex" xmlns:cx8="http://schemas.microsoft.com/office/drawing/2016/5/14/chartex" xmlns:mc="http://schemas.openxmlformats.org/markup-compatibility/2006" xmlns:aink="http://schemas.microsoft.com/office/drawing/2016/ink" xmlns:am3d="http://schemas.microsoft.com/office/drawing/2017/model3d" xmlns:o="urn:schemas-microsoft-com:office:office" xmlns:oel="http://schemas.microsoft.com/office/2019/extlst" xmlns:r="http://schemas.openxmlformats.org/officeDocument/2006/relationships" xmlns:m="http://schemas.openxmlformats.org/officeDocument/2006/math" xmlns:v="urn:schemas-microsoft-com:vml" xmlns:wp14="http://schemas.microsoft.com/office/word/2010/wordprocessingDrawing" xmlns:wp="http://schemas.openxmlformats.org/drawingml/2006/wordprocessingDrawing" xmlns:w10="urn:schemas-microsoft-com:office:word" xmlns:w="http://schemas.openxmlformats.org/wordprocessingml/2006/main" xmlns:w14="http://schemas.microsoft.com/office/word/2010/wordml" xmlns:w15="http://schemas.microsoft.com/office/word/2012/wordml" xmlns:w16cex="http://schemas.microsoft.com/office/word/2018/wordml/cex" xmlns:w16cid="http://schemas.microsoft.com/office/word/2016/wordml/cid" xmlns:w16="http://schemas.microsoft.com/office/word/2018/wordml" xmlns:w16sdtdh="http://schemas.microsoft.com/office/word/2020/wordml/sdtdatahash" xmlns:w16se="http://schemas.microsoft.com/office/word/2015/wordml/symex" xmlns:wpg="http://schemas.microsoft.com/office/word/2010/wordprocessingGroup" xmlns:wpi="http://schemas.microsoft.com/office/word/2010/wordprocessingInk" xmlns:wne="http://schemas.microsoft.com/office/word/2006/wordml" xmlns:wps="http://schemas.microsoft.com/office/word/2010/wordprocessingShape" mc:Ignorable="w14 w15 w16se w16cid w16 w16cex w16sdtdh wp14">
+<w:document xmlns:wpc="http://schemas.microsoft.com/office/word/2010/wordprocessingCanvas" xmlns:cx="http://schemas.microsoft.com/office/drawing/2014/chartex" xmlns:cx1="http://schemas.microsoft.com/office/drawing/2015/9/8/chartex" xmlns:cx2="http://schemas.microsoft.com/office/drawing/2015/10/21/chartex" xmlns:cx3="http://schemas.microsoft.com/office/drawing/2016/5/9/chartex" xmlns:cx4="http://schemas.microsoft.com/office/drawing/2016/5/10/chartex" xmlns:cx5="http://schemas.microsoft.com/office/drawing/2016/5/11/chartex" xmlns:cx6="http://schemas.microsoft.com/office/drawing/2016/5/12/chartex" xmlns:cx7="http://schemas.microsoft.com/office/drawing/2016/5/13/chartex" xmlns:cx8="http://schemas.microsoft.com/office/drawing/2016/5/14/chartex" xmlns:mc="http://schemas.openxmlformats.org/markup-compatibility/2006" xmlns:aink="http://schemas.microsoft.com/office/drawing/2016/ink" xmlns:am3d="http://schemas.microsoft.com/office/drawing/2017/model3d" xmlns:o="urn:schemas-microsoft-com:office:office" xmlns:r="http://schemas.openxmlformats.org/officeDocument/2006/relationships" xmlns:m="http://schemas.openxmlformats.org/officeDocument/2006/math" xmlns:v="urn:schemas-microsoft-com:vml" xmlns:wp14="http://schemas.microsoft.com/office/word/2010/wordprocessingDrawing" xmlns:wp="http://schemas.openxmlformats.org/drawingml/2006/wordprocessingDrawing" xmlns:w10="urn:schemas-microsoft-com:office:word" xmlns:w="http://schemas.openxmlformats.org/wordprocessingml/2006/main" xmlns:w14="http://schemas.microsoft.com/office/word/2010/wordml" xmlns:w15="http://schemas.microsoft.com/office/word/2012/wordml" xmlns:w16cex="http://schemas.microsoft.com/office/word/2018/wordml/cex" xmlns:w16cid="http://schemas.microsoft.com/office/word/2016/wordml/cid" xmlns:w16="http://schemas.microsoft.com/office/word/2018/wordml" xmlns:w16sdtdh="http://schemas.microsoft.com/office/word/2020/wordml/sdtdatahash" xmlns:w16se="http://schemas.microsoft.com/office/word/2015/wordml/symex" xmlns:wpg="http://schemas.microsoft.com/office/word/2010/wordprocessingGroup" xmlns:wpi="http://schemas.microsoft.com/office/word/2010/wordprocessingInk" xmlns:wne="http://schemas.microsoft.com/office/word/2006/wordml" xmlns:wps="http://schemas.microsoft.com/office/word/2010/wordprocessingShape" mc:Ignorable="w14 w15 w16se w16cid w16 w16cex w16sdtdh wp14">
   <w:body>
     <w:p>
       <w:pPr>
@@ -133,8 +133,19 @@
           <w:sz w:val="28"/>
           <w:szCs w:val="28"/>
         </w:rPr>
-        <w:t>Кафедра инфокоммуникаций</w:t>
-      </w:r>
+        <w:t xml:space="preserve">Кафедра </w:t>
+      </w:r>
+      <w:proofErr w:type="spellStart"/>
+      <w:r>
+        <w:rPr>
+          <w:rFonts w:ascii="Times New Roman" w:eastAsia="Times New Roman" w:hAnsi="Times New Roman" w:cs="Times New Roman"/>
+          <w:b/>
+          <w:sz w:val="28"/>
+          <w:szCs w:val="28"/>
+        </w:rPr>
+        <w:t>инфокоммуникаций</w:t>
+      </w:r>
+      <w:proofErr w:type="spellEnd"/>
     </w:p>
     <w:p>
       <w:pPr>
@@ -168,8 +179,64 @@
           <w:sz w:val="28"/>
           <w:szCs w:val="28"/>
         </w:rPr>
-        <w:t>Работа с IPython и Jupyter Notebook</w:t>
-      </w:r>
+        <w:t xml:space="preserve">Работа с </w:t>
+      </w:r>
+      <w:proofErr w:type="spellStart"/>
+      <w:r>
+        <w:rPr>
+          <w:rFonts w:ascii="Times New Roman" w:eastAsia="Times New Roman" w:hAnsi="Times New Roman" w:cs="Times New Roman"/>
+          <w:b/>
+          <w:color w:val="000000"/>
+          <w:sz w:val="28"/>
+          <w:szCs w:val="28"/>
+        </w:rPr>
+        <w:t>IPython</w:t>
+      </w:r>
+      <w:proofErr w:type="spellEnd"/>
+      <w:r>
+        <w:rPr>
+          <w:rFonts w:ascii="Times New Roman" w:eastAsia="Times New Roman" w:hAnsi="Times New Roman" w:cs="Times New Roman"/>
+          <w:b/>
+          <w:color w:val="000000"/>
+          <w:sz w:val="28"/>
+          <w:szCs w:val="28"/>
+        </w:rPr>
+        <w:t xml:space="preserve"> и </w:t>
+      </w:r>
+      <w:proofErr w:type="spellStart"/>
+      <w:r>
+        <w:rPr>
+          <w:rFonts w:ascii="Times New Roman" w:eastAsia="Times New Roman" w:hAnsi="Times New Roman" w:cs="Times New Roman"/>
+          <w:b/>
+          <w:color w:val="000000"/>
+          <w:sz w:val="28"/>
+          <w:szCs w:val="28"/>
+        </w:rPr>
+        <w:t>Jupyter</w:t>
+      </w:r>
+      <w:proofErr w:type="spellEnd"/>
+      <w:r>
+        <w:rPr>
+          <w:rFonts w:ascii="Times New Roman" w:eastAsia="Times New Roman" w:hAnsi="Times New Roman" w:cs="Times New Roman"/>
+          <w:b/>
+          <w:color w:val="000000"/>
+          <w:sz w:val="28"/>
+          <w:szCs w:val="28"/>
+        </w:rPr>
+        <w:t xml:space="preserve"> </w:t>
+      </w:r>
+      <w:proofErr w:type="spellStart"/>
+      <w:r>
+        <w:rPr>
+          <w:rFonts w:ascii="Times New Roman" w:eastAsia="Times New Roman" w:hAnsi="Times New Roman" w:cs="Times New Roman"/>
+          <w:b/>
+          <w:color w:val="000000"/>
+          <w:sz w:val="28"/>
+          <w:szCs w:val="28"/>
+        </w:rPr>
+        <w:t>Notebook</w:t>
+      </w:r>
+      <w:proofErr w:type="spellEnd"/>
       <w:r>
         <w:rPr>
           <w:rFonts w:ascii="Times New Roman" w:eastAsia="Times New Roman" w:hAnsi="Times New Roman" w:cs="Times New Roman"/>
@@ -377,12 +444,21 @@
                 <w:szCs w:val="28"/>
               </w:rPr>
             </w:pPr>
+            <w:proofErr w:type="spellStart"/>
             <w:r>
               <w:rPr>
                 <w:sz w:val="28"/>
                 <w:szCs w:val="28"/>
               </w:rPr>
-              <w:t xml:space="preserve">Халимендик Я. Д. «  »  </w:t>
+              <w:t>Рязанцев.М.Д</w:t>
+            </w:r>
+            <w:proofErr w:type="spellEnd"/>
+            <w:r>
+              <w:rPr>
+                <w:sz w:val="28"/>
+                <w:szCs w:val="28"/>
+              </w:rPr>
+              <w:t xml:space="preserve">. «  »  </w:t>
             </w:r>
             <w:r>
               <w:rPr>
@@ -478,7 +554,14 @@
                 <w:sz w:val="28"/>
                 <w:szCs w:val="28"/>
               </w:rPr>
-              <w:t>Работа защищена «  »____________20__г.</w:t>
+              <w:t xml:space="preserve">Работа защищена «  </w:t>
+            </w:r>
+            <w:r>
+              <w:rPr>
+                <w:sz w:val="28"/>
+                <w:szCs w:val="28"/>
+              </w:rPr>
+              <w:t>»____________20__г.</w:t>
             </w:r>
           </w:p>
         </w:tc>
@@ -511,7 +594,23 @@
                 <w:sz w:val="28"/>
                 <w:szCs w:val="28"/>
               </w:rPr>
-              <w:t>Проверил Воронкин Р.А. _____________</w:t>
+              <w:t xml:space="preserve">Проверил </w:t>
+            </w:r>
+            <w:proofErr w:type="spellStart"/>
+            <w:r>
+              <w:rPr>
+                <w:sz w:val="28"/>
+                <w:szCs w:val="28"/>
+              </w:rPr>
+              <w:t>Воронкин</w:t>
+            </w:r>
+            <w:proofErr w:type="spellEnd"/>
+            <w:r>
+              <w:rPr>
+                <w:sz w:val="28"/>
+                <w:szCs w:val="28"/>
+              </w:rPr>
+              <w:t xml:space="preserve"> Р.А. _____________</w:t>
             </w:r>
           </w:p>
           <w:p>
@@ -666,7 +765,61 @@
           <w:sz w:val="28"/>
           <w:szCs w:val="28"/>
         </w:rPr>
-        <w:t>исследовать базовые возможности интерактивных оболочек IPython и Jupyter Notebook для языка программирования Python.</w:t>
+        <w:t xml:space="preserve">исследовать базовые возможности интерактивных оболочек </w:t>
+      </w:r>
+      <w:proofErr w:type="spellStart"/>
+      <w:r>
+        <w:rPr>
+          <w:rFonts w:ascii="Times New Roman" w:eastAsia="Times New Roman" w:hAnsi="Times New Roman" w:cs="Times New Roman"/>
+          <w:sz w:val="28"/>
+          <w:szCs w:val="28"/>
+        </w:rPr>
+        <w:t>IPython</w:t>
+      </w:r>
+      <w:proofErr w:type="spellEnd"/>
+      <w:r>
+        <w:rPr>
+          <w:rFonts w:ascii="Times New Roman" w:eastAsia="Times New Roman" w:hAnsi="Times New Roman" w:cs="Times New Roman"/>
+          <w:sz w:val="28"/>
+          <w:szCs w:val="28"/>
+        </w:rPr>
+        <w:t xml:space="preserve"> и </w:t>
+      </w:r>
+      <w:proofErr w:type="spellStart"/>
+      <w:r>
+        <w:rPr>
+          <w:rFonts w:ascii="Times New Roman" w:eastAsia="Times New Roman" w:hAnsi="Times New Roman" w:cs="Times New Roman"/>
+          <w:sz w:val="28"/>
+          <w:szCs w:val="28"/>
+        </w:rPr>
+        <w:t>Jupyter</w:t>
+      </w:r>
+      <w:proofErr w:type="spellEnd"/>
+      <w:r>
+        <w:rPr>
+          <w:rFonts w:ascii="Times New Roman" w:eastAsia="Times New Roman" w:hAnsi="Times New Roman" w:cs="Times New Roman"/>
+          <w:sz w:val="28"/>
+          <w:szCs w:val="28"/>
+        </w:rPr>
+        <w:t xml:space="preserve"> </w:t>
+      </w:r>
+      <w:proofErr w:type="spellStart"/>
+      <w:r>
+        <w:rPr>
+          <w:rFonts w:ascii="Times New Roman" w:eastAsia="Times New Roman" w:hAnsi="Times New Roman" w:cs="Times New Roman"/>
+          <w:sz w:val="28"/>
+          <w:szCs w:val="28"/>
+        </w:rPr>
+        <w:t>Notebook</w:t>
+      </w:r>
+      <w:proofErr w:type="spellEnd"/>
+      <w:r>
+        <w:rPr>
+          <w:rFonts w:ascii="Times New Roman" w:eastAsia="Times New Roman" w:hAnsi="Times New Roman" w:cs="Times New Roman"/>
+          <w:sz w:val="28"/>
+          <w:szCs w:val="28"/>
+        </w:rPr>
+        <w:t xml:space="preserve"> для языка программирования Python.</w:t>
       </w:r>
     </w:p>
     <w:p>
@@ -725,7 +878,25 @@
           <w:sz w:val="28"/>
           <w:szCs w:val="28"/>
         </w:rPr>
-        <w:t>2. Создать общедоступный репозиторий на GitHub, в котором будет использована лицензия IT и язык программирования Python.</w:t>
+        <w:t xml:space="preserve">2. Создать общедоступный репозиторий на </w:t>
+      </w:r>
+      <w:proofErr w:type="spellStart"/>
+      <w:r>
+        <w:rPr>
+          <w:rFonts w:ascii="Times New Roman" w:eastAsia="Times New Roman" w:hAnsi="Times New Roman" w:cs="Times New Roman"/>
+          <w:sz w:val="28"/>
+          <w:szCs w:val="28"/>
+        </w:rPr>
+        <w:t>GitHub</w:t>
+      </w:r>
+      <w:proofErr w:type="spellEnd"/>
+      <w:r>
+        <w:rPr>
+          <w:rFonts w:ascii="Times New Roman" w:eastAsia="Times New Roman" w:hAnsi="Times New Roman" w:cs="Times New Roman"/>
+          <w:sz w:val="28"/>
+          <w:szCs w:val="28"/>
+        </w:rPr>
+        <w:t>, в котором будет использована лицензия IT и язык программирования Python.</w:t>
       </w:r>
     </w:p>
     <w:p>
@@ -740,16 +911,13 @@
       </w:pPr>
       <w:r>
         <w:rPr>
-          <w:rFonts w:ascii="Times New Roman" w:eastAsia="Times New Roman" w:hAnsi="Times New Roman" w:cs="Times New Roman"/>
           <w:noProof/>
-          <w:sz w:val="28"/>
-          <w:szCs w:val="28"/>
         </w:rPr>
         <w:drawing>
-          <wp:inline distT="0" distB="0" distL="0" distR="0" wp14:anchorId="5765F70C" wp14:editId="2BFD1EBB">
-            <wp:extent cx="5764935" cy="6667728"/>
-            <wp:effectExtent l="0" t="0" r="7620" b="0"/>
-            <wp:docPr id="1" name="Рисунок 1"/>
+          <wp:inline distT="0" distB="0" distL="0" distR="0" wp14:anchorId="48E6A5C0" wp14:editId="53719C21">
+            <wp:extent cx="5731510" cy="3888105"/>
+            <wp:effectExtent l="0" t="0" r="2540" b="0"/>
+            <wp:docPr id="5" name="Рисунок 5"/>
             <wp:cNvGraphicFramePr>
               <a:graphicFrameLocks xmlns:a="http://schemas.openxmlformats.org/drawingml/2006/main" noChangeAspect="1"/>
             </wp:cNvGraphicFramePr>
@@ -769,7 +937,7 @@
                   <pic:spPr>
                     <a:xfrm>
                       <a:off x="0" y="0"/>
-                      <a:ext cx="5780046" cy="6685205"/>
+                      <a:ext cx="5731510" cy="3888105"/>
                     </a:xfrm>
                     <a:prstGeom prst="rect">
                       <a:avLst/>
@@ -815,23 +983,13 @@
     <w:p>
       <w:pPr>
         <w:spacing w:after="0" w:line="360" w:lineRule="auto"/>
-        <w:ind w:firstLine="709"/>
-        <w:jc w:val="both"/>
-        <w:rPr>
-          <w:rFonts w:ascii="Times New Roman" w:eastAsia="Times New Roman" w:hAnsi="Times New Roman" w:cs="Times New Roman"/>
-          <w:sz w:val="28"/>
-          <w:szCs w:val="28"/>
-        </w:rPr>
-      </w:pPr>
-      <w:r>
-        <w:rPr>
-          <w:rFonts w:ascii="Times New Roman" w:eastAsia="Times New Roman" w:hAnsi="Times New Roman" w:cs="Times New Roman"/>
-          <w:sz w:val="28"/>
-          <w:szCs w:val="28"/>
-        </w:rPr>
-        <w:lastRenderedPageBreak/>
-        <w:t>3. Выполните клонирование созданного репозитория.</w:t>
-      </w:r>
+        <w:jc w:val="center"/>
+        <w:rPr>
+          <w:rFonts w:ascii="Times New Roman" w:eastAsia="Times New Roman" w:hAnsi="Times New Roman" w:cs="Times New Roman"/>
+          <w:sz w:val="28"/>
+          <w:szCs w:val="28"/>
+        </w:rPr>
+      </w:pPr>
     </w:p>
     <w:p>
       <w:pPr>
@@ -845,15 +1003,13 @@
       </w:pPr>
       <w:r>
         <w:rPr>
-          <w:rFonts w:ascii="Times New Roman" w:eastAsia="Times New Roman" w:hAnsi="Times New Roman" w:cs="Times New Roman"/>
-          <w:sz w:val="28"/>
-          <w:szCs w:val="28"/>
+          <w:noProof/>
         </w:rPr>
         <w:drawing>
-          <wp:inline distT="0" distB="0" distL="0" distR="0" wp14:anchorId="495EEEF8" wp14:editId="5A027ECD">
-            <wp:extent cx="5514975" cy="3200400"/>
-            <wp:effectExtent l="0" t="0" r="9525" b="0"/>
-            <wp:docPr id="2" name="Рисунок 2"/>
+          <wp:inline distT="0" distB="0" distL="0" distR="0" wp14:anchorId="69663C0B" wp14:editId="121A5E58">
+            <wp:extent cx="5731510" cy="1786255"/>
+            <wp:effectExtent l="0" t="0" r="2540" b="4445"/>
+            <wp:docPr id="13" name="Рисунок 13"/>
             <wp:cNvGraphicFramePr>
               <a:graphicFrameLocks xmlns:a="http://schemas.openxmlformats.org/drawingml/2006/main" noChangeAspect="1"/>
             </wp:cNvGraphicFramePr>
@@ -873,7 +1029,7 @@
                   <pic:spPr>
                     <a:xfrm>
                       <a:off x="0" y="0"/>
-                      <a:ext cx="5514975" cy="3200400"/>
+                      <a:ext cx="5731510" cy="1786255"/>
                     </a:xfrm>
                     <a:prstGeom prst="rect">
                       <a:avLst/>
@@ -902,8 +1058,61 @@
           <w:sz w:val="28"/>
           <w:szCs w:val="28"/>
         </w:rPr>
-        <w:t>Рисунок 2 – Клонирование репозитория</w:t>
-      </w:r>
+        <w:t xml:space="preserve">Рисунок </w:t>
+      </w:r>
+      <w:r>
+        <w:rPr>
+          <w:rFonts w:ascii="Times New Roman" w:eastAsia="Times New Roman" w:hAnsi="Times New Roman" w:cs="Times New Roman"/>
+          <w:sz w:val="28"/>
+          <w:szCs w:val="28"/>
+        </w:rPr>
+        <w:t>2</w:t>
+      </w:r>
+      <w:r>
+        <w:rPr>
+          <w:rFonts w:ascii="Times New Roman" w:eastAsia="Times New Roman" w:hAnsi="Times New Roman" w:cs="Times New Roman"/>
+          <w:sz w:val="28"/>
+          <w:szCs w:val="28"/>
+        </w:rPr>
+        <w:t xml:space="preserve"> – Организация репозитория в соответствии с моделью </w:t>
+      </w:r>
+      <w:r>
+        <w:rPr>
+          <w:rFonts w:ascii="Times New Roman" w:eastAsia="Times New Roman" w:hAnsi="Times New Roman" w:cs="Times New Roman"/>
+          <w:sz w:val="28"/>
+          <w:szCs w:val="28"/>
+          <w:lang w:val="en-US"/>
+        </w:rPr>
+        <w:t>git</w:t>
+      </w:r>
+      <w:r>
+        <w:rPr>
+          <w:rFonts w:ascii="Times New Roman" w:eastAsia="Times New Roman" w:hAnsi="Times New Roman" w:cs="Times New Roman"/>
+          <w:sz w:val="28"/>
+          <w:szCs w:val="28"/>
+        </w:rPr>
+        <w:t>-</w:t>
+      </w:r>
+      <w:r>
+        <w:rPr>
+          <w:rFonts w:ascii="Times New Roman" w:eastAsia="Times New Roman" w:hAnsi="Times New Roman" w:cs="Times New Roman"/>
+          <w:sz w:val="28"/>
+          <w:szCs w:val="28"/>
+          <w:lang w:val="en-US"/>
+        </w:rPr>
+        <w:t>flow</w:t>
+      </w:r>
+    </w:p>
+    <w:p>
+      <w:pPr>
+        <w:spacing w:after="0" w:line="360" w:lineRule="auto"/>
+        <w:jc w:val="center"/>
+        <w:rPr>
+          <w:rFonts w:ascii="Times New Roman" w:eastAsia="Times New Roman" w:hAnsi="Times New Roman" w:cs="Times New Roman"/>
+          <w:sz w:val="28"/>
+          <w:szCs w:val="28"/>
+        </w:rPr>
+      </w:pPr>
     </w:p>
     <w:p>
       <w:pPr>
@@ -933,46 +1142,33 @@
           <w:sz w:val="28"/>
           <w:szCs w:val="28"/>
         </w:rPr>
-        <w:t>4.</w:t>
-      </w:r>
-      <w:r>
-        <w:rPr>
-          <w:rFonts w:ascii="Times New Roman" w:eastAsia="Times New Roman" w:hAnsi="Times New Roman" w:cs="Times New Roman"/>
-          <w:sz w:val="28"/>
-          <w:szCs w:val="28"/>
+        <w:t xml:space="preserve">Проработать примеры лабораторной работы. </w:t>
+      </w:r>
+    </w:p>
+    <w:p>
+      <w:pPr>
+        <w:spacing w:after="0" w:line="360" w:lineRule="auto"/>
+        <w:ind w:firstLine="709"/>
+        <w:jc w:val="both"/>
+        <w:rPr>
+          <w:noProof/>
+        </w:rPr>
+      </w:pPr>
+      <w:r>
+        <w:rPr>
+          <w:noProof/>
         </w:rPr>
         <w:t xml:space="preserve"> </w:t>
       </w:r>
       <w:r>
         <w:rPr>
-          <w:rFonts w:ascii="Times New Roman" w:eastAsia="Times New Roman" w:hAnsi="Times New Roman" w:cs="Times New Roman"/>
-          <w:sz w:val="28"/>
-          <w:szCs w:val="28"/>
-        </w:rPr>
-        <w:t>Организуйте свой репозиторий в соответствие с моделью ветвления git-flow.</w:t>
-      </w:r>
-    </w:p>
-    <w:p>
-      <w:pPr>
-        <w:spacing w:after="0" w:line="360" w:lineRule="auto"/>
-        <w:jc w:val="center"/>
-        <w:rPr>
-          <w:rFonts w:ascii="Times New Roman" w:eastAsia="Times New Roman" w:hAnsi="Times New Roman" w:cs="Times New Roman"/>
-          <w:sz w:val="28"/>
-          <w:szCs w:val="28"/>
-        </w:rPr>
-      </w:pPr>
-      <w:r>
-        <w:rPr>
-          <w:rFonts w:ascii="Times New Roman" w:eastAsia="Times New Roman" w:hAnsi="Times New Roman" w:cs="Times New Roman"/>
-          <w:sz w:val="28"/>
-          <w:szCs w:val="28"/>
+          <w:noProof/>
         </w:rPr>
         <w:drawing>
-          <wp:inline distT="0" distB="0" distL="0" distR="0" wp14:anchorId="681A2F82" wp14:editId="6193DA8C">
-            <wp:extent cx="5940425" cy="2124710"/>
-            <wp:effectExtent l="0" t="0" r="3175" b="8890"/>
-            <wp:docPr id="4" name="Рисунок 4"/>
+          <wp:inline distT="0" distB="0" distL="0" distR="0" wp14:anchorId="38C92BC5" wp14:editId="7353CF2A">
+            <wp:extent cx="5940425" cy="3676015"/>
+            <wp:effectExtent l="0" t="0" r="3175" b="635"/>
+            <wp:docPr id="8" name="Рисунок 8"/>
             <wp:cNvGraphicFramePr>
               <a:graphicFrameLocks xmlns:a="http://schemas.openxmlformats.org/drawingml/2006/main" noChangeAspect="1"/>
             </wp:cNvGraphicFramePr>
@@ -992,7 +1188,7 @@
                   <pic:spPr>
                     <a:xfrm>
                       <a:off x="0" y="0"/>
-                      <a:ext cx="5940425" cy="2124710"/>
+                      <a:ext cx="5940425" cy="3676015"/>
                     </a:xfrm>
                     <a:prstGeom prst="rect">
                       <a:avLst/>
@@ -1008,122 +1204,56 @@
     <w:p>
       <w:pPr>
         <w:spacing w:after="0" w:line="360" w:lineRule="auto"/>
+        <w:ind w:firstLine="709"/>
         <w:jc w:val="center"/>
         <w:rPr>
-          <w:rFonts w:ascii="Times New Roman" w:eastAsia="Times New Roman" w:hAnsi="Times New Roman" w:cs="Times New Roman"/>
-          <w:sz w:val="28"/>
-          <w:szCs w:val="28"/>
-        </w:rPr>
-      </w:pPr>
-      <w:r>
-        <w:rPr>
-          <w:rFonts w:ascii="Times New Roman" w:eastAsia="Times New Roman" w:hAnsi="Times New Roman" w:cs="Times New Roman"/>
-          <w:sz w:val="28"/>
-          <w:szCs w:val="28"/>
-        </w:rPr>
-        <w:t xml:space="preserve">Рисунок </w:t>
-      </w:r>
-      <w:r>
-        <w:rPr>
-          <w:rFonts w:ascii="Times New Roman" w:eastAsia="Times New Roman" w:hAnsi="Times New Roman" w:cs="Times New Roman"/>
-          <w:sz w:val="28"/>
-          <w:szCs w:val="28"/>
-        </w:rPr>
-        <w:t>3</w:t>
-      </w:r>
-      <w:r>
-        <w:rPr>
-          <w:rFonts w:ascii="Times New Roman" w:eastAsia="Times New Roman" w:hAnsi="Times New Roman" w:cs="Times New Roman"/>
-          <w:sz w:val="28"/>
-          <w:szCs w:val="28"/>
-        </w:rPr>
-        <w:t xml:space="preserve"> – Организация репозитория в соответствии с моделью </w:t>
-      </w:r>
-      <w:r>
-        <w:rPr>
-          <w:rFonts w:ascii="Times New Roman" w:eastAsia="Times New Roman" w:hAnsi="Times New Roman" w:cs="Times New Roman"/>
-          <w:sz w:val="28"/>
-          <w:szCs w:val="28"/>
-          <w:lang w:val="en-US"/>
-        </w:rPr>
-        <w:t>git</w:t>
-      </w:r>
-      <w:r>
-        <w:rPr>
-          <w:rFonts w:ascii="Times New Roman" w:eastAsia="Times New Roman" w:hAnsi="Times New Roman" w:cs="Times New Roman"/>
-          <w:sz w:val="28"/>
-          <w:szCs w:val="28"/>
-        </w:rPr>
-        <w:t>-</w:t>
-      </w:r>
-      <w:r>
-        <w:rPr>
-          <w:rFonts w:ascii="Times New Roman" w:eastAsia="Times New Roman" w:hAnsi="Times New Roman" w:cs="Times New Roman"/>
-          <w:sz w:val="28"/>
-          <w:szCs w:val="28"/>
-          <w:lang w:val="en-US"/>
-        </w:rPr>
-        <w:t>flow</w:t>
-      </w:r>
-    </w:p>
-    <w:p>
-      <w:pPr>
-        <w:spacing w:after="0" w:line="360" w:lineRule="auto"/>
-        <w:jc w:val="center"/>
-        <w:rPr>
-          <w:rFonts w:ascii="Times New Roman" w:eastAsia="Times New Roman" w:hAnsi="Times New Roman" w:cs="Times New Roman"/>
-          <w:sz w:val="28"/>
-          <w:szCs w:val="28"/>
-        </w:rPr>
-      </w:pPr>
+          <w:rFonts w:ascii="Times New Roman" w:hAnsi="Times New Roman" w:cs="Times New Roman"/>
+          <w:noProof/>
+          <w:sz w:val="28"/>
+          <w:szCs w:val="28"/>
+        </w:rPr>
+      </w:pPr>
+      <w:r>
+        <w:rPr>
+          <w:rFonts w:ascii="Times New Roman" w:hAnsi="Times New Roman" w:cs="Times New Roman"/>
+          <w:noProof/>
+          <w:sz w:val="28"/>
+          <w:szCs w:val="28"/>
+        </w:rPr>
+        <w:t xml:space="preserve">Рисунок 5 </w:t>
+      </w:r>
+      <w:r>
+        <w:rPr>
+          <w:rFonts w:ascii="Times New Roman" w:hAnsi="Times New Roman" w:cs="Times New Roman"/>
+          <w:noProof/>
+          <w:sz w:val="28"/>
+          <w:szCs w:val="28"/>
+        </w:rPr>
+        <w:t>–</w:t>
+      </w:r>
+      <w:r>
+        <w:rPr>
+          <w:rFonts w:ascii="Times New Roman" w:hAnsi="Times New Roman" w:cs="Times New Roman"/>
+          <w:noProof/>
+          <w:sz w:val="28"/>
+          <w:szCs w:val="28"/>
+        </w:rPr>
+        <w:t xml:space="preserve"> проработка</w:t>
+      </w:r>
+      <w:r>
+        <w:rPr>
+          <w:rFonts w:ascii="Times New Roman" w:hAnsi="Times New Roman" w:cs="Times New Roman"/>
+          <w:noProof/>
+          <w:sz w:val="28"/>
+          <w:szCs w:val="28"/>
+        </w:rPr>
+        <w:t xml:space="preserve"> примеров</w:t>
+      </w:r>
     </w:p>
     <w:p>
       <w:pPr>
         <w:spacing w:after="0" w:line="360" w:lineRule="auto"/>
         <w:ind w:firstLine="709"/>
-        <w:jc w:val="both"/>
-        <w:rPr>
-          <w:rFonts w:ascii="Times New Roman" w:eastAsia="Times New Roman" w:hAnsi="Times New Roman" w:cs="Times New Roman"/>
-          <w:sz w:val="28"/>
-          <w:szCs w:val="28"/>
-        </w:rPr>
-      </w:pPr>
-      <w:r>
-        <w:rPr>
-          <w:rFonts w:ascii="Times New Roman" w:eastAsia="Times New Roman" w:hAnsi="Times New Roman" w:cs="Times New Roman"/>
-          <w:sz w:val="28"/>
-          <w:szCs w:val="28"/>
-        </w:rPr>
-        <w:t>5</w:t>
-      </w:r>
-      <w:r>
-        <w:rPr>
-          <w:rFonts w:ascii="Times New Roman" w:eastAsia="Times New Roman" w:hAnsi="Times New Roman" w:cs="Times New Roman"/>
-          <w:sz w:val="28"/>
-          <w:szCs w:val="28"/>
-        </w:rPr>
-        <w:t xml:space="preserve">. </w:t>
-      </w:r>
-      <w:r>
-        <w:rPr>
-          <w:rFonts w:ascii="Times New Roman" w:eastAsia="Times New Roman" w:hAnsi="Times New Roman" w:cs="Times New Roman"/>
-          <w:sz w:val="28"/>
-          <w:szCs w:val="28"/>
-        </w:rPr>
-        <w:t>Дополните файл .gitignore необходимыми правилами для выбранного языка программирования, интерактивной оболочки Jupyter notebook и интегрированной среды разработки</w:t>
-      </w:r>
-      <w:r>
-        <w:rPr>
-          <w:rFonts w:ascii="Times New Roman" w:eastAsia="Times New Roman" w:hAnsi="Times New Roman" w:cs="Times New Roman"/>
-          <w:sz w:val="28"/>
-          <w:szCs w:val="28"/>
-        </w:rPr>
-        <w:t>.</w:t>
-      </w:r>
-    </w:p>
-    <w:p>
-      <w:pPr>
-        <w:spacing w:after="0" w:line="360" w:lineRule="auto"/>
         <w:jc w:val="center"/>
         <w:rPr>
           <w:rFonts w:ascii="Times New Roman" w:eastAsia="Times New Roman" w:hAnsi="Times New Roman" w:cs="Times New Roman"/>
@@ -1133,16 +1263,13 @@
       </w:pPr>
       <w:r>
         <w:rPr>
-          <w:rFonts w:ascii="Times New Roman" w:eastAsia="Times New Roman" w:hAnsi="Times New Roman" w:cs="Times New Roman"/>
-          <w:sz w:val="28"/>
-          <w:szCs w:val="28"/>
-        </w:rPr>
-        <w:lastRenderedPageBreak/>
+          <w:noProof/>
+        </w:rPr>
         <w:drawing>
-          <wp:inline distT="0" distB="0" distL="0" distR="0" wp14:anchorId="10830AD8" wp14:editId="77D1AC77">
-            <wp:extent cx="5940425" cy="1523365"/>
-            <wp:effectExtent l="0" t="0" r="3175" b="635"/>
-            <wp:docPr id="3" name="Рисунок 3"/>
+          <wp:inline distT="0" distB="0" distL="0" distR="0" wp14:anchorId="69AD424B" wp14:editId="179F1990">
+            <wp:extent cx="5940425" cy="3950335"/>
+            <wp:effectExtent l="0" t="0" r="3175" b="0"/>
+            <wp:docPr id="9" name="Рисунок 9"/>
             <wp:cNvGraphicFramePr>
               <a:graphicFrameLocks xmlns:a="http://schemas.openxmlformats.org/drawingml/2006/main" noChangeAspect="1"/>
             </wp:cNvGraphicFramePr>
@@ -1162,7 +1289,7 @@
                   <pic:spPr>
                     <a:xfrm>
                       <a:off x="0" y="0"/>
-                      <a:ext cx="5940425" cy="1523365"/>
+                      <a:ext cx="5940425" cy="3950335"/>
                     </a:xfrm>
                     <a:prstGeom prst="rect">
                       <a:avLst/>
@@ -1178,6 +1305,7 @@
     <w:p>
       <w:pPr>
         <w:spacing w:after="0" w:line="360" w:lineRule="auto"/>
+        <w:ind w:firstLine="709"/>
         <w:jc w:val="center"/>
         <w:rPr>
           <w:rFonts w:ascii="Times New Roman" w:eastAsia="Times New Roman" w:hAnsi="Times New Roman" w:cs="Times New Roman"/>
@@ -1191,103 +1319,30 @@
           <w:sz w:val="28"/>
           <w:szCs w:val="28"/>
         </w:rPr>
-        <w:t xml:space="preserve">Рисунок </w:t>
-      </w:r>
-      <w:r>
-        <w:rPr>
-          <w:rFonts w:ascii="Times New Roman" w:eastAsia="Times New Roman" w:hAnsi="Times New Roman" w:cs="Times New Roman"/>
-          <w:sz w:val="28"/>
-          <w:szCs w:val="28"/>
-          <w:lang w:val="en-US"/>
-        </w:rPr>
-        <w:t>4</w:t>
-      </w:r>
-      <w:r>
-        <w:rPr>
-          <w:rFonts w:ascii="Times New Roman" w:eastAsia="Times New Roman" w:hAnsi="Times New Roman" w:cs="Times New Roman"/>
-          <w:sz w:val="28"/>
-          <w:szCs w:val="28"/>
-        </w:rPr>
-        <w:t xml:space="preserve"> – </w:t>
-      </w:r>
-      <w:r>
-        <w:rPr>
-          <w:rFonts w:ascii="Times New Roman" w:eastAsia="Times New Roman" w:hAnsi="Times New Roman" w:cs="Times New Roman"/>
-          <w:sz w:val="28"/>
-          <w:szCs w:val="28"/>
-        </w:rPr>
-        <w:t xml:space="preserve">Дополнение файла </w:t>
-      </w:r>
-      <w:r>
-        <w:rPr>
-          <w:rFonts w:ascii="Times New Roman" w:eastAsia="Times New Roman" w:hAnsi="Times New Roman" w:cs="Times New Roman"/>
-          <w:sz w:val="28"/>
-          <w:szCs w:val="28"/>
-        </w:rPr>
-        <w:t>.gitignore</w:t>
-      </w:r>
-    </w:p>
-    <w:p>
-      <w:pPr>
-        <w:spacing w:after="0" w:line="360" w:lineRule="auto"/>
-        <w:jc w:val="center"/>
-        <w:rPr>
-          <w:rFonts w:ascii="Times New Roman" w:eastAsia="Times New Roman" w:hAnsi="Times New Roman" w:cs="Times New Roman"/>
-          <w:sz w:val="28"/>
-          <w:szCs w:val="28"/>
-        </w:rPr>
-      </w:pPr>
+        <w:t>Рисунок 6 – проработка примеров</w:t>
+      </w:r>
     </w:p>
     <w:p>
       <w:pPr>
         <w:spacing w:after="0" w:line="360" w:lineRule="auto"/>
         <w:ind w:firstLine="709"/>
-        <w:jc w:val="both"/>
-        <w:rPr>
-          <w:rFonts w:ascii="Times New Roman" w:eastAsia="Times New Roman" w:hAnsi="Times New Roman" w:cs="Times New Roman"/>
-          <w:sz w:val="28"/>
-          <w:szCs w:val="28"/>
-        </w:rPr>
-      </w:pPr>
-      <w:r>
-        <w:rPr>
-          <w:rFonts w:ascii="Times New Roman" w:eastAsia="Times New Roman" w:hAnsi="Times New Roman" w:cs="Times New Roman"/>
-          <w:sz w:val="28"/>
-          <w:szCs w:val="28"/>
-        </w:rPr>
-        <w:t xml:space="preserve">6. Проработать примеры лабораторной работы. </w:t>
-      </w:r>
-    </w:p>
-    <w:p>
-      <w:pPr>
-        <w:spacing w:after="0" w:line="360" w:lineRule="auto"/>
-        <w:ind w:firstLine="709"/>
-        <w:jc w:val="both"/>
-        <w:rPr>
-          <w:rFonts w:ascii="Times New Roman" w:eastAsia="Times New Roman" w:hAnsi="Times New Roman" w:cs="Times New Roman"/>
-          <w:sz w:val="28"/>
-          <w:szCs w:val="28"/>
-          <w:lang w:val="en-US"/>
+        <w:jc w:val="center"/>
+        <w:rPr>
+          <w:rFonts w:ascii="Times New Roman" w:eastAsia="Times New Roman" w:hAnsi="Times New Roman" w:cs="Times New Roman"/>
+          <w:sz w:val="28"/>
+          <w:szCs w:val="28"/>
         </w:rPr>
       </w:pPr>
       <w:r>
         <w:rPr>
           <w:noProof/>
         </w:rPr>
-        <w:t xml:space="preserve"> </w:t>
-      </w:r>
-      <w:r>
-        <w:rPr>
-          <w:rFonts w:ascii="Times New Roman" w:eastAsia="Times New Roman" w:hAnsi="Times New Roman" w:cs="Times New Roman"/>
-          <w:sz w:val="28"/>
-          <w:szCs w:val="28"/>
-          <w:lang w:val="en-US"/>
-        </w:rPr>
+        <w:lastRenderedPageBreak/>
         <w:drawing>
-          <wp:inline distT="0" distB="0" distL="0" distR="0" wp14:anchorId="2F323171" wp14:editId="339F86D5">
-            <wp:extent cx="3486150" cy="6029325"/>
-            <wp:effectExtent l="0" t="0" r="0" b="9525"/>
-            <wp:docPr id="5" name="Рисунок 5"/>
+          <wp:inline distT="0" distB="0" distL="0" distR="0" wp14:anchorId="7B176926" wp14:editId="19F8EE4B">
+            <wp:extent cx="5940425" cy="3204210"/>
+            <wp:effectExtent l="0" t="0" r="3175" b="0"/>
+            <wp:docPr id="10" name="Рисунок 10"/>
             <wp:cNvGraphicFramePr>
               <a:graphicFrameLocks xmlns:a="http://schemas.openxmlformats.org/drawingml/2006/main" noChangeAspect="1"/>
             </wp:cNvGraphicFramePr>
@@ -1307,7 +1362,7 @@
                   <pic:spPr>
                     <a:xfrm>
                       <a:off x="0" y="0"/>
-                      <a:ext cx="3486150" cy="6029325"/>
+                      <a:ext cx="5940425" cy="3204210"/>
                     </a:xfrm>
                     <a:prstGeom prst="rect">
                       <a:avLst/>
@@ -1324,6 +1379,98 @@
       <w:pPr>
         <w:spacing w:after="0" w:line="360" w:lineRule="auto"/>
         <w:ind w:firstLine="709"/>
+        <w:jc w:val="center"/>
+        <w:rPr>
+          <w:rFonts w:ascii="Times New Roman" w:eastAsia="Times New Roman" w:hAnsi="Times New Roman" w:cs="Times New Roman"/>
+          <w:sz w:val="28"/>
+          <w:szCs w:val="28"/>
+        </w:rPr>
+      </w:pPr>
+      <w:r>
+        <w:rPr>
+          <w:rFonts w:ascii="Times New Roman" w:eastAsia="Times New Roman" w:hAnsi="Times New Roman" w:cs="Times New Roman"/>
+          <w:sz w:val="28"/>
+          <w:szCs w:val="28"/>
+        </w:rPr>
+        <w:t>Рисунок 7 – проработка примеров</w:t>
+      </w:r>
+    </w:p>
+    <w:p>
+      <w:pPr>
+        <w:spacing w:after="0" w:line="360" w:lineRule="auto"/>
+        <w:ind w:firstLine="709"/>
+        <w:jc w:val="center"/>
+        <w:rPr>
+          <w:rFonts w:ascii="Times New Roman" w:eastAsia="Times New Roman" w:hAnsi="Times New Roman" w:cs="Times New Roman"/>
+          <w:sz w:val="28"/>
+          <w:szCs w:val="28"/>
+        </w:rPr>
+      </w:pPr>
+      <w:r>
+        <w:rPr>
+          <w:noProof/>
+        </w:rPr>
+        <w:drawing>
+          <wp:inline distT="0" distB="0" distL="0" distR="0" wp14:anchorId="0C74FD94" wp14:editId="06760189">
+            <wp:extent cx="5940425" cy="1736725"/>
+            <wp:effectExtent l="0" t="0" r="3175" b="0"/>
+            <wp:docPr id="11" name="Рисунок 11"/>
+            <wp:cNvGraphicFramePr>
+              <a:graphicFrameLocks xmlns:a="http://schemas.openxmlformats.org/drawingml/2006/main" noChangeAspect="1"/>
+            </wp:cNvGraphicFramePr>
+            <a:graphic xmlns:a="http://schemas.openxmlformats.org/drawingml/2006/main">
+              <a:graphicData uri="http://schemas.openxmlformats.org/drawingml/2006/picture">
+                <pic:pic xmlns:pic="http://schemas.openxmlformats.org/drawingml/2006/picture">
+                  <pic:nvPicPr>
+                    <pic:cNvPr id="1" name=""/>
+                    <pic:cNvPicPr/>
+                  </pic:nvPicPr>
+                  <pic:blipFill>
+                    <a:blip r:embed="rId14"/>
+                    <a:stretch>
+                      <a:fillRect/>
+                    </a:stretch>
+                  </pic:blipFill>
+                  <pic:spPr>
+                    <a:xfrm>
+                      <a:off x="0" y="0"/>
+                      <a:ext cx="5940425" cy="1736725"/>
+                    </a:xfrm>
+                    <a:prstGeom prst="rect">
+                      <a:avLst/>
+                    </a:prstGeom>
+                  </pic:spPr>
+                </pic:pic>
+              </a:graphicData>
+            </a:graphic>
+          </wp:inline>
+        </w:drawing>
+      </w:r>
+    </w:p>
+    <w:p>
+      <w:pPr>
+        <w:spacing w:after="0" w:line="360" w:lineRule="auto"/>
+        <w:ind w:firstLine="709"/>
+        <w:jc w:val="center"/>
+        <w:rPr>
+          <w:rFonts w:ascii="Times New Roman" w:eastAsia="Times New Roman" w:hAnsi="Times New Roman" w:cs="Times New Roman"/>
+          <w:sz w:val="28"/>
+          <w:szCs w:val="28"/>
+          <w:lang w:val="en-US"/>
+        </w:rPr>
+      </w:pPr>
+      <w:r>
+        <w:rPr>
+          <w:rFonts w:ascii="Times New Roman" w:eastAsia="Times New Roman" w:hAnsi="Times New Roman" w:cs="Times New Roman"/>
+          <w:sz w:val="28"/>
+          <w:szCs w:val="28"/>
+        </w:rPr>
+        <w:t>Рисунок 8 – проработка примеров</w:t>
+      </w:r>
+    </w:p>
+    <w:p>
+      <w:pPr>
+        <w:spacing w:after="0" w:line="360" w:lineRule="auto"/>
         <w:jc w:val="both"/>
         <w:rPr>
           <w:rFonts w:ascii="Times New Roman" w:eastAsia="Times New Roman" w:hAnsi="Times New Roman" w:cs="Times New Roman"/>
@@ -1331,14 +1478,6 @@
           <w:szCs w:val="28"/>
         </w:rPr>
       </w:pPr>
-      <w:r>
-        <w:rPr>
-          <w:rFonts w:ascii="Times New Roman" w:eastAsia="Times New Roman" w:hAnsi="Times New Roman" w:cs="Times New Roman"/>
-          <w:sz w:val="28"/>
-          <w:szCs w:val="28"/>
-        </w:rPr>
-        <w:t xml:space="preserve">7. Решить задания в ноутбуках, выполненных преподавателем. </w:t>
-      </w:r>
     </w:p>
     <w:p>
       <w:pPr>
@@ -1351,6 +1490,116 @@
           <w:szCs w:val="28"/>
         </w:rPr>
       </w:pPr>
+      <w:r>
+        <w:rPr>
+          <w:rFonts w:ascii="Times New Roman" w:eastAsia="Times New Roman" w:hAnsi="Times New Roman" w:cs="Times New Roman"/>
+          <w:sz w:val="28"/>
+          <w:szCs w:val="28"/>
+        </w:rPr>
+        <w:t xml:space="preserve"> Создать ноутбук, в котором выполнить решение вычислительной задачи (например, задачи из области физики, экономики, математики, статистики и т. д.), условие которой предварительно необходимо согласовать с преподавателем.</w:t>
+      </w:r>
+    </w:p>
+    <w:p>
+      <w:pPr>
+        <w:spacing w:after="0" w:line="360" w:lineRule="auto"/>
+        <w:ind w:firstLine="709"/>
+        <w:jc w:val="center"/>
+        <w:rPr>
+          <w:rFonts w:ascii="Times New Roman" w:eastAsia="Times New Roman" w:hAnsi="Times New Roman" w:cs="Times New Roman"/>
+          <w:noProof/>
+          <w:sz w:val="28"/>
+          <w:szCs w:val="28"/>
+        </w:rPr>
+      </w:pPr>
+      <w:r>
+        <w:rPr>
+          <w:rFonts w:ascii="Times New Roman" w:eastAsia="Times New Roman" w:hAnsi="Times New Roman" w:cs="Times New Roman"/>
+          <w:noProof/>
+          <w:sz w:val="28"/>
+          <w:szCs w:val="28"/>
+        </w:rPr>
+        <w:drawing>
+          <wp:inline distT="0" distB="0" distL="0" distR="0" wp14:anchorId="5F862B06" wp14:editId="2861C1FE">
+            <wp:extent cx="2529840" cy="1201035"/>
+            <wp:effectExtent l="0" t="0" r="3810" b="0"/>
+            <wp:docPr id="14" name="Рисунок 14"/>
+            <wp:cNvGraphicFramePr>
+              <a:graphicFrameLocks xmlns:a="http://schemas.openxmlformats.org/drawingml/2006/main" noChangeAspect="1"/>
+            </wp:cNvGraphicFramePr>
+            <a:graphic xmlns:a="http://schemas.openxmlformats.org/drawingml/2006/main">
+              <a:graphicData uri="http://schemas.openxmlformats.org/drawingml/2006/picture">
+                <pic:pic xmlns:pic="http://schemas.openxmlformats.org/drawingml/2006/picture">
+                  <pic:nvPicPr>
+                    <pic:cNvPr id="0" name="Picture 1"/>
+                    <pic:cNvPicPr>
+                      <a:picLocks noChangeAspect="1" noChangeArrowheads="1"/>
+                    </pic:cNvPicPr>
+                  </pic:nvPicPr>
+                  <pic:blipFill>
+                    <a:blip r:embed="rId15">
+                      <a:extLst>
+                        <a:ext uri="{28A0092B-C50C-407E-A947-70E740481C1C}">
+                          <a14:useLocalDpi xmlns:a14="http://schemas.microsoft.com/office/drawing/2010/main" val="0"/>
+                        </a:ext>
+                      </a:extLst>
+                    </a:blip>
+                    <a:srcRect/>
+                    <a:stretch>
+                      <a:fillRect/>
+                    </a:stretch>
+                  </pic:blipFill>
+                  <pic:spPr bwMode="auto">
+                    <a:xfrm>
+                      <a:off x="0" y="0"/>
+                      <a:ext cx="2541677" cy="1206655"/>
+                    </a:xfrm>
+                    <a:prstGeom prst="rect">
+                      <a:avLst/>
+                    </a:prstGeom>
+                    <a:noFill/>
+                    <a:ln>
+                      <a:noFill/>
+                    </a:ln>
+                  </pic:spPr>
+                </pic:pic>
+              </a:graphicData>
+            </a:graphic>
+          </wp:inline>
+        </w:drawing>
+      </w:r>
+    </w:p>
+    <w:p>
+      <w:pPr>
+        <w:spacing w:after="0" w:line="360" w:lineRule="auto"/>
+        <w:ind w:firstLine="709"/>
+        <w:jc w:val="center"/>
+        <w:rPr>
+          <w:rFonts w:ascii="Times New Roman" w:eastAsia="Times New Roman" w:hAnsi="Times New Roman" w:cs="Times New Roman"/>
+          <w:noProof/>
+          <w:sz w:val="28"/>
+          <w:szCs w:val="28"/>
+          <w:lang w:val="en-US"/>
+        </w:rPr>
+      </w:pPr>
+      <w:r>
+        <w:rPr>
+          <w:rFonts w:ascii="Times New Roman" w:eastAsia="Times New Roman" w:hAnsi="Times New Roman" w:cs="Times New Roman"/>
+          <w:noProof/>
+          <w:sz w:val="28"/>
+          <w:szCs w:val="28"/>
+        </w:rPr>
+        <w:t xml:space="preserve">Рисунок 9 – </w:t>
+      </w:r>
+      <w:r>
+        <w:rPr>
+          <w:rFonts w:ascii="Times New Roman" w:eastAsia="Times New Roman" w:hAnsi="Times New Roman" w:cs="Times New Roman"/>
+          <w:noProof/>
+          <w:sz w:val="28"/>
+          <w:szCs w:val="28"/>
+          <w:lang w:val="en-US"/>
+        </w:rPr>
+        <w:t xml:space="preserve">eddington universe radius </w:t>
+      </w:r>
     </w:p>
     <w:p>
       <w:pPr>
@@ -1363,15 +1612,6 @@
           <w:szCs w:val="28"/>
         </w:rPr>
       </w:pPr>
-      <w:r>
-        <w:rPr>
-          <w:rFonts w:ascii="Times New Roman" w:eastAsia="Times New Roman" w:hAnsi="Times New Roman" w:cs="Times New Roman"/>
-          <w:sz w:val="28"/>
-          <w:szCs w:val="28"/>
-        </w:rPr>
-        <w:lastRenderedPageBreak/>
-        <w:t>8. Создать ноутбук, в котором выполнить решение вычислительной задачи (например, задачи из области физики, экономики, математики, статистики и т. д.), условие которой предварительно необходимо согласовать с преподавателем.</w:t>
-      </w:r>
     </w:p>
     <w:p>
       <w:pPr>
@@ -1384,6 +1624,1083 @@
           <w:szCs w:val="28"/>
         </w:rPr>
       </w:pPr>
+      <w:r>
+        <w:rPr>
+          <w:noProof/>
+        </w:rPr>
+        <w:lastRenderedPageBreak/>
+        <w:drawing>
+          <wp:inline distT="0" distB="0" distL="0" distR="0" wp14:anchorId="60CD2CD1" wp14:editId="1319C9D7">
+            <wp:extent cx="5589905" cy="1661137"/>
+            <wp:effectExtent l="0" t="0" r="0" b="0"/>
+            <wp:docPr id="12" name="Рисунок 12"/>
+            <wp:cNvGraphicFramePr>
+              <a:graphicFrameLocks xmlns:a="http://schemas.openxmlformats.org/drawingml/2006/main" noChangeAspect="1"/>
+            </wp:cNvGraphicFramePr>
+            <a:graphic xmlns:a="http://schemas.openxmlformats.org/drawingml/2006/main">
+              <a:graphicData uri="http://schemas.openxmlformats.org/drawingml/2006/picture">
+                <pic:pic xmlns:pic="http://schemas.openxmlformats.org/drawingml/2006/picture">
+                  <pic:nvPicPr>
+                    <pic:cNvPr id="1" name=""/>
+                    <pic:cNvPicPr/>
+                  </pic:nvPicPr>
+                  <pic:blipFill>
+                    <a:blip r:embed="rId16"/>
+                    <a:stretch>
+                      <a:fillRect/>
+                    </a:stretch>
+                  </pic:blipFill>
+                  <pic:spPr>
+                    <a:xfrm>
+                      <a:off x="0" y="0"/>
+                      <a:ext cx="5604239" cy="1665397"/>
+                    </a:xfrm>
+                    <a:prstGeom prst="rect">
+                      <a:avLst/>
+                    </a:prstGeom>
+                  </pic:spPr>
+                </pic:pic>
+              </a:graphicData>
+            </a:graphic>
+          </wp:inline>
+        </w:drawing>
+      </w:r>
+    </w:p>
+    <w:p>
+      <w:pPr>
+        <w:spacing w:after="0" w:line="360" w:lineRule="auto"/>
+        <w:ind w:firstLine="709"/>
+        <w:jc w:val="center"/>
+        <w:rPr>
+          <w:rFonts w:ascii="Times New Roman" w:eastAsia="Times New Roman" w:hAnsi="Times New Roman" w:cs="Times New Roman"/>
+          <w:sz w:val="28"/>
+          <w:szCs w:val="28"/>
+        </w:rPr>
+      </w:pPr>
+      <w:r>
+        <w:rPr>
+          <w:rFonts w:ascii="Times New Roman" w:eastAsia="Times New Roman" w:hAnsi="Times New Roman" w:cs="Times New Roman"/>
+          <w:sz w:val="28"/>
+          <w:szCs w:val="28"/>
+        </w:rPr>
+        <w:t>Рисунок 9 – код программы</w:t>
+      </w:r>
+    </w:p>
+    <w:p>
+      <w:pPr>
+        <w:spacing w:after="0" w:line="360" w:lineRule="auto"/>
+        <w:ind w:firstLine="709"/>
+        <w:rPr>
+          <w:rFonts w:ascii="Times New Roman" w:eastAsia="Times New Roman" w:hAnsi="Times New Roman" w:cs="Times New Roman"/>
+          <w:sz w:val="28"/>
+          <w:szCs w:val="28"/>
+        </w:rPr>
+      </w:pPr>
+      <w:r>
+        <w:rPr>
+          <w:rFonts w:ascii="Times New Roman" w:eastAsia="Times New Roman" w:hAnsi="Times New Roman" w:cs="Times New Roman"/>
+          <w:sz w:val="28"/>
+          <w:szCs w:val="28"/>
+        </w:rPr>
+        <w:t>Вопросы  для защиты работы:</w:t>
+      </w:r>
+    </w:p>
+    <w:p>
+      <w:pPr>
+        <w:numPr>
+          <w:ilvl w:val="0"/>
+          <w:numId w:val="12"/>
+        </w:numPr>
+        <w:spacing w:after="0" w:line="240" w:lineRule="auto"/>
+        <w:ind w:left="1069"/>
+        <w:jc w:val="both"/>
+        <w:textAlignment w:val="baseline"/>
+        <w:rPr>
+          <w:rFonts w:ascii="Times New Roman" w:eastAsia="Times New Roman" w:hAnsi="Times New Roman" w:cs="Times New Roman"/>
+          <w:color w:val="000000"/>
+          <w:sz w:val="28"/>
+          <w:szCs w:val="28"/>
+          <w:lang w:eastAsia="zh-CN"/>
+        </w:rPr>
+      </w:pPr>
+      <w:r>
+        <w:rPr>
+          <w:rFonts w:ascii="Times New Roman" w:eastAsia="Times New Roman" w:hAnsi="Times New Roman" w:cs="Times New Roman"/>
+          <w:color w:val="000000"/>
+          <w:sz w:val="28"/>
+          <w:szCs w:val="28"/>
+          <w:lang w:eastAsia="zh-CN"/>
+        </w:rPr>
+        <w:t xml:space="preserve">Как осуществляется запуск </w:t>
+      </w:r>
+      <w:proofErr w:type="spellStart"/>
+      <w:r>
+        <w:rPr>
+          <w:rFonts w:ascii="Times New Roman" w:eastAsia="Times New Roman" w:hAnsi="Times New Roman" w:cs="Times New Roman"/>
+          <w:color w:val="000000"/>
+          <w:sz w:val="28"/>
+          <w:szCs w:val="28"/>
+          <w:lang w:eastAsia="zh-CN"/>
+        </w:rPr>
+        <w:t>Jupyter</w:t>
+      </w:r>
+      <w:proofErr w:type="spellEnd"/>
+      <w:r>
+        <w:rPr>
+          <w:rFonts w:ascii="Times New Roman" w:eastAsia="Times New Roman" w:hAnsi="Times New Roman" w:cs="Times New Roman"/>
+          <w:color w:val="000000"/>
+          <w:sz w:val="28"/>
+          <w:szCs w:val="28"/>
+          <w:lang w:eastAsia="zh-CN"/>
+        </w:rPr>
+        <w:t xml:space="preserve"> </w:t>
+      </w:r>
+      <w:proofErr w:type="spellStart"/>
+      <w:r>
+        <w:rPr>
+          <w:rFonts w:ascii="Times New Roman" w:eastAsia="Times New Roman" w:hAnsi="Times New Roman" w:cs="Times New Roman"/>
+          <w:color w:val="000000"/>
+          <w:sz w:val="28"/>
+          <w:szCs w:val="28"/>
+          <w:lang w:eastAsia="zh-CN"/>
+        </w:rPr>
+        <w:t>notebook</w:t>
+      </w:r>
+      <w:proofErr w:type="spellEnd"/>
+      <w:r>
+        <w:rPr>
+          <w:rFonts w:ascii="Times New Roman" w:eastAsia="Times New Roman" w:hAnsi="Times New Roman" w:cs="Times New Roman"/>
+          <w:color w:val="000000"/>
+          <w:sz w:val="28"/>
+          <w:szCs w:val="28"/>
+          <w:lang w:eastAsia="zh-CN"/>
+        </w:rPr>
+        <w:t>?</w:t>
+      </w:r>
+    </w:p>
+    <w:p>
+      <w:pPr>
+        <w:spacing w:after="0" w:line="240" w:lineRule="auto"/>
+        <w:ind w:firstLine="709"/>
+        <w:jc w:val="both"/>
+        <w:rPr>
+          <w:rFonts w:ascii="Times New Roman" w:eastAsia="Times New Roman" w:hAnsi="Times New Roman" w:cs="Times New Roman"/>
+          <w:sz w:val="24"/>
+          <w:szCs w:val="24"/>
+          <w:lang w:eastAsia="zh-CN"/>
+        </w:rPr>
+      </w:pPr>
+      <w:proofErr w:type="spellStart"/>
+      <w:r>
+        <w:rPr>
+          <w:rFonts w:ascii="Times New Roman" w:eastAsia="Times New Roman" w:hAnsi="Times New Roman" w:cs="Times New Roman"/>
+          <w:color w:val="000000"/>
+          <w:sz w:val="28"/>
+          <w:szCs w:val="28"/>
+          <w:lang w:eastAsia="zh-CN"/>
+        </w:rPr>
+        <w:t>Jupyter</w:t>
+      </w:r>
+      <w:proofErr w:type="spellEnd"/>
+      <w:r>
+        <w:rPr>
+          <w:rFonts w:ascii="Times New Roman" w:eastAsia="Times New Roman" w:hAnsi="Times New Roman" w:cs="Times New Roman"/>
+          <w:color w:val="000000"/>
+          <w:sz w:val="28"/>
+          <w:szCs w:val="28"/>
+          <w:lang w:eastAsia="zh-CN"/>
+        </w:rPr>
+        <w:t xml:space="preserve"> </w:t>
+      </w:r>
+      <w:proofErr w:type="spellStart"/>
+      <w:r>
+        <w:rPr>
+          <w:rFonts w:ascii="Times New Roman" w:eastAsia="Times New Roman" w:hAnsi="Times New Roman" w:cs="Times New Roman"/>
+          <w:color w:val="000000"/>
+          <w:sz w:val="28"/>
+          <w:szCs w:val="28"/>
+          <w:lang w:eastAsia="zh-CN"/>
+        </w:rPr>
+        <w:t>Notebook</w:t>
+      </w:r>
+      <w:proofErr w:type="spellEnd"/>
+      <w:r>
+        <w:rPr>
+          <w:rFonts w:ascii="Times New Roman" w:eastAsia="Times New Roman" w:hAnsi="Times New Roman" w:cs="Times New Roman"/>
+          <w:color w:val="000000"/>
+          <w:sz w:val="28"/>
+          <w:szCs w:val="28"/>
+          <w:lang w:eastAsia="zh-CN"/>
+        </w:rPr>
+        <w:t xml:space="preserve"> входит в состав </w:t>
+      </w:r>
+      <w:proofErr w:type="spellStart"/>
+      <w:r>
+        <w:rPr>
+          <w:rFonts w:ascii="Times New Roman" w:eastAsia="Times New Roman" w:hAnsi="Times New Roman" w:cs="Times New Roman"/>
+          <w:color w:val="000000"/>
+          <w:sz w:val="28"/>
+          <w:szCs w:val="28"/>
+          <w:lang w:eastAsia="zh-CN"/>
+        </w:rPr>
+        <w:t>Anaconda</w:t>
+      </w:r>
+      <w:proofErr w:type="spellEnd"/>
+      <w:r>
+        <w:rPr>
+          <w:rFonts w:ascii="Times New Roman" w:eastAsia="Times New Roman" w:hAnsi="Times New Roman" w:cs="Times New Roman"/>
+          <w:color w:val="000000"/>
+          <w:sz w:val="28"/>
+          <w:szCs w:val="28"/>
+          <w:lang w:eastAsia="zh-CN"/>
+        </w:rPr>
+        <w:t xml:space="preserve">. Для запуска </w:t>
+      </w:r>
+      <w:proofErr w:type="spellStart"/>
+      <w:r>
+        <w:rPr>
+          <w:rFonts w:ascii="Times New Roman" w:eastAsia="Times New Roman" w:hAnsi="Times New Roman" w:cs="Times New Roman"/>
+          <w:color w:val="000000"/>
+          <w:sz w:val="28"/>
+          <w:szCs w:val="28"/>
+          <w:lang w:eastAsia="zh-CN"/>
+        </w:rPr>
+        <w:t>Jupyter</w:t>
+      </w:r>
+      <w:proofErr w:type="spellEnd"/>
+      <w:r>
+        <w:rPr>
+          <w:rFonts w:ascii="Times New Roman" w:eastAsia="Times New Roman" w:hAnsi="Times New Roman" w:cs="Times New Roman"/>
+          <w:color w:val="000000"/>
+          <w:sz w:val="28"/>
+          <w:szCs w:val="28"/>
+          <w:lang w:eastAsia="zh-CN"/>
+        </w:rPr>
+        <w:t xml:space="preserve"> </w:t>
+      </w:r>
+      <w:proofErr w:type="spellStart"/>
+      <w:r>
+        <w:rPr>
+          <w:rFonts w:ascii="Times New Roman" w:eastAsia="Times New Roman" w:hAnsi="Times New Roman" w:cs="Times New Roman"/>
+          <w:color w:val="000000"/>
+          <w:sz w:val="28"/>
+          <w:szCs w:val="28"/>
+          <w:lang w:eastAsia="zh-CN"/>
+        </w:rPr>
+        <w:t>Notebook</w:t>
+      </w:r>
+      <w:proofErr w:type="spellEnd"/>
+      <w:r>
+        <w:rPr>
+          <w:rFonts w:ascii="Times New Roman" w:eastAsia="Times New Roman" w:hAnsi="Times New Roman" w:cs="Times New Roman"/>
+          <w:color w:val="000000"/>
+          <w:sz w:val="28"/>
+          <w:szCs w:val="28"/>
+          <w:lang w:eastAsia="zh-CN"/>
+        </w:rPr>
+        <w:t xml:space="preserve"> перейдите в папку </w:t>
+      </w:r>
+      <w:proofErr w:type="spellStart"/>
+      <w:r>
+        <w:rPr>
+          <w:rFonts w:ascii="Times New Roman" w:eastAsia="Times New Roman" w:hAnsi="Times New Roman" w:cs="Times New Roman"/>
+          <w:color w:val="000000"/>
+          <w:sz w:val="28"/>
+          <w:szCs w:val="28"/>
+          <w:lang w:eastAsia="zh-CN"/>
+        </w:rPr>
+        <w:t>Scripts</w:t>
+      </w:r>
+      <w:proofErr w:type="spellEnd"/>
+      <w:r>
+        <w:rPr>
+          <w:rFonts w:ascii="Times New Roman" w:eastAsia="Times New Roman" w:hAnsi="Times New Roman" w:cs="Times New Roman"/>
+          <w:color w:val="000000"/>
+          <w:sz w:val="28"/>
+          <w:szCs w:val="28"/>
+          <w:lang w:eastAsia="zh-CN"/>
+        </w:rPr>
+        <w:t xml:space="preserve"> (она находится внутри каталога, в котором установлена </w:t>
+      </w:r>
+      <w:proofErr w:type="spellStart"/>
+      <w:r>
+        <w:rPr>
+          <w:rFonts w:ascii="Times New Roman" w:eastAsia="Times New Roman" w:hAnsi="Times New Roman" w:cs="Times New Roman"/>
+          <w:color w:val="000000"/>
+          <w:sz w:val="28"/>
+          <w:szCs w:val="28"/>
+          <w:lang w:eastAsia="zh-CN"/>
+        </w:rPr>
+        <w:t>Anaconda</w:t>
+      </w:r>
+      <w:proofErr w:type="spellEnd"/>
+      <w:r>
+        <w:rPr>
+          <w:rFonts w:ascii="Times New Roman" w:eastAsia="Times New Roman" w:hAnsi="Times New Roman" w:cs="Times New Roman"/>
+          <w:color w:val="000000"/>
+          <w:sz w:val="28"/>
+          <w:szCs w:val="28"/>
+          <w:lang w:eastAsia="zh-CN"/>
+        </w:rPr>
+        <w:t>) и в командной строке наберите: «</w:t>
+      </w:r>
+      <w:proofErr w:type="spellStart"/>
+      <w:r>
+        <w:rPr>
+          <w:rFonts w:ascii="Times New Roman" w:eastAsia="Times New Roman" w:hAnsi="Times New Roman" w:cs="Times New Roman"/>
+          <w:color w:val="000000"/>
+          <w:sz w:val="28"/>
+          <w:szCs w:val="28"/>
+          <w:lang w:eastAsia="zh-CN"/>
+        </w:rPr>
+        <w:t>ipython</w:t>
+      </w:r>
+      <w:proofErr w:type="spellEnd"/>
+      <w:r>
+        <w:rPr>
+          <w:rFonts w:ascii="Times New Roman" w:eastAsia="Times New Roman" w:hAnsi="Times New Roman" w:cs="Times New Roman"/>
+          <w:color w:val="000000"/>
+          <w:sz w:val="28"/>
+          <w:szCs w:val="28"/>
+          <w:lang w:eastAsia="zh-CN"/>
+        </w:rPr>
+        <w:t xml:space="preserve"> </w:t>
+      </w:r>
+      <w:proofErr w:type="spellStart"/>
+      <w:r>
+        <w:rPr>
+          <w:rFonts w:ascii="Times New Roman" w:eastAsia="Times New Roman" w:hAnsi="Times New Roman" w:cs="Times New Roman"/>
+          <w:color w:val="000000"/>
+          <w:sz w:val="28"/>
+          <w:szCs w:val="28"/>
+          <w:lang w:eastAsia="zh-CN"/>
+        </w:rPr>
+        <w:t>notebook</w:t>
+      </w:r>
+      <w:proofErr w:type="spellEnd"/>
+      <w:r>
+        <w:rPr>
+          <w:rFonts w:ascii="Times New Roman" w:eastAsia="Times New Roman" w:hAnsi="Times New Roman" w:cs="Times New Roman"/>
+          <w:color w:val="000000"/>
+          <w:sz w:val="28"/>
+          <w:szCs w:val="28"/>
+          <w:lang w:eastAsia="zh-CN"/>
+        </w:rPr>
+        <w:t>»</w:t>
+      </w:r>
+    </w:p>
+    <w:p>
+      <w:pPr>
+        <w:spacing w:after="0" w:line="240" w:lineRule="auto"/>
+        <w:ind w:firstLine="709"/>
+        <w:jc w:val="both"/>
+        <w:rPr>
+          <w:rFonts w:ascii="Times New Roman" w:eastAsia="Times New Roman" w:hAnsi="Times New Roman" w:cs="Times New Roman"/>
+          <w:sz w:val="24"/>
+          <w:szCs w:val="24"/>
+          <w:lang w:eastAsia="zh-CN"/>
+        </w:rPr>
+      </w:pPr>
+      <w:r>
+        <w:rPr>
+          <w:rFonts w:ascii="Times New Roman" w:eastAsia="Times New Roman" w:hAnsi="Times New Roman" w:cs="Times New Roman"/>
+          <w:color w:val="000000"/>
+          <w:sz w:val="28"/>
+          <w:szCs w:val="28"/>
+          <w:lang w:eastAsia="zh-CN"/>
+        </w:rPr>
+        <w:t>В результате будет запущена оболочка в браузере</w:t>
+      </w:r>
+    </w:p>
+    <w:p>
+      <w:pPr>
+        <w:spacing w:after="0" w:line="240" w:lineRule="auto"/>
+        <w:ind w:firstLine="709"/>
+        <w:jc w:val="both"/>
+        <w:rPr>
+          <w:rFonts w:ascii="Times New Roman" w:eastAsia="Times New Roman" w:hAnsi="Times New Roman" w:cs="Times New Roman"/>
+          <w:sz w:val="24"/>
+          <w:szCs w:val="24"/>
+          <w:lang w:eastAsia="zh-CN"/>
+        </w:rPr>
+      </w:pPr>
+      <w:r>
+        <w:rPr>
+          <w:rFonts w:ascii="Times New Roman" w:eastAsia="Times New Roman" w:hAnsi="Times New Roman" w:cs="Times New Roman"/>
+          <w:color w:val="000000"/>
+          <w:sz w:val="28"/>
+          <w:szCs w:val="28"/>
+          <w:lang w:eastAsia="zh-CN"/>
+        </w:rPr>
+        <w:t xml:space="preserve">2. Какие существуют типы ячеек в </w:t>
+      </w:r>
+      <w:proofErr w:type="spellStart"/>
+      <w:r>
+        <w:rPr>
+          <w:rFonts w:ascii="Times New Roman" w:eastAsia="Times New Roman" w:hAnsi="Times New Roman" w:cs="Times New Roman"/>
+          <w:color w:val="000000"/>
+          <w:sz w:val="28"/>
+          <w:szCs w:val="28"/>
+          <w:lang w:eastAsia="zh-CN"/>
+        </w:rPr>
+        <w:t>Jupyter</w:t>
+      </w:r>
+      <w:proofErr w:type="spellEnd"/>
+      <w:r>
+        <w:rPr>
+          <w:rFonts w:ascii="Times New Roman" w:eastAsia="Times New Roman" w:hAnsi="Times New Roman" w:cs="Times New Roman"/>
+          <w:color w:val="000000"/>
+          <w:sz w:val="28"/>
+          <w:szCs w:val="28"/>
+          <w:lang w:eastAsia="zh-CN"/>
+        </w:rPr>
+        <w:t xml:space="preserve"> </w:t>
+      </w:r>
+      <w:proofErr w:type="spellStart"/>
+      <w:r>
+        <w:rPr>
+          <w:rFonts w:ascii="Times New Roman" w:eastAsia="Times New Roman" w:hAnsi="Times New Roman" w:cs="Times New Roman"/>
+          <w:color w:val="000000"/>
+          <w:sz w:val="28"/>
+          <w:szCs w:val="28"/>
+          <w:lang w:eastAsia="zh-CN"/>
+        </w:rPr>
+        <w:t>notebook</w:t>
+      </w:r>
+      <w:proofErr w:type="spellEnd"/>
+      <w:r>
+        <w:rPr>
+          <w:rFonts w:ascii="Times New Roman" w:eastAsia="Times New Roman" w:hAnsi="Times New Roman" w:cs="Times New Roman"/>
+          <w:color w:val="000000"/>
+          <w:sz w:val="28"/>
+          <w:szCs w:val="28"/>
+          <w:lang w:eastAsia="zh-CN"/>
+        </w:rPr>
+        <w:t>? </w:t>
+      </w:r>
+    </w:p>
+    <w:p>
+      <w:pPr>
+        <w:spacing w:after="0" w:line="240" w:lineRule="auto"/>
+        <w:ind w:firstLine="709"/>
+        <w:jc w:val="both"/>
+        <w:rPr>
+          <w:rFonts w:ascii="Times New Roman" w:eastAsia="Times New Roman" w:hAnsi="Times New Roman" w:cs="Times New Roman"/>
+          <w:sz w:val="24"/>
+          <w:szCs w:val="24"/>
+          <w:lang w:eastAsia="zh-CN"/>
+        </w:rPr>
+      </w:pPr>
+      <w:r>
+        <w:rPr>
+          <w:rFonts w:ascii="Times New Roman" w:eastAsia="Times New Roman" w:hAnsi="Times New Roman" w:cs="Times New Roman"/>
+          <w:color w:val="000000"/>
+          <w:sz w:val="28"/>
+          <w:szCs w:val="28"/>
+          <w:lang w:eastAsia="zh-CN"/>
+        </w:rPr>
+        <w:t xml:space="preserve">Ячейки в блокноте </w:t>
+      </w:r>
+      <w:proofErr w:type="spellStart"/>
+      <w:r>
+        <w:rPr>
+          <w:rFonts w:ascii="Times New Roman" w:eastAsia="Times New Roman" w:hAnsi="Times New Roman" w:cs="Times New Roman"/>
+          <w:color w:val="000000"/>
+          <w:sz w:val="28"/>
+          <w:szCs w:val="28"/>
+          <w:lang w:eastAsia="zh-CN"/>
+        </w:rPr>
+        <w:t>Jupyter</w:t>
+      </w:r>
+      <w:proofErr w:type="spellEnd"/>
+      <w:r>
+        <w:rPr>
+          <w:rFonts w:ascii="Times New Roman" w:eastAsia="Times New Roman" w:hAnsi="Times New Roman" w:cs="Times New Roman"/>
+          <w:color w:val="000000"/>
+          <w:sz w:val="28"/>
+          <w:szCs w:val="28"/>
+          <w:lang w:eastAsia="zh-CN"/>
+        </w:rPr>
+        <w:t xml:space="preserve"> бывают четырех типов − Code, </w:t>
+      </w:r>
+      <w:proofErr w:type="spellStart"/>
+      <w:r>
+        <w:rPr>
+          <w:rFonts w:ascii="Times New Roman" w:eastAsia="Times New Roman" w:hAnsi="Times New Roman" w:cs="Times New Roman"/>
+          <w:color w:val="000000"/>
+          <w:sz w:val="28"/>
+          <w:szCs w:val="28"/>
+          <w:lang w:eastAsia="zh-CN"/>
+        </w:rPr>
+        <w:t>Markdown</w:t>
+      </w:r>
+      <w:proofErr w:type="spellEnd"/>
+      <w:r>
+        <w:rPr>
+          <w:rFonts w:ascii="Times New Roman" w:eastAsia="Times New Roman" w:hAnsi="Times New Roman" w:cs="Times New Roman"/>
+          <w:color w:val="000000"/>
+          <w:sz w:val="28"/>
+          <w:szCs w:val="28"/>
+          <w:lang w:eastAsia="zh-CN"/>
+        </w:rPr>
+        <w:t> и </w:t>
+      </w:r>
+      <w:proofErr w:type="spellStart"/>
+      <w:r>
+        <w:rPr>
+          <w:rFonts w:ascii="Times New Roman" w:eastAsia="Times New Roman" w:hAnsi="Times New Roman" w:cs="Times New Roman"/>
+          <w:color w:val="000000"/>
+          <w:sz w:val="28"/>
+          <w:szCs w:val="28"/>
+          <w:lang w:eastAsia="zh-CN"/>
+        </w:rPr>
+        <w:t>Raw</w:t>
+      </w:r>
+      <w:proofErr w:type="spellEnd"/>
+      <w:r>
+        <w:rPr>
+          <w:rFonts w:ascii="Times New Roman" w:eastAsia="Times New Roman" w:hAnsi="Times New Roman" w:cs="Times New Roman"/>
+          <w:color w:val="000000"/>
+          <w:sz w:val="28"/>
+          <w:szCs w:val="28"/>
+          <w:lang w:eastAsia="zh-CN"/>
+        </w:rPr>
+        <w:t xml:space="preserve"> и </w:t>
+      </w:r>
+      <w:proofErr w:type="spellStart"/>
+      <w:r>
+        <w:rPr>
+          <w:rFonts w:ascii="Times New Roman" w:eastAsia="Times New Roman" w:hAnsi="Times New Roman" w:cs="Times New Roman"/>
+          <w:color w:val="000000"/>
+          <w:sz w:val="28"/>
+          <w:szCs w:val="28"/>
+          <w:lang w:eastAsia="zh-CN"/>
+        </w:rPr>
+        <w:t>Headings</w:t>
+      </w:r>
+      <w:proofErr w:type="spellEnd"/>
+      <w:r>
+        <w:rPr>
+          <w:rFonts w:ascii="Times New Roman" w:eastAsia="Times New Roman" w:hAnsi="Times New Roman" w:cs="Times New Roman"/>
+          <w:color w:val="000000"/>
+          <w:sz w:val="28"/>
+          <w:szCs w:val="28"/>
+          <w:lang w:eastAsia="zh-CN"/>
+        </w:rPr>
+        <w:t>.</w:t>
+      </w:r>
+    </w:p>
+    <w:p>
+      <w:pPr>
+        <w:spacing w:after="0" w:line="240" w:lineRule="auto"/>
+        <w:ind w:firstLine="709"/>
+        <w:jc w:val="both"/>
+        <w:rPr>
+          <w:rFonts w:ascii="Times New Roman" w:eastAsia="Times New Roman" w:hAnsi="Times New Roman" w:cs="Times New Roman"/>
+          <w:sz w:val="24"/>
+          <w:szCs w:val="24"/>
+          <w:lang w:eastAsia="zh-CN"/>
+        </w:rPr>
+      </w:pPr>
+      <w:r>
+        <w:rPr>
+          <w:rFonts w:ascii="Times New Roman" w:eastAsia="Times New Roman" w:hAnsi="Times New Roman" w:cs="Times New Roman"/>
+          <w:color w:val="000000"/>
+          <w:sz w:val="28"/>
+          <w:szCs w:val="28"/>
+          <w:lang w:eastAsia="zh-CN"/>
+        </w:rPr>
+        <w:t>Содержимое в ячейке Code обрабатывается как инструкции на языке программирования, по умолчанию используется Python.</w:t>
+      </w:r>
+    </w:p>
+    <w:p>
+      <w:pPr>
+        <w:spacing w:after="0" w:line="240" w:lineRule="auto"/>
+        <w:ind w:firstLine="709"/>
+        <w:jc w:val="both"/>
+        <w:rPr>
+          <w:rFonts w:ascii="Times New Roman" w:eastAsia="Times New Roman" w:hAnsi="Times New Roman" w:cs="Times New Roman"/>
+          <w:sz w:val="24"/>
+          <w:szCs w:val="24"/>
+          <w:lang w:eastAsia="zh-CN"/>
+        </w:rPr>
+      </w:pPr>
+      <w:r>
+        <w:rPr>
+          <w:rFonts w:ascii="Times New Roman" w:eastAsia="Times New Roman" w:hAnsi="Times New Roman" w:cs="Times New Roman"/>
+          <w:color w:val="000000"/>
+          <w:sz w:val="28"/>
+          <w:szCs w:val="28"/>
+          <w:lang w:eastAsia="zh-CN"/>
+        </w:rPr>
+        <w:t xml:space="preserve">Ячейки </w:t>
+      </w:r>
+      <w:proofErr w:type="spellStart"/>
+      <w:r>
+        <w:rPr>
+          <w:rFonts w:ascii="Times New Roman" w:eastAsia="Times New Roman" w:hAnsi="Times New Roman" w:cs="Times New Roman"/>
+          <w:color w:val="000000"/>
+          <w:sz w:val="28"/>
+          <w:szCs w:val="28"/>
+          <w:lang w:eastAsia="zh-CN"/>
+        </w:rPr>
+        <w:t>Markdown</w:t>
+      </w:r>
+      <w:proofErr w:type="spellEnd"/>
+      <w:r>
+        <w:rPr>
+          <w:rFonts w:eastAsia="Times New Roman"/>
+          <w:color w:val="000000"/>
+          <w:lang w:eastAsia="zh-CN"/>
+        </w:rPr>
+        <w:t xml:space="preserve"> </w:t>
+      </w:r>
+      <w:r>
+        <w:rPr>
+          <w:rFonts w:ascii="Times New Roman" w:eastAsia="Times New Roman" w:hAnsi="Times New Roman" w:cs="Times New Roman"/>
+          <w:color w:val="000000"/>
+          <w:sz w:val="28"/>
+          <w:szCs w:val="28"/>
+          <w:lang w:eastAsia="zh-CN"/>
+        </w:rPr>
+        <w:t xml:space="preserve">содержат текст, отформатированный с использованием языка </w:t>
+      </w:r>
+      <w:proofErr w:type="spellStart"/>
+      <w:r>
+        <w:rPr>
+          <w:rFonts w:ascii="Times New Roman" w:eastAsia="Times New Roman" w:hAnsi="Times New Roman" w:cs="Times New Roman"/>
+          <w:color w:val="000000"/>
+          <w:sz w:val="28"/>
+          <w:szCs w:val="28"/>
+          <w:lang w:eastAsia="zh-CN"/>
+        </w:rPr>
+        <w:t>markdown</w:t>
+      </w:r>
+      <w:proofErr w:type="spellEnd"/>
+      <w:r>
+        <w:rPr>
+          <w:rFonts w:ascii="Times New Roman" w:eastAsia="Times New Roman" w:hAnsi="Times New Roman" w:cs="Times New Roman"/>
+          <w:color w:val="000000"/>
+          <w:sz w:val="28"/>
+          <w:szCs w:val="28"/>
+          <w:lang w:eastAsia="zh-CN"/>
+        </w:rPr>
+        <w:t>. Доступны все виды функций форматирования, такие как выделение текста жирным шрифтом и курсивом, отображение упорядоченного или неупорядоченного списка, отображение табличного содержимого и т.д.</w:t>
+      </w:r>
+    </w:p>
+    <w:p>
+      <w:pPr>
+        <w:spacing w:after="0" w:line="240" w:lineRule="auto"/>
+        <w:ind w:firstLine="709"/>
+        <w:jc w:val="both"/>
+        <w:rPr>
+          <w:rFonts w:ascii="Times New Roman" w:eastAsia="Times New Roman" w:hAnsi="Times New Roman" w:cs="Times New Roman"/>
+          <w:sz w:val="24"/>
+          <w:szCs w:val="24"/>
+          <w:lang w:eastAsia="zh-CN"/>
+        </w:rPr>
+      </w:pPr>
+      <w:r>
+        <w:rPr>
+          <w:rFonts w:ascii="Times New Roman" w:eastAsia="Times New Roman" w:hAnsi="Times New Roman" w:cs="Times New Roman"/>
+          <w:color w:val="000000"/>
+          <w:sz w:val="28"/>
+          <w:szCs w:val="28"/>
+          <w:lang w:eastAsia="zh-CN"/>
+        </w:rPr>
+        <w:t xml:space="preserve">Содержимое </w:t>
+      </w:r>
+      <w:proofErr w:type="spellStart"/>
+      <w:r>
+        <w:rPr>
+          <w:rFonts w:ascii="Times New Roman" w:eastAsia="Times New Roman" w:hAnsi="Times New Roman" w:cs="Times New Roman"/>
+          <w:color w:val="000000"/>
+          <w:sz w:val="28"/>
+          <w:szCs w:val="28"/>
+          <w:lang w:eastAsia="zh-CN"/>
+        </w:rPr>
+        <w:t>Raw</w:t>
+      </w:r>
+      <w:proofErr w:type="spellEnd"/>
+      <w:r>
+        <w:rPr>
+          <w:rFonts w:ascii="Times New Roman" w:eastAsia="Times New Roman" w:hAnsi="Times New Roman" w:cs="Times New Roman"/>
+          <w:color w:val="000000"/>
+          <w:sz w:val="28"/>
+          <w:szCs w:val="28"/>
+          <w:lang w:eastAsia="zh-CN"/>
+        </w:rPr>
+        <w:t xml:space="preserve"> ячейки не оценивается ядром </w:t>
+      </w:r>
+      <w:proofErr w:type="spellStart"/>
+      <w:r>
+        <w:rPr>
+          <w:rFonts w:ascii="Times New Roman" w:eastAsia="Times New Roman" w:hAnsi="Times New Roman" w:cs="Times New Roman"/>
+          <w:color w:val="000000"/>
+          <w:sz w:val="28"/>
+          <w:szCs w:val="28"/>
+          <w:lang w:eastAsia="zh-CN"/>
+        </w:rPr>
+        <w:t>notebook</w:t>
+      </w:r>
+      <w:proofErr w:type="spellEnd"/>
+      <w:r>
+        <w:rPr>
+          <w:rFonts w:ascii="Times New Roman" w:eastAsia="Times New Roman" w:hAnsi="Times New Roman" w:cs="Times New Roman"/>
+          <w:color w:val="000000"/>
+          <w:sz w:val="28"/>
+          <w:szCs w:val="28"/>
+          <w:lang w:eastAsia="zh-CN"/>
+        </w:rPr>
+        <w:t>.</w:t>
+      </w:r>
+    </w:p>
+    <w:p>
+      <w:pPr>
+        <w:spacing w:after="0" w:line="240" w:lineRule="auto"/>
+        <w:ind w:firstLine="720"/>
+        <w:jc w:val="both"/>
+        <w:rPr>
+          <w:rFonts w:ascii="Times New Roman" w:eastAsia="Times New Roman" w:hAnsi="Times New Roman" w:cs="Times New Roman"/>
+          <w:sz w:val="24"/>
+          <w:szCs w:val="24"/>
+          <w:lang w:eastAsia="zh-CN"/>
+        </w:rPr>
+      </w:pPr>
+      <w:proofErr w:type="spellStart"/>
+      <w:r>
+        <w:rPr>
+          <w:rFonts w:ascii="Times New Roman" w:eastAsia="Times New Roman" w:hAnsi="Times New Roman" w:cs="Times New Roman"/>
+          <w:color w:val="000000"/>
+          <w:sz w:val="28"/>
+          <w:szCs w:val="28"/>
+          <w:lang w:eastAsia="zh-CN"/>
+        </w:rPr>
+        <w:t>Headings</w:t>
+      </w:r>
+      <w:proofErr w:type="spellEnd"/>
+      <w:r>
+        <w:rPr>
+          <w:rFonts w:ascii="Times New Roman" w:eastAsia="Times New Roman" w:hAnsi="Times New Roman" w:cs="Times New Roman"/>
+          <w:color w:val="000000"/>
+          <w:sz w:val="28"/>
+          <w:szCs w:val="28"/>
+          <w:lang w:eastAsia="zh-CN"/>
+        </w:rPr>
+        <w:t>-ячейка может использоваться для разбивки блокнота на разделы.</w:t>
+      </w:r>
+    </w:p>
+    <w:p>
+      <w:pPr>
+        <w:spacing w:after="0" w:line="240" w:lineRule="auto"/>
+        <w:rPr>
+          <w:rFonts w:ascii="Times New Roman" w:eastAsia="Times New Roman" w:hAnsi="Times New Roman" w:cs="Times New Roman"/>
+          <w:sz w:val="24"/>
+          <w:szCs w:val="24"/>
+          <w:lang w:eastAsia="zh-CN"/>
+        </w:rPr>
+      </w:pPr>
+    </w:p>
+    <w:p>
+      <w:pPr>
+        <w:spacing w:after="0" w:line="240" w:lineRule="auto"/>
+        <w:ind w:firstLine="709"/>
+        <w:jc w:val="both"/>
+        <w:rPr>
+          <w:rFonts w:ascii="Times New Roman" w:eastAsia="Times New Roman" w:hAnsi="Times New Roman" w:cs="Times New Roman"/>
+          <w:sz w:val="24"/>
+          <w:szCs w:val="24"/>
+          <w:lang w:eastAsia="zh-CN"/>
+        </w:rPr>
+      </w:pPr>
+      <w:r>
+        <w:rPr>
+          <w:rFonts w:ascii="Times New Roman" w:eastAsia="Times New Roman" w:hAnsi="Times New Roman" w:cs="Times New Roman"/>
+          <w:color w:val="000000"/>
+          <w:sz w:val="28"/>
+          <w:szCs w:val="28"/>
+          <w:lang w:eastAsia="zh-CN"/>
+        </w:rPr>
+        <w:t xml:space="preserve">3. Как осуществляется работа с ячейками в </w:t>
+      </w:r>
+      <w:proofErr w:type="spellStart"/>
+      <w:r>
+        <w:rPr>
+          <w:rFonts w:ascii="Times New Roman" w:eastAsia="Times New Roman" w:hAnsi="Times New Roman" w:cs="Times New Roman"/>
+          <w:color w:val="000000"/>
+          <w:sz w:val="28"/>
+          <w:szCs w:val="28"/>
+          <w:lang w:eastAsia="zh-CN"/>
+        </w:rPr>
+        <w:t>Jupyter</w:t>
+      </w:r>
+      <w:proofErr w:type="spellEnd"/>
+      <w:r>
+        <w:rPr>
+          <w:rFonts w:ascii="Times New Roman" w:eastAsia="Times New Roman" w:hAnsi="Times New Roman" w:cs="Times New Roman"/>
+          <w:color w:val="000000"/>
+          <w:sz w:val="28"/>
+          <w:szCs w:val="28"/>
+          <w:lang w:eastAsia="zh-CN"/>
+        </w:rPr>
+        <w:t xml:space="preserve"> </w:t>
+      </w:r>
+      <w:proofErr w:type="spellStart"/>
+      <w:r>
+        <w:rPr>
+          <w:rFonts w:ascii="Times New Roman" w:eastAsia="Times New Roman" w:hAnsi="Times New Roman" w:cs="Times New Roman"/>
+          <w:color w:val="000000"/>
+          <w:sz w:val="28"/>
+          <w:szCs w:val="28"/>
+          <w:lang w:eastAsia="zh-CN"/>
+        </w:rPr>
+        <w:t>notebook</w:t>
+      </w:r>
+      <w:proofErr w:type="spellEnd"/>
+      <w:r>
+        <w:rPr>
+          <w:rFonts w:ascii="Times New Roman" w:eastAsia="Times New Roman" w:hAnsi="Times New Roman" w:cs="Times New Roman"/>
+          <w:color w:val="000000"/>
+          <w:sz w:val="28"/>
+          <w:szCs w:val="28"/>
+          <w:lang w:eastAsia="zh-CN"/>
+        </w:rPr>
+        <w:t>? </w:t>
+      </w:r>
+    </w:p>
+    <w:p>
+      <w:pPr>
+        <w:spacing w:after="0" w:line="240" w:lineRule="auto"/>
+        <w:ind w:firstLine="709"/>
+        <w:jc w:val="both"/>
+        <w:rPr>
+          <w:rFonts w:ascii="Times New Roman" w:eastAsia="Times New Roman" w:hAnsi="Times New Roman" w:cs="Times New Roman"/>
+          <w:sz w:val="24"/>
+          <w:szCs w:val="24"/>
+          <w:lang w:eastAsia="zh-CN"/>
+        </w:rPr>
+      </w:pPr>
+      <w:r>
+        <w:rPr>
+          <w:rFonts w:ascii="Times New Roman" w:eastAsia="Times New Roman" w:hAnsi="Times New Roman" w:cs="Times New Roman"/>
+          <w:color w:val="000000"/>
+          <w:sz w:val="28"/>
+          <w:szCs w:val="28"/>
+          <w:lang w:eastAsia="zh-CN"/>
+        </w:rPr>
+        <w:t xml:space="preserve">4. Что такое "магические" команды </w:t>
+      </w:r>
+      <w:proofErr w:type="spellStart"/>
+      <w:r>
+        <w:rPr>
+          <w:rFonts w:ascii="Times New Roman" w:eastAsia="Times New Roman" w:hAnsi="Times New Roman" w:cs="Times New Roman"/>
+          <w:color w:val="000000"/>
+          <w:sz w:val="28"/>
+          <w:szCs w:val="28"/>
+          <w:lang w:eastAsia="zh-CN"/>
+        </w:rPr>
+        <w:t>Jupyter</w:t>
+      </w:r>
+      <w:proofErr w:type="spellEnd"/>
+      <w:r>
+        <w:rPr>
+          <w:rFonts w:ascii="Times New Roman" w:eastAsia="Times New Roman" w:hAnsi="Times New Roman" w:cs="Times New Roman"/>
+          <w:color w:val="000000"/>
+          <w:sz w:val="28"/>
+          <w:szCs w:val="28"/>
+          <w:lang w:eastAsia="zh-CN"/>
+        </w:rPr>
+        <w:t xml:space="preserve"> </w:t>
+      </w:r>
+      <w:proofErr w:type="spellStart"/>
+      <w:r>
+        <w:rPr>
+          <w:rFonts w:ascii="Times New Roman" w:eastAsia="Times New Roman" w:hAnsi="Times New Roman" w:cs="Times New Roman"/>
+          <w:color w:val="000000"/>
+          <w:sz w:val="28"/>
+          <w:szCs w:val="28"/>
+          <w:lang w:eastAsia="zh-CN"/>
+        </w:rPr>
+        <w:t>notebook</w:t>
+      </w:r>
+      <w:proofErr w:type="spellEnd"/>
+      <w:r>
+        <w:rPr>
+          <w:rFonts w:ascii="Times New Roman" w:eastAsia="Times New Roman" w:hAnsi="Times New Roman" w:cs="Times New Roman"/>
+          <w:color w:val="000000"/>
+          <w:sz w:val="28"/>
+          <w:szCs w:val="28"/>
+          <w:lang w:eastAsia="zh-CN"/>
+        </w:rPr>
+        <w:t>? Какие "магические" команды Вы знаете? </w:t>
+      </w:r>
+    </w:p>
+    <w:p>
+      <w:pPr>
+        <w:spacing w:after="0" w:line="240" w:lineRule="auto"/>
+        <w:ind w:firstLine="709"/>
+        <w:jc w:val="both"/>
+        <w:rPr>
+          <w:rFonts w:ascii="Times New Roman" w:eastAsia="Times New Roman" w:hAnsi="Times New Roman" w:cs="Times New Roman"/>
+          <w:sz w:val="24"/>
+          <w:szCs w:val="24"/>
+          <w:lang w:eastAsia="zh-CN"/>
+        </w:rPr>
+      </w:pPr>
+      <w:r>
+        <w:rPr>
+          <w:rFonts w:ascii="Times New Roman" w:eastAsia="Times New Roman" w:hAnsi="Times New Roman" w:cs="Times New Roman"/>
+          <w:color w:val="000000"/>
+          <w:sz w:val="28"/>
+          <w:szCs w:val="28"/>
+          <w:lang w:eastAsia="zh-CN"/>
+        </w:rPr>
+        <w:t xml:space="preserve">5. Самостоятельно изучите работу с </w:t>
+      </w:r>
+      <w:proofErr w:type="spellStart"/>
+      <w:r>
+        <w:rPr>
+          <w:rFonts w:ascii="Times New Roman" w:eastAsia="Times New Roman" w:hAnsi="Times New Roman" w:cs="Times New Roman"/>
+          <w:color w:val="000000"/>
+          <w:sz w:val="28"/>
+          <w:szCs w:val="28"/>
+          <w:lang w:eastAsia="zh-CN"/>
+        </w:rPr>
+        <w:t>Jupyter</w:t>
+      </w:r>
+      <w:proofErr w:type="spellEnd"/>
+      <w:r>
+        <w:rPr>
+          <w:rFonts w:ascii="Times New Roman" w:eastAsia="Times New Roman" w:hAnsi="Times New Roman" w:cs="Times New Roman"/>
+          <w:color w:val="000000"/>
+          <w:sz w:val="28"/>
+          <w:szCs w:val="28"/>
+          <w:lang w:eastAsia="zh-CN"/>
+        </w:rPr>
+        <w:t xml:space="preserve"> </w:t>
+      </w:r>
+      <w:proofErr w:type="spellStart"/>
+      <w:r>
+        <w:rPr>
+          <w:rFonts w:ascii="Times New Roman" w:eastAsia="Times New Roman" w:hAnsi="Times New Roman" w:cs="Times New Roman"/>
+          <w:color w:val="000000"/>
+          <w:sz w:val="28"/>
+          <w:szCs w:val="28"/>
+          <w:lang w:eastAsia="zh-CN"/>
+        </w:rPr>
+        <w:t>notebook</w:t>
+      </w:r>
+      <w:proofErr w:type="spellEnd"/>
+      <w:r>
+        <w:rPr>
+          <w:rFonts w:ascii="Times New Roman" w:eastAsia="Times New Roman" w:hAnsi="Times New Roman" w:cs="Times New Roman"/>
+          <w:color w:val="000000"/>
+          <w:sz w:val="28"/>
+          <w:szCs w:val="28"/>
+          <w:lang w:eastAsia="zh-CN"/>
+        </w:rPr>
+        <w:t xml:space="preserve"> и IDE </w:t>
+      </w:r>
+      <w:proofErr w:type="spellStart"/>
+      <w:r>
+        <w:rPr>
+          <w:rFonts w:ascii="Times New Roman" w:eastAsia="Times New Roman" w:hAnsi="Times New Roman" w:cs="Times New Roman"/>
+          <w:color w:val="000000"/>
+          <w:sz w:val="28"/>
+          <w:szCs w:val="28"/>
+          <w:lang w:eastAsia="zh-CN"/>
+        </w:rPr>
+        <w:t>PyCharm</w:t>
+      </w:r>
+      <w:proofErr w:type="spellEnd"/>
+      <w:r>
+        <w:rPr>
+          <w:rFonts w:ascii="Times New Roman" w:eastAsia="Times New Roman" w:hAnsi="Times New Roman" w:cs="Times New Roman"/>
+          <w:color w:val="000000"/>
+          <w:sz w:val="28"/>
+          <w:szCs w:val="28"/>
+          <w:lang w:eastAsia="zh-CN"/>
+        </w:rPr>
+        <w:t xml:space="preserve"> и Visual Studio Code. Приведите основные этапы работы с </w:t>
+      </w:r>
+      <w:proofErr w:type="spellStart"/>
+      <w:r>
+        <w:rPr>
+          <w:rFonts w:ascii="Times New Roman" w:eastAsia="Times New Roman" w:hAnsi="Times New Roman" w:cs="Times New Roman"/>
+          <w:color w:val="000000"/>
+          <w:sz w:val="28"/>
+          <w:szCs w:val="28"/>
+          <w:lang w:eastAsia="zh-CN"/>
+        </w:rPr>
+        <w:t>Jupyter</w:t>
+      </w:r>
+      <w:proofErr w:type="spellEnd"/>
+      <w:r>
+        <w:rPr>
+          <w:rFonts w:ascii="Times New Roman" w:eastAsia="Times New Roman" w:hAnsi="Times New Roman" w:cs="Times New Roman"/>
+          <w:color w:val="000000"/>
+          <w:sz w:val="28"/>
+          <w:szCs w:val="28"/>
+          <w:lang w:eastAsia="zh-CN"/>
+        </w:rPr>
+        <w:t xml:space="preserve"> </w:t>
+      </w:r>
+      <w:proofErr w:type="spellStart"/>
+      <w:r>
+        <w:rPr>
+          <w:rFonts w:ascii="Times New Roman" w:eastAsia="Times New Roman" w:hAnsi="Times New Roman" w:cs="Times New Roman"/>
+          <w:color w:val="000000"/>
+          <w:sz w:val="28"/>
+          <w:szCs w:val="28"/>
+          <w:lang w:eastAsia="zh-CN"/>
+        </w:rPr>
+        <w:t>notebook</w:t>
+      </w:r>
+      <w:proofErr w:type="spellEnd"/>
+      <w:r>
+        <w:rPr>
+          <w:rFonts w:ascii="Times New Roman" w:eastAsia="Times New Roman" w:hAnsi="Times New Roman" w:cs="Times New Roman"/>
+          <w:color w:val="000000"/>
+          <w:sz w:val="28"/>
+          <w:szCs w:val="28"/>
+          <w:lang w:eastAsia="zh-CN"/>
+        </w:rPr>
+        <w:t xml:space="preserve"> в IDE </w:t>
+      </w:r>
+      <w:proofErr w:type="spellStart"/>
+      <w:r>
+        <w:rPr>
+          <w:rFonts w:ascii="Times New Roman" w:eastAsia="Times New Roman" w:hAnsi="Times New Roman" w:cs="Times New Roman"/>
+          <w:color w:val="000000"/>
+          <w:sz w:val="28"/>
+          <w:szCs w:val="28"/>
+          <w:lang w:eastAsia="zh-CN"/>
+        </w:rPr>
+        <w:t>PyCharm</w:t>
+      </w:r>
+      <w:proofErr w:type="spellEnd"/>
+      <w:r>
+        <w:rPr>
+          <w:rFonts w:ascii="Times New Roman" w:eastAsia="Times New Roman" w:hAnsi="Times New Roman" w:cs="Times New Roman"/>
+          <w:color w:val="000000"/>
+          <w:sz w:val="28"/>
+          <w:szCs w:val="28"/>
+          <w:lang w:eastAsia="zh-CN"/>
+        </w:rPr>
+        <w:t xml:space="preserve"> и Visual Studio Code.</w:t>
+      </w:r>
+    </w:p>
+    <w:p>
+      <w:pPr>
+        <w:spacing w:after="0" w:line="360" w:lineRule="auto"/>
+        <w:ind w:firstLine="709"/>
+        <w:jc w:val="center"/>
+        <w:rPr>
+          <w:rFonts w:ascii="Times New Roman" w:eastAsia="Times New Roman" w:hAnsi="Times New Roman" w:cs="Times New Roman"/>
+          <w:sz w:val="28"/>
+          <w:szCs w:val="28"/>
+        </w:rPr>
+      </w:pPr>
     </w:p>
     <w:p>
       <w:pPr>
@@ -1396,22 +2713,18 @@
           <w:szCs w:val="28"/>
         </w:rPr>
       </w:pPr>
-      <w:r>
-        <w:rPr>
-          <w:rFonts w:ascii="Times New Roman" w:eastAsia="Times New Roman" w:hAnsi="Times New Roman" w:cs="Times New Roman"/>
-          <w:sz w:val="28"/>
-          <w:szCs w:val="28"/>
-        </w:rPr>
-        <w:t>9</w:t>
-      </w:r>
-      <w:r>
-        <w:rPr>
-          <w:rFonts w:ascii="Times New Roman" w:eastAsia="Times New Roman" w:hAnsi="Times New Roman" w:cs="Times New Roman"/>
-          <w:sz w:val="28"/>
-          <w:szCs w:val="28"/>
-        </w:rPr>
-        <w:t>. Зафиксируйте сделанные изменения в репозитории.</w:t>
-      </w:r>
+    </w:p>
+    <w:p>
+      <w:pPr>
+        <w:spacing w:after="0" w:line="360" w:lineRule="auto"/>
+        <w:ind w:firstLine="709"/>
+        <w:jc w:val="both"/>
+        <w:rPr>
+          <w:rFonts w:ascii="Times New Roman" w:eastAsia="Times New Roman" w:hAnsi="Times New Roman" w:cs="Times New Roman"/>
+          <w:sz w:val="28"/>
+          <w:szCs w:val="28"/>
+        </w:rPr>
+      </w:pPr>
     </w:p>
     <w:p>
       <w:pPr>
@@ -1423,41 +2736,6 @@
           <w:szCs w:val="28"/>
         </w:rPr>
       </w:pPr>
-    </w:p>
-    <w:p>
-      <w:pPr>
-        <w:spacing w:after="0" w:line="360" w:lineRule="auto"/>
-        <w:jc w:val="center"/>
-        <w:rPr>
-          <w:rFonts w:ascii="Times New Roman" w:eastAsia="Times New Roman" w:hAnsi="Times New Roman" w:cs="Times New Roman"/>
-          <w:sz w:val="28"/>
-          <w:szCs w:val="28"/>
-        </w:rPr>
-      </w:pPr>
-      <w:r>
-        <w:rPr>
-          <w:rFonts w:ascii="Times New Roman" w:eastAsia="Times New Roman" w:hAnsi="Times New Roman" w:cs="Times New Roman"/>
-          <w:sz w:val="28"/>
-          <w:szCs w:val="28"/>
-        </w:rPr>
-        <w:t xml:space="preserve">Рисунок </w:t>
-      </w:r>
-      <w:r>
-        <w:rPr>
-          <w:rFonts w:ascii="Times New Roman" w:eastAsia="Times New Roman" w:hAnsi="Times New Roman" w:cs="Times New Roman"/>
-          <w:sz w:val="28"/>
-          <w:szCs w:val="28"/>
-        </w:rPr>
-        <w:t>5</w:t>
-      </w:r>
-      <w:r>
-        <w:rPr>
-          <w:rFonts w:ascii="Times New Roman" w:eastAsia="Times New Roman" w:hAnsi="Times New Roman" w:cs="Times New Roman"/>
-          <w:sz w:val="28"/>
-          <w:szCs w:val="28"/>
-        </w:rPr>
-        <w:t xml:space="preserve"> – Фиксирование изменений в репозитории</w:t>
-      </w:r>
     </w:p>
     <w:p>
       <w:pPr>
@@ -1518,7 +2796,43 @@
           <w:sz w:val="28"/>
           <w:szCs w:val="28"/>
         </w:rPr>
-        <w:t>Как осуществляется запуск Jupyter notebook?</w:t>
+        <w:t xml:space="preserve">Как осуществляется запуск </w:t>
+      </w:r>
+      <w:proofErr w:type="spellStart"/>
+      <w:r>
+        <w:rPr>
+          <w:rFonts w:ascii="Times New Roman" w:eastAsia="Times New Roman" w:hAnsi="Times New Roman" w:cs="Times New Roman"/>
+          <w:sz w:val="28"/>
+          <w:szCs w:val="28"/>
+        </w:rPr>
+        <w:t>Jupyter</w:t>
+      </w:r>
+      <w:proofErr w:type="spellEnd"/>
+      <w:r>
+        <w:rPr>
+          <w:rFonts w:ascii="Times New Roman" w:eastAsia="Times New Roman" w:hAnsi="Times New Roman" w:cs="Times New Roman"/>
+          <w:sz w:val="28"/>
+          <w:szCs w:val="28"/>
+        </w:rPr>
+        <w:t xml:space="preserve"> </w:t>
+      </w:r>
+      <w:proofErr w:type="spellStart"/>
+      <w:r>
+        <w:rPr>
+          <w:rFonts w:ascii="Times New Roman" w:eastAsia="Times New Roman" w:hAnsi="Times New Roman" w:cs="Times New Roman"/>
+          <w:sz w:val="28"/>
+          <w:szCs w:val="28"/>
+        </w:rPr>
+        <w:t>notebook</w:t>
+      </w:r>
+      <w:proofErr w:type="spellEnd"/>
+      <w:r>
+        <w:rPr>
+          <w:rFonts w:ascii="Times New Roman" w:eastAsia="Times New Roman" w:hAnsi="Times New Roman" w:cs="Times New Roman"/>
+          <w:sz w:val="28"/>
+          <w:szCs w:val="28"/>
+        </w:rPr>
+        <w:t>?</w:t>
       </w:r>
     </w:p>
     <w:p>
@@ -1532,13 +2846,131 @@
           <w:szCs w:val="28"/>
         </w:rPr>
       </w:pPr>
-      <w:r>
-        <w:rPr>
-          <w:rFonts w:ascii="Times New Roman" w:eastAsia="Times New Roman" w:hAnsi="Times New Roman" w:cs="Times New Roman"/>
-          <w:sz w:val="28"/>
-          <w:szCs w:val="28"/>
-        </w:rPr>
-        <w:t xml:space="preserve">Jupyter Notebook входит в состав Anaconda. Для запуска Jupyter Notebook перейдите в папку Scripts (она находится внутри каталога, в котором установлена Anaconda) и в командной строке наберите: </w:t>
+      <w:proofErr w:type="spellStart"/>
+      <w:r>
+        <w:rPr>
+          <w:rFonts w:ascii="Times New Roman" w:eastAsia="Times New Roman" w:hAnsi="Times New Roman" w:cs="Times New Roman"/>
+          <w:sz w:val="28"/>
+          <w:szCs w:val="28"/>
+        </w:rPr>
+        <w:t>Jupyter</w:t>
+      </w:r>
+      <w:proofErr w:type="spellEnd"/>
+      <w:r>
+        <w:rPr>
+          <w:rFonts w:ascii="Times New Roman" w:eastAsia="Times New Roman" w:hAnsi="Times New Roman" w:cs="Times New Roman"/>
+          <w:sz w:val="28"/>
+          <w:szCs w:val="28"/>
+        </w:rPr>
+        <w:t xml:space="preserve"> </w:t>
+      </w:r>
+      <w:proofErr w:type="spellStart"/>
+      <w:r>
+        <w:rPr>
+          <w:rFonts w:ascii="Times New Roman" w:eastAsia="Times New Roman" w:hAnsi="Times New Roman" w:cs="Times New Roman"/>
+          <w:sz w:val="28"/>
+          <w:szCs w:val="28"/>
+        </w:rPr>
+        <w:t>Notebook</w:t>
+      </w:r>
+      <w:proofErr w:type="spellEnd"/>
+      <w:r>
+        <w:rPr>
+          <w:rFonts w:ascii="Times New Roman" w:eastAsia="Times New Roman" w:hAnsi="Times New Roman" w:cs="Times New Roman"/>
+          <w:sz w:val="28"/>
+          <w:szCs w:val="28"/>
+        </w:rPr>
+        <w:t xml:space="preserve"> входит в состав </w:t>
+      </w:r>
+      <w:proofErr w:type="spellStart"/>
+      <w:r>
+        <w:rPr>
+          <w:rFonts w:ascii="Times New Roman" w:eastAsia="Times New Roman" w:hAnsi="Times New Roman" w:cs="Times New Roman"/>
+          <w:sz w:val="28"/>
+          <w:szCs w:val="28"/>
+        </w:rPr>
+        <w:t>Anaconda</w:t>
+      </w:r>
+      <w:proofErr w:type="spellEnd"/>
+      <w:r>
+        <w:rPr>
+          <w:rFonts w:ascii="Times New Roman" w:eastAsia="Times New Roman" w:hAnsi="Times New Roman" w:cs="Times New Roman"/>
+          <w:sz w:val="28"/>
+          <w:szCs w:val="28"/>
+        </w:rPr>
+        <w:t xml:space="preserve">. Для запуска </w:t>
+      </w:r>
+      <w:proofErr w:type="spellStart"/>
+      <w:r>
+        <w:rPr>
+          <w:rFonts w:ascii="Times New Roman" w:eastAsia="Times New Roman" w:hAnsi="Times New Roman" w:cs="Times New Roman"/>
+          <w:sz w:val="28"/>
+          <w:szCs w:val="28"/>
+        </w:rPr>
+        <w:t>Jupyter</w:t>
+      </w:r>
+      <w:proofErr w:type="spellEnd"/>
+      <w:r>
+        <w:rPr>
+          <w:rFonts w:ascii="Times New Roman" w:eastAsia="Times New Roman" w:hAnsi="Times New Roman" w:cs="Times New Roman"/>
+          <w:sz w:val="28"/>
+          <w:szCs w:val="28"/>
+        </w:rPr>
+        <w:t xml:space="preserve"> </w:t>
+      </w:r>
+      <w:proofErr w:type="spellStart"/>
+      <w:r>
+        <w:rPr>
+          <w:rFonts w:ascii="Times New Roman" w:eastAsia="Times New Roman" w:hAnsi="Times New Roman" w:cs="Times New Roman"/>
+          <w:sz w:val="28"/>
+          <w:szCs w:val="28"/>
+        </w:rPr>
+        <w:t>Notebook</w:t>
+      </w:r>
+      <w:proofErr w:type="spellEnd"/>
+      <w:r>
+        <w:rPr>
+          <w:rFonts w:ascii="Times New Roman" w:eastAsia="Times New Roman" w:hAnsi="Times New Roman" w:cs="Times New Roman"/>
+          <w:sz w:val="28"/>
+          <w:szCs w:val="28"/>
+        </w:rPr>
+        <w:t xml:space="preserve"> перейдите в папку </w:t>
+      </w:r>
+      <w:proofErr w:type="spellStart"/>
+      <w:r>
+        <w:rPr>
+          <w:rFonts w:ascii="Times New Roman" w:eastAsia="Times New Roman" w:hAnsi="Times New Roman" w:cs="Times New Roman"/>
+          <w:sz w:val="28"/>
+          <w:szCs w:val="28"/>
+        </w:rPr>
+        <w:t>Scripts</w:t>
+      </w:r>
+      <w:proofErr w:type="spellEnd"/>
+      <w:r>
+        <w:rPr>
+          <w:rFonts w:ascii="Times New Roman" w:eastAsia="Times New Roman" w:hAnsi="Times New Roman" w:cs="Times New Roman"/>
+          <w:sz w:val="28"/>
+          <w:szCs w:val="28"/>
+        </w:rPr>
+        <w:t xml:space="preserve"> (она находится внутри каталога, в котором установлена </w:t>
+      </w:r>
+      <w:proofErr w:type="spellStart"/>
+      <w:r>
+        <w:rPr>
+          <w:rFonts w:ascii="Times New Roman" w:eastAsia="Times New Roman" w:hAnsi="Times New Roman" w:cs="Times New Roman"/>
+          <w:sz w:val="28"/>
+          <w:szCs w:val="28"/>
+        </w:rPr>
+        <w:t>Anaconda</w:t>
+      </w:r>
+      <w:proofErr w:type="spellEnd"/>
+      <w:r>
+        <w:rPr>
+          <w:rFonts w:ascii="Times New Roman" w:eastAsia="Times New Roman" w:hAnsi="Times New Roman" w:cs="Times New Roman"/>
+          <w:sz w:val="28"/>
+          <w:szCs w:val="28"/>
+        </w:rPr>
+        <w:t xml:space="preserve">) и в командной строке наберите: </w:t>
       </w:r>
       <w:r>
         <w:rPr>
@@ -1548,14 +2980,34 @@
         </w:rPr>
         <w:t>«</w:t>
       </w:r>
-      <w:r>
-        <w:rPr>
-          <w:rFonts w:ascii="Times New Roman" w:eastAsia="Times New Roman" w:hAnsi="Times New Roman" w:cs="Times New Roman"/>
-          <w:sz w:val="28"/>
-          <w:szCs w:val="28"/>
-        </w:rPr>
-        <w:t>ipython notebook</w:t>
-      </w:r>
+      <w:proofErr w:type="spellStart"/>
+      <w:r>
+        <w:rPr>
+          <w:rFonts w:ascii="Times New Roman" w:eastAsia="Times New Roman" w:hAnsi="Times New Roman" w:cs="Times New Roman"/>
+          <w:sz w:val="28"/>
+          <w:szCs w:val="28"/>
+        </w:rPr>
+        <w:t>ipython</w:t>
+      </w:r>
+      <w:proofErr w:type="spellEnd"/>
+      <w:r>
+        <w:rPr>
+          <w:rFonts w:ascii="Times New Roman" w:eastAsia="Times New Roman" w:hAnsi="Times New Roman" w:cs="Times New Roman"/>
+          <w:sz w:val="28"/>
+          <w:szCs w:val="28"/>
+        </w:rPr>
+        <w:t xml:space="preserve"> </w:t>
+      </w:r>
+      <w:proofErr w:type="spellStart"/>
+      <w:r>
+        <w:rPr>
+          <w:rFonts w:ascii="Times New Roman" w:eastAsia="Times New Roman" w:hAnsi="Times New Roman" w:cs="Times New Roman"/>
+          <w:sz w:val="28"/>
+          <w:szCs w:val="28"/>
+        </w:rPr>
+        <w:t>notebook</w:t>
+      </w:r>
+      <w:proofErr w:type="spellEnd"/>
       <w:r>
         <w:rPr>
           <w:rFonts w:ascii="Times New Roman" w:eastAsia="Times New Roman" w:hAnsi="Times New Roman" w:cs="Times New Roman"/>
@@ -1602,7 +3054,43 @@
           <w:sz w:val="28"/>
           <w:szCs w:val="28"/>
         </w:rPr>
-        <w:t xml:space="preserve">2. Какие существуют типы ячеек в Jupyter notebook? </w:t>
+        <w:t xml:space="preserve">2. Какие существуют типы ячеек в </w:t>
+      </w:r>
+      <w:proofErr w:type="spellStart"/>
+      <w:r>
+        <w:rPr>
+          <w:rFonts w:ascii="Times New Roman" w:eastAsia="Times New Roman" w:hAnsi="Times New Roman" w:cs="Times New Roman"/>
+          <w:sz w:val="28"/>
+          <w:szCs w:val="28"/>
+        </w:rPr>
+        <w:t>Jupyter</w:t>
+      </w:r>
+      <w:proofErr w:type="spellEnd"/>
+      <w:r>
+        <w:rPr>
+          <w:rFonts w:ascii="Times New Roman" w:eastAsia="Times New Roman" w:hAnsi="Times New Roman" w:cs="Times New Roman"/>
+          <w:sz w:val="28"/>
+          <w:szCs w:val="28"/>
+        </w:rPr>
+        <w:t xml:space="preserve"> </w:t>
+      </w:r>
+      <w:proofErr w:type="spellStart"/>
+      <w:r>
+        <w:rPr>
+          <w:rFonts w:ascii="Times New Roman" w:eastAsia="Times New Roman" w:hAnsi="Times New Roman" w:cs="Times New Roman"/>
+          <w:sz w:val="28"/>
+          <w:szCs w:val="28"/>
+        </w:rPr>
+        <w:t>notebook</w:t>
+      </w:r>
+      <w:proofErr w:type="spellEnd"/>
+      <w:r>
+        <w:rPr>
+          <w:rFonts w:ascii="Times New Roman" w:eastAsia="Times New Roman" w:hAnsi="Times New Roman" w:cs="Times New Roman"/>
+          <w:sz w:val="28"/>
+          <w:szCs w:val="28"/>
+        </w:rPr>
+        <w:t xml:space="preserve">? </w:t>
       </w:r>
     </w:p>
     <w:p>
@@ -1622,7 +3110,25 @@
           <w:sz w:val="28"/>
           <w:szCs w:val="28"/>
         </w:rPr>
-        <w:t xml:space="preserve">Ячейки в блокноте Jupyter бывают </w:t>
+        <w:t xml:space="preserve">Ячейки в блокноте </w:t>
+      </w:r>
+      <w:proofErr w:type="spellStart"/>
+      <w:r>
+        <w:rPr>
+          <w:rFonts w:ascii="Times New Roman" w:eastAsia="Times New Roman" w:hAnsi="Times New Roman" w:cs="Times New Roman"/>
+          <w:sz w:val="28"/>
+          <w:szCs w:val="28"/>
+        </w:rPr>
+        <w:t>Jupyter</w:t>
+      </w:r>
+      <w:proofErr w:type="spellEnd"/>
+      <w:r>
+        <w:rPr>
+          <w:rFonts w:ascii="Times New Roman" w:eastAsia="Times New Roman" w:hAnsi="Times New Roman" w:cs="Times New Roman"/>
+          <w:sz w:val="28"/>
+          <w:szCs w:val="28"/>
+        </w:rPr>
+        <w:t xml:space="preserve"> бывают </w:t>
       </w:r>
       <w:r>
         <w:rPr>
@@ -1638,8 +3144,36 @@
           <w:sz w:val="28"/>
           <w:szCs w:val="28"/>
         </w:rPr>
-        <w:t xml:space="preserve"> типов − Code, Markdown и Raw</w:t>
-      </w:r>
+        <w:t xml:space="preserve"> типов − Code, </w:t>
+      </w:r>
+      <w:proofErr w:type="spellStart"/>
+      <w:r>
+        <w:rPr>
+          <w:rFonts w:ascii="Times New Roman" w:eastAsia="Times New Roman" w:hAnsi="Times New Roman" w:cs="Times New Roman"/>
+          <w:sz w:val="28"/>
+          <w:szCs w:val="28"/>
+        </w:rPr>
+        <w:t>Markdown</w:t>
+      </w:r>
+      <w:proofErr w:type="spellEnd"/>
+      <w:r>
+        <w:rPr>
+          <w:rFonts w:ascii="Times New Roman" w:eastAsia="Times New Roman" w:hAnsi="Times New Roman" w:cs="Times New Roman"/>
+          <w:sz w:val="28"/>
+          <w:szCs w:val="28"/>
+        </w:rPr>
+        <w:t> и </w:t>
+      </w:r>
+      <w:proofErr w:type="spellStart"/>
+      <w:r>
+        <w:rPr>
+          <w:rFonts w:ascii="Times New Roman" w:eastAsia="Times New Roman" w:hAnsi="Times New Roman" w:cs="Times New Roman"/>
+          <w:sz w:val="28"/>
+          <w:szCs w:val="28"/>
+        </w:rPr>
+        <w:t>Raw</w:t>
+      </w:r>
+      <w:proofErr w:type="spellEnd"/>
       <w:r>
         <w:rPr>
           <w:rFonts w:ascii="Times New Roman" w:eastAsia="Times New Roman" w:hAnsi="Times New Roman" w:cs="Times New Roman"/>
@@ -1648,13 +3182,23 @@
         </w:rPr>
         <w:t xml:space="preserve"> и </w:t>
       </w:r>
-      <w:r>
-        <w:rPr>
-          <w:rFonts w:ascii="Times New Roman" w:eastAsia="Times New Roman" w:hAnsi="Times New Roman" w:cs="Times New Roman"/>
-          <w:sz w:val="28"/>
-          <w:szCs w:val="28"/>
-        </w:rPr>
-        <w:t>Headings.</w:t>
+      <w:proofErr w:type="spellStart"/>
+      <w:r>
+        <w:rPr>
+          <w:rFonts w:ascii="Times New Roman" w:eastAsia="Times New Roman" w:hAnsi="Times New Roman" w:cs="Times New Roman"/>
+          <w:sz w:val="28"/>
+          <w:szCs w:val="28"/>
+        </w:rPr>
+        <w:t>Headings</w:t>
+      </w:r>
+      <w:proofErr w:type="spellEnd"/>
+      <w:r>
+        <w:rPr>
+          <w:rFonts w:ascii="Times New Roman" w:eastAsia="Times New Roman" w:hAnsi="Times New Roman" w:cs="Times New Roman"/>
+          <w:sz w:val="28"/>
+          <w:szCs w:val="28"/>
+        </w:rPr>
+        <w:t>.</w:t>
       </w:r>
     </w:p>
     <w:p>
@@ -1674,23 +3218,7 @@
           <w:sz w:val="28"/>
           <w:szCs w:val="28"/>
         </w:rPr>
-        <w:t>Содержимое в ячейке</w:t>
-      </w:r>
-      <w:r>
-        <w:rPr>
-          <w:rFonts w:ascii="Times New Roman" w:eastAsia="Times New Roman" w:hAnsi="Times New Roman" w:cs="Times New Roman"/>
-          <w:sz w:val="28"/>
-          <w:szCs w:val="28"/>
-        </w:rPr>
-        <w:t xml:space="preserve"> </w:t>
-      </w:r>
-      <w:r>
-        <w:rPr>
-          <w:rFonts w:ascii="Times New Roman" w:eastAsia="Times New Roman" w:hAnsi="Times New Roman" w:cs="Times New Roman"/>
-          <w:sz w:val="28"/>
-          <w:szCs w:val="28"/>
-        </w:rPr>
-        <w:t>Code обрабатывается как инструкции на языке программирования</w:t>
+        <w:t>Содержимое в ячейке Code обрабатывается как инструкции на языке программирования</w:t>
       </w:r>
       <w:r>
         <w:rPr>
@@ -1726,8 +3254,18 @@
           <w:sz w:val="28"/>
           <w:szCs w:val="28"/>
         </w:rPr>
-        <w:t>Ячейки Markdown</w:t>
-      </w:r>
+        <w:t xml:space="preserve">Ячейки </w:t>
+      </w:r>
+      <w:proofErr w:type="spellStart"/>
+      <w:r>
+        <w:rPr>
+          <w:rFonts w:ascii="Times New Roman" w:eastAsia="Times New Roman" w:hAnsi="Times New Roman" w:cs="Times New Roman" w:hint="cs"/>
+          <w:sz w:val="28"/>
+          <w:szCs w:val="28"/>
+        </w:rPr>
+        <w:t>Markdown</w:t>
+      </w:r>
+      <w:proofErr w:type="spellEnd"/>
       <w:r>
         <w:t xml:space="preserve"> </w:t>
       </w:r>
@@ -1737,7 +3275,25 @@
           <w:sz w:val="28"/>
           <w:szCs w:val="28"/>
         </w:rPr>
-        <w:t>содержат текст, отформатированный с использованием языка markdown. Доступны все виды функций форматирования, такие как выделение текста жирным шрифтом и курсивом, отображение упорядоченного или неупорядоченного списка, отображение табличного содержимого и т.</w:t>
+        <w:t xml:space="preserve">содержат текст, отформатированный с использованием языка </w:t>
+      </w:r>
+      <w:proofErr w:type="spellStart"/>
+      <w:r>
+        <w:rPr>
+          <w:rFonts w:ascii="Times New Roman" w:eastAsia="Times New Roman" w:hAnsi="Times New Roman" w:cs="Times New Roman"/>
+          <w:sz w:val="28"/>
+          <w:szCs w:val="28"/>
+        </w:rPr>
+        <w:t>markdown</w:t>
+      </w:r>
+      <w:proofErr w:type="spellEnd"/>
+      <w:r>
+        <w:rPr>
+          <w:rFonts w:ascii="Times New Roman" w:eastAsia="Times New Roman" w:hAnsi="Times New Roman" w:cs="Times New Roman"/>
+          <w:sz w:val="28"/>
+          <w:szCs w:val="28"/>
+        </w:rPr>
+        <w:t>. Доступны все виды функций форматирования, такие как выделение текста жирным шрифтом и курсивом, отображение упорядоченного или неупорядоченного списка, отображение табличного содержимого и т.</w:t>
       </w:r>
       <w:r>
         <w:rPr>
@@ -1765,11 +3321,21 @@
           <w:sz w:val="28"/>
           <w:szCs w:val="28"/>
         </w:rPr>
-        <w:t>Содержимое</w:t>
-      </w:r>
-      <w:r>
-        <w:rPr>
-          <w:rFonts w:ascii="Times New Roman" w:eastAsia="Times New Roman" w:hAnsi="Times New Roman" w:cs="Times New Roman"/>
+        <w:t xml:space="preserve">Содержимое </w:t>
+      </w:r>
+      <w:proofErr w:type="spellStart"/>
+      <w:r>
+        <w:rPr>
+          <w:rFonts w:ascii="Times New Roman" w:eastAsia="Times New Roman" w:hAnsi="Times New Roman" w:cs="Times New Roman"/>
+          <w:sz w:val="28"/>
+          <w:szCs w:val="28"/>
+        </w:rPr>
+        <w:t>Raw</w:t>
+      </w:r>
+      <w:proofErr w:type="spellEnd"/>
+      <w:r>
+        <w:rPr>
+          <w:rFonts w:ascii="Times New Roman" w:eastAsia="Times New Roman" w:hAnsi="Times New Roman" w:cs="Times New Roman" w:hint="cs"/>
           <w:sz w:val="28"/>
           <w:szCs w:val="28"/>
         </w:rPr>
@@ -1781,7 +3347,7 @@
           <w:sz w:val="28"/>
           <w:szCs w:val="28"/>
         </w:rPr>
-        <w:t>Raw</w:t>
+        <w:t>я</w:t>
       </w:r>
       <w:r>
         <w:rPr>
@@ -1789,6 +3355,14 @@
           <w:sz w:val="28"/>
           <w:szCs w:val="28"/>
         </w:rPr>
+        <w:t>чейки</w:t>
+      </w:r>
+      <w:r>
+        <w:rPr>
+          <w:rFonts w:ascii="Times New Roman" w:eastAsia="Times New Roman" w:hAnsi="Times New Roman" w:cs="Times New Roman"/>
+          <w:sz w:val="28"/>
+          <w:szCs w:val="28"/>
+        </w:rPr>
         <w:t xml:space="preserve"> </w:t>
       </w:r>
       <w:r>
@@ -1797,31 +3371,25 @@
           <w:sz w:val="28"/>
           <w:szCs w:val="28"/>
         </w:rPr>
-        <w:t>я</w:t>
-      </w:r>
-      <w:r>
-        <w:rPr>
-          <w:rFonts w:ascii="Times New Roman" w:eastAsia="Times New Roman" w:hAnsi="Times New Roman" w:cs="Times New Roman" w:hint="cs"/>
-          <w:sz w:val="28"/>
-          <w:szCs w:val="28"/>
-        </w:rPr>
-        <w:t>чейки</w:t>
-      </w:r>
-      <w:r>
-        <w:rPr>
-          <w:rFonts w:ascii="Times New Roman" w:eastAsia="Times New Roman" w:hAnsi="Times New Roman" w:cs="Times New Roman"/>
-          <w:sz w:val="28"/>
-          <w:szCs w:val="28"/>
-        </w:rPr>
-        <w:t xml:space="preserve"> </w:t>
-      </w:r>
-      <w:r>
-        <w:rPr>
-          <w:rFonts w:ascii="Times New Roman" w:eastAsia="Times New Roman" w:hAnsi="Times New Roman" w:cs="Times New Roman"/>
-          <w:sz w:val="28"/>
-          <w:szCs w:val="28"/>
-        </w:rPr>
-        <w:t>не оценивается ядром notebook.</w:t>
+        <w:t xml:space="preserve">не оценивается ядром </w:t>
+      </w:r>
+      <w:proofErr w:type="spellStart"/>
+      <w:r>
+        <w:rPr>
+          <w:rFonts w:ascii="Times New Roman" w:eastAsia="Times New Roman" w:hAnsi="Times New Roman" w:cs="Times New Roman"/>
+          <w:sz w:val="28"/>
+          <w:szCs w:val="28"/>
+        </w:rPr>
+        <w:t>notebook</w:t>
+      </w:r>
+      <w:proofErr w:type="spellEnd"/>
+      <w:r>
+        <w:rPr>
+          <w:rFonts w:ascii="Times New Roman" w:eastAsia="Times New Roman" w:hAnsi="Times New Roman" w:cs="Times New Roman"/>
+          <w:sz w:val="28"/>
+          <w:szCs w:val="28"/>
+        </w:rPr>
+        <w:t>.</w:t>
       </w:r>
     </w:p>
     <w:p>
@@ -1835,6 +3403,7 @@
           <w:szCs w:val="28"/>
         </w:rPr>
       </w:pPr>
+      <w:proofErr w:type="spellStart"/>
       <w:r>
         <w:rPr>
           <w:rFonts w:ascii="Times New Roman" w:eastAsia="Times New Roman" w:hAnsi="Times New Roman" w:cs="Times New Roman"/>
@@ -1843,6 +3412,7 @@
         </w:rPr>
         <w:t>Headings</w:t>
       </w:r>
+      <w:proofErr w:type="spellEnd"/>
       <w:r>
         <w:rPr>
           <w:rFonts w:ascii="Times New Roman" w:eastAsia="Times New Roman" w:hAnsi="Times New Roman" w:cs="Times New Roman"/>
@@ -1905,7 +3475,43 @@
           <w:sz w:val="28"/>
           <w:szCs w:val="28"/>
         </w:rPr>
-        <w:t xml:space="preserve">3. Как осуществляется работа с ячейками в Jupyter notebook? </w:t>
+        <w:t xml:space="preserve">3. Как осуществляется работа с ячейками в </w:t>
+      </w:r>
+      <w:proofErr w:type="spellStart"/>
+      <w:r>
+        <w:rPr>
+          <w:rFonts w:ascii="Times New Roman" w:eastAsia="Times New Roman" w:hAnsi="Times New Roman" w:cs="Times New Roman"/>
+          <w:sz w:val="28"/>
+          <w:szCs w:val="28"/>
+        </w:rPr>
+        <w:t>Jupyter</w:t>
+      </w:r>
+      <w:proofErr w:type="spellEnd"/>
+      <w:r>
+        <w:rPr>
+          <w:rFonts w:ascii="Times New Roman" w:eastAsia="Times New Roman" w:hAnsi="Times New Roman" w:cs="Times New Roman"/>
+          <w:sz w:val="28"/>
+          <w:szCs w:val="28"/>
+        </w:rPr>
+        <w:t xml:space="preserve"> </w:t>
+      </w:r>
+      <w:proofErr w:type="spellStart"/>
+      <w:r>
+        <w:rPr>
+          <w:rFonts w:ascii="Times New Roman" w:eastAsia="Times New Roman" w:hAnsi="Times New Roman" w:cs="Times New Roman"/>
+          <w:sz w:val="28"/>
+          <w:szCs w:val="28"/>
+        </w:rPr>
+        <w:t>notebook</w:t>
+      </w:r>
+      <w:proofErr w:type="spellEnd"/>
+      <w:r>
+        <w:rPr>
+          <w:rFonts w:ascii="Times New Roman" w:eastAsia="Times New Roman" w:hAnsi="Times New Roman" w:cs="Times New Roman"/>
+          <w:sz w:val="28"/>
+          <w:szCs w:val="28"/>
+        </w:rPr>
+        <w:t xml:space="preserve">? </w:t>
       </w:r>
     </w:p>
     <w:p>
@@ -1925,7 +3531,43 @@
           <w:sz w:val="28"/>
           <w:szCs w:val="28"/>
         </w:rPr>
-        <w:t xml:space="preserve">4. Что такое "магические" команды Jupyter notebook? Какие "магические" команды Вы знаете? </w:t>
+        <w:t xml:space="preserve">4. Что такое "магические" команды </w:t>
+      </w:r>
+      <w:proofErr w:type="spellStart"/>
+      <w:r>
+        <w:rPr>
+          <w:rFonts w:ascii="Times New Roman" w:eastAsia="Times New Roman" w:hAnsi="Times New Roman" w:cs="Times New Roman"/>
+          <w:sz w:val="28"/>
+          <w:szCs w:val="28"/>
+        </w:rPr>
+        <w:t>Jupyter</w:t>
+      </w:r>
+      <w:proofErr w:type="spellEnd"/>
+      <w:r>
+        <w:rPr>
+          <w:rFonts w:ascii="Times New Roman" w:eastAsia="Times New Roman" w:hAnsi="Times New Roman" w:cs="Times New Roman"/>
+          <w:sz w:val="28"/>
+          <w:szCs w:val="28"/>
+        </w:rPr>
+        <w:t xml:space="preserve"> </w:t>
+      </w:r>
+      <w:proofErr w:type="spellStart"/>
+      <w:r>
+        <w:rPr>
+          <w:rFonts w:ascii="Times New Roman" w:eastAsia="Times New Roman" w:hAnsi="Times New Roman" w:cs="Times New Roman"/>
+          <w:sz w:val="28"/>
+          <w:szCs w:val="28"/>
+        </w:rPr>
+        <w:t>notebook</w:t>
+      </w:r>
+      <w:proofErr w:type="spellEnd"/>
+      <w:r>
+        <w:rPr>
+          <w:rFonts w:ascii="Times New Roman" w:eastAsia="Times New Roman" w:hAnsi="Times New Roman" w:cs="Times New Roman"/>
+          <w:sz w:val="28"/>
+          <w:szCs w:val="28"/>
+        </w:rPr>
+        <w:t xml:space="preserve">? Какие "магические" команды Вы знаете? </w:t>
       </w:r>
     </w:p>
     <w:p>
@@ -1945,7 +3587,115 @@
           <w:sz w:val="28"/>
           <w:szCs w:val="28"/>
         </w:rPr>
-        <w:t>5. Самостоятельно изучите работу с Jupyter notebook и IDE PyCharm и Visual Studio Code. Приведите основные этапы работы с Jupyter notebook в IDE PyCharm и Visual Studio Code.</w:t>
+        <w:t xml:space="preserve">5. Самостоятельно изучите работу с </w:t>
+      </w:r>
+      <w:proofErr w:type="spellStart"/>
+      <w:r>
+        <w:rPr>
+          <w:rFonts w:ascii="Times New Roman" w:eastAsia="Times New Roman" w:hAnsi="Times New Roman" w:cs="Times New Roman"/>
+          <w:sz w:val="28"/>
+          <w:szCs w:val="28"/>
+        </w:rPr>
+        <w:t>Jupyter</w:t>
+      </w:r>
+      <w:proofErr w:type="spellEnd"/>
+      <w:r>
+        <w:rPr>
+          <w:rFonts w:ascii="Times New Roman" w:eastAsia="Times New Roman" w:hAnsi="Times New Roman" w:cs="Times New Roman"/>
+          <w:sz w:val="28"/>
+          <w:szCs w:val="28"/>
+        </w:rPr>
+        <w:t xml:space="preserve"> </w:t>
+      </w:r>
+      <w:proofErr w:type="spellStart"/>
+      <w:r>
+        <w:rPr>
+          <w:rFonts w:ascii="Times New Roman" w:eastAsia="Times New Roman" w:hAnsi="Times New Roman" w:cs="Times New Roman"/>
+          <w:sz w:val="28"/>
+          <w:szCs w:val="28"/>
+        </w:rPr>
+        <w:t>notebook</w:t>
+      </w:r>
+      <w:proofErr w:type="spellEnd"/>
+      <w:r>
+        <w:rPr>
+          <w:rFonts w:ascii="Times New Roman" w:eastAsia="Times New Roman" w:hAnsi="Times New Roman" w:cs="Times New Roman"/>
+          <w:sz w:val="28"/>
+          <w:szCs w:val="28"/>
+        </w:rPr>
+        <w:t xml:space="preserve"> и IDE </w:t>
+      </w:r>
+      <w:proofErr w:type="spellStart"/>
+      <w:r>
+        <w:rPr>
+          <w:rFonts w:ascii="Times New Roman" w:eastAsia="Times New Roman" w:hAnsi="Times New Roman" w:cs="Times New Roman"/>
+          <w:sz w:val="28"/>
+          <w:szCs w:val="28"/>
+        </w:rPr>
+        <w:t>PyCharm</w:t>
+      </w:r>
+      <w:proofErr w:type="spellEnd"/>
+      <w:r>
+        <w:rPr>
+          <w:rFonts w:ascii="Times New Roman" w:eastAsia="Times New Roman" w:hAnsi="Times New Roman" w:cs="Times New Roman"/>
+          <w:sz w:val="28"/>
+          <w:szCs w:val="28"/>
+        </w:rPr>
+        <w:t xml:space="preserve"> и Visual Studio Code. Приведите основные этапы работы с </w:t>
+      </w:r>
+      <w:proofErr w:type="spellStart"/>
+      <w:r>
+        <w:rPr>
+          <w:rFonts w:ascii="Times New Roman" w:eastAsia="Times New Roman" w:hAnsi="Times New Roman" w:cs="Times New Roman"/>
+          <w:sz w:val="28"/>
+          <w:szCs w:val="28"/>
+        </w:rPr>
+        <w:t>Jupyter</w:t>
+      </w:r>
+      <w:proofErr w:type="spellEnd"/>
+      <w:r>
+        <w:rPr>
+          <w:rFonts w:ascii="Times New Roman" w:eastAsia="Times New Roman" w:hAnsi="Times New Roman" w:cs="Times New Roman"/>
+          <w:sz w:val="28"/>
+          <w:szCs w:val="28"/>
+        </w:rPr>
+        <w:t xml:space="preserve"> </w:t>
+      </w:r>
+      <w:proofErr w:type="spellStart"/>
+      <w:r>
+        <w:rPr>
+          <w:rFonts w:ascii="Times New Roman" w:eastAsia="Times New Roman" w:hAnsi="Times New Roman" w:cs="Times New Roman"/>
+          <w:sz w:val="28"/>
+          <w:szCs w:val="28"/>
+        </w:rPr>
+        <w:t>notebook</w:t>
+      </w:r>
+      <w:proofErr w:type="spellEnd"/>
+      <w:r>
+        <w:rPr>
+          <w:rFonts w:ascii="Times New Roman" w:eastAsia="Times New Roman" w:hAnsi="Times New Roman" w:cs="Times New Roman"/>
+          <w:sz w:val="28"/>
+          <w:szCs w:val="28"/>
+        </w:rPr>
+        <w:t xml:space="preserve"> в IDE </w:t>
+      </w:r>
+      <w:proofErr w:type="spellStart"/>
+      <w:r>
+        <w:rPr>
+          <w:rFonts w:ascii="Times New Roman" w:eastAsia="Times New Roman" w:hAnsi="Times New Roman" w:cs="Times New Roman"/>
+          <w:sz w:val="28"/>
+          <w:szCs w:val="28"/>
+        </w:rPr>
+        <w:t>PyCharm</w:t>
+      </w:r>
+      <w:proofErr w:type="spellEnd"/>
+      <w:r>
+        <w:rPr>
+          <w:rFonts w:ascii="Times New Roman" w:eastAsia="Times New Roman" w:hAnsi="Times New Roman" w:cs="Times New Roman"/>
+          <w:sz w:val="28"/>
+          <w:szCs w:val="28"/>
+        </w:rPr>
+        <w:t xml:space="preserve"> и Visual Studio Code.</w:t>
       </w:r>
     </w:p>
     <w:sectPr>
@@ -1959,7 +3709,7 @@
 </file>
 
 <file path=word/endnotes.xml><?xml version="1.0" encoding="utf-8"?>
-<w:endnotes xmlns:wpc="http://schemas.microsoft.com/office/word/2010/wordprocessingCanvas" xmlns:cx="http://schemas.microsoft.com/office/drawing/2014/chartex" xmlns:cx1="http://schemas.microsoft.com/office/drawing/2015/9/8/chartex" xmlns:cx2="http://schemas.microsoft.com/office/drawing/2015/10/21/chartex" xmlns:cx3="http://schemas.microsoft.com/office/drawing/2016/5/9/chartex" xmlns:cx4="http://schemas.microsoft.com/office/drawing/2016/5/10/chartex" xmlns:cx5="http://schemas.microsoft.com/office/drawing/2016/5/11/chartex" xmlns:cx6="http://schemas.microsoft.com/office/drawing/2016/5/12/chartex" xmlns:cx7="http://schemas.microsoft.com/office/drawing/2016/5/13/chartex" xmlns:cx8="http://schemas.microsoft.com/office/drawing/2016/5/14/chartex" xmlns:mc="http://schemas.openxmlformats.org/markup-compatibility/2006" xmlns:aink="http://schemas.microsoft.com/office/drawing/2016/ink" xmlns:am3d="http://schemas.microsoft.com/office/drawing/2017/model3d" xmlns:o="urn:schemas-microsoft-com:office:office" xmlns:oel="http://schemas.microsoft.com/office/2019/extlst" xmlns:r="http://schemas.openxmlformats.org/officeDocument/2006/relationships" xmlns:m="http://schemas.openxmlformats.org/officeDocument/2006/math" xmlns:v="urn:schemas-microsoft-com:vml" xmlns:wp14="http://schemas.microsoft.com/office/word/2010/wordprocessingDrawing" xmlns:wp="http://schemas.openxmlformats.org/drawingml/2006/wordprocessingDrawing" xmlns:w10="urn:schemas-microsoft-com:office:word" xmlns:w="http://schemas.openxmlformats.org/wordprocessingml/2006/main" xmlns:w14="http://schemas.microsoft.com/office/word/2010/wordml" xmlns:w15="http://schemas.microsoft.com/office/word/2012/wordml" xmlns:w16cex="http://schemas.microsoft.com/office/word/2018/wordml/cex" xmlns:w16cid="http://schemas.microsoft.com/office/word/2016/wordml/cid" xmlns:w16="http://schemas.microsoft.com/office/word/2018/wordml" xmlns:w16sdtdh="http://schemas.microsoft.com/office/word/2020/wordml/sdtdatahash" xmlns:w16se="http://schemas.microsoft.com/office/word/2015/wordml/symex" xmlns:wpg="http://schemas.microsoft.com/office/word/2010/wordprocessingGroup" xmlns:wpi="http://schemas.microsoft.com/office/word/2010/wordprocessingInk" xmlns:wne="http://schemas.microsoft.com/office/word/2006/wordml" xmlns:wps="http://schemas.microsoft.com/office/word/2010/wordprocessingShape" mc:Ignorable="w14 w15 w16se w16cid w16 w16cex w16sdtdh wp14">
+<w:endnotes xmlns:wpc="http://schemas.microsoft.com/office/word/2010/wordprocessingCanvas" xmlns:cx="http://schemas.microsoft.com/office/drawing/2014/chartex" xmlns:cx1="http://schemas.microsoft.com/office/drawing/2015/9/8/chartex" xmlns:cx2="http://schemas.microsoft.com/office/drawing/2015/10/21/chartex" xmlns:cx3="http://schemas.microsoft.com/office/drawing/2016/5/9/chartex" xmlns:cx4="http://schemas.microsoft.com/office/drawing/2016/5/10/chartex" xmlns:cx5="http://schemas.microsoft.com/office/drawing/2016/5/11/chartex" xmlns:cx6="http://schemas.microsoft.com/office/drawing/2016/5/12/chartex" xmlns:cx7="http://schemas.microsoft.com/office/drawing/2016/5/13/chartex" xmlns:cx8="http://schemas.microsoft.com/office/drawing/2016/5/14/chartex" xmlns:mc="http://schemas.openxmlformats.org/markup-compatibility/2006" xmlns:aink="http://schemas.microsoft.com/office/drawing/2016/ink" xmlns:am3d="http://schemas.microsoft.com/office/drawing/2017/model3d" xmlns:o="urn:schemas-microsoft-com:office:office" xmlns:r="http://schemas.openxmlformats.org/officeDocument/2006/relationships" xmlns:m="http://schemas.openxmlformats.org/officeDocument/2006/math" xmlns:v="urn:schemas-microsoft-com:vml" xmlns:wp14="http://schemas.microsoft.com/office/word/2010/wordprocessingDrawing" xmlns:wp="http://schemas.openxmlformats.org/drawingml/2006/wordprocessingDrawing" xmlns:w10="urn:schemas-microsoft-com:office:word" xmlns:w="http://schemas.openxmlformats.org/wordprocessingml/2006/main" xmlns:w14="http://schemas.microsoft.com/office/word/2010/wordml" xmlns:w15="http://schemas.microsoft.com/office/word/2012/wordml" xmlns:w16cex="http://schemas.microsoft.com/office/word/2018/wordml/cex" xmlns:w16cid="http://schemas.microsoft.com/office/word/2016/wordml/cid" xmlns:w16="http://schemas.microsoft.com/office/word/2018/wordml" xmlns:w16sdtdh="http://schemas.microsoft.com/office/word/2020/wordml/sdtdatahash" xmlns:w16se="http://schemas.microsoft.com/office/word/2015/wordml/symex" xmlns:wpg="http://schemas.microsoft.com/office/word/2010/wordprocessingGroup" xmlns:wpi="http://schemas.microsoft.com/office/word/2010/wordprocessingInk" xmlns:wne="http://schemas.microsoft.com/office/word/2006/wordml" xmlns:wps="http://schemas.microsoft.com/office/word/2010/wordprocessingShape" mc:Ignorable="w14 w15 w16se w16cid w16 w16cex w16sdtdh wp14">
   <w:endnote w:type="separator" w:id="-1">
     <w:p>
       <w:pPr>
@@ -1984,7 +3734,7 @@
 </file>
 
 <file path=word/footnotes.xml><?xml version="1.0" encoding="utf-8"?>
-<w:footnotes xmlns:wpc="http://schemas.microsoft.com/office/word/2010/wordprocessingCanvas" xmlns:cx="http://schemas.microsoft.com/office/drawing/2014/chartex" xmlns:cx1="http://schemas.microsoft.com/office/drawing/2015/9/8/chartex" xmlns:cx2="http://schemas.microsoft.com/office/drawing/2015/10/21/chartex" xmlns:cx3="http://schemas.microsoft.com/office/drawing/2016/5/9/chartex" xmlns:cx4="http://schemas.microsoft.com/office/drawing/2016/5/10/chartex" xmlns:cx5="http://schemas.microsoft.com/office/drawing/2016/5/11/chartex" xmlns:cx6="http://schemas.microsoft.com/office/drawing/2016/5/12/chartex" xmlns:cx7="http://schemas.microsoft.com/office/drawing/2016/5/13/chartex" xmlns:cx8="http://schemas.microsoft.com/office/drawing/2016/5/14/chartex" xmlns:mc="http://schemas.openxmlformats.org/markup-compatibility/2006" xmlns:aink="http://schemas.microsoft.com/office/drawing/2016/ink" xmlns:am3d="http://schemas.microsoft.com/office/drawing/2017/model3d" xmlns:o="urn:schemas-microsoft-com:office:office" xmlns:oel="http://schemas.microsoft.com/office/2019/extlst" xmlns:r="http://schemas.openxmlformats.org/officeDocument/2006/relationships" xmlns:m="http://schemas.openxmlformats.org/officeDocument/2006/math" xmlns:v="urn:schemas-microsoft-com:vml" xmlns:wp14="http://schemas.microsoft.com/office/word/2010/wordprocessingDrawing" xmlns:wp="http://schemas.openxmlformats.org/drawingml/2006/wordprocessingDrawing" xmlns:w10="urn:schemas-microsoft-com:office:word" xmlns:w="http://schemas.openxmlformats.org/wordprocessingml/2006/main" xmlns:w14="http://schemas.microsoft.com/office/word/2010/wordml" xmlns:w15="http://schemas.microsoft.com/office/word/2012/wordml" xmlns:w16cex="http://schemas.microsoft.com/office/word/2018/wordml/cex" xmlns:w16cid="http://schemas.microsoft.com/office/word/2016/wordml/cid" xmlns:w16="http://schemas.microsoft.com/office/word/2018/wordml" xmlns:w16sdtdh="http://schemas.microsoft.com/office/word/2020/wordml/sdtdatahash" xmlns:w16se="http://schemas.microsoft.com/office/word/2015/wordml/symex" xmlns:wpg="http://schemas.microsoft.com/office/word/2010/wordprocessingGroup" xmlns:wpi="http://schemas.microsoft.com/office/word/2010/wordprocessingInk" xmlns:wne="http://schemas.microsoft.com/office/word/2006/wordml" xmlns:wps="http://schemas.microsoft.com/office/word/2010/wordprocessingShape" mc:Ignorable="w14 w15 w16se w16cid w16 w16cex w16sdtdh wp14">
+<w:footnotes xmlns:wpc="http://schemas.microsoft.com/office/word/2010/wordprocessingCanvas" xmlns:cx="http://schemas.microsoft.com/office/drawing/2014/chartex" xmlns:cx1="http://schemas.microsoft.com/office/drawing/2015/9/8/chartex" xmlns:cx2="http://schemas.microsoft.com/office/drawing/2015/10/21/chartex" xmlns:cx3="http://schemas.microsoft.com/office/drawing/2016/5/9/chartex" xmlns:cx4="http://schemas.microsoft.com/office/drawing/2016/5/10/chartex" xmlns:cx5="http://schemas.microsoft.com/office/drawing/2016/5/11/chartex" xmlns:cx6="http://schemas.microsoft.com/office/drawing/2016/5/12/chartex" xmlns:cx7="http://schemas.microsoft.com/office/drawing/2016/5/13/chartex" xmlns:cx8="http://schemas.microsoft.com/office/drawing/2016/5/14/chartex" xmlns:mc="http://schemas.openxmlformats.org/markup-compatibility/2006" xmlns:aink="http://schemas.microsoft.com/office/drawing/2016/ink" xmlns:am3d="http://schemas.microsoft.com/office/drawing/2017/model3d" xmlns:o="urn:schemas-microsoft-com:office:office" xmlns:r="http://schemas.openxmlformats.org/officeDocument/2006/relationships" xmlns:m="http://schemas.openxmlformats.org/officeDocument/2006/math" xmlns:v="urn:schemas-microsoft-com:vml" xmlns:wp14="http://schemas.microsoft.com/office/word/2010/wordprocessingDrawing" xmlns:wp="http://schemas.openxmlformats.org/drawingml/2006/wordprocessingDrawing" xmlns:w10="urn:schemas-microsoft-com:office:word" xmlns:w="http://schemas.openxmlformats.org/wordprocessingml/2006/main" xmlns:w14="http://schemas.microsoft.com/office/word/2010/wordml" xmlns:w15="http://schemas.microsoft.com/office/word/2012/wordml" xmlns:w16cex="http://schemas.microsoft.com/office/word/2018/wordml/cex" xmlns:w16cid="http://schemas.microsoft.com/office/word/2016/wordml/cid" xmlns:w16="http://schemas.microsoft.com/office/word/2018/wordml" xmlns:w16sdtdh="http://schemas.microsoft.com/office/word/2020/wordml/sdtdatahash" xmlns:w16se="http://schemas.microsoft.com/office/word/2015/wordml/symex" xmlns:wpg="http://schemas.microsoft.com/office/word/2010/wordprocessingGroup" xmlns:wpi="http://schemas.microsoft.com/office/word/2010/wordprocessingInk" xmlns:wne="http://schemas.microsoft.com/office/word/2006/wordml" xmlns:wps="http://schemas.microsoft.com/office/word/2010/wordprocessingShape" mc:Ignorable="w14 w15 w16se w16cid w16 w16cex w16sdtdh wp14">
   <w:footnote w:type="separator" w:id="-1">
     <w:p>
       <w:pPr>
@@ -2009,7 +3759,7 @@
 </file>
 
 <file path=word/numbering.xml><?xml version="1.0" encoding="utf-8"?>
-<w:numbering xmlns:wpc="http://schemas.microsoft.com/office/word/2010/wordprocessingCanvas" xmlns:cx="http://schemas.microsoft.com/office/drawing/2014/chartex" xmlns:cx1="http://schemas.microsoft.com/office/drawing/2015/9/8/chartex" xmlns:cx2="http://schemas.microsoft.com/office/drawing/2015/10/21/chartex" xmlns:cx3="http://schemas.microsoft.com/office/drawing/2016/5/9/chartex" xmlns:cx4="http://schemas.microsoft.com/office/drawing/2016/5/10/chartex" xmlns:cx5="http://schemas.microsoft.com/office/drawing/2016/5/11/chartex" xmlns:cx6="http://schemas.microsoft.com/office/drawing/2016/5/12/chartex" xmlns:cx7="http://schemas.microsoft.com/office/drawing/2016/5/13/chartex" xmlns:cx8="http://schemas.microsoft.com/office/drawing/2016/5/14/chartex" xmlns:mc="http://schemas.openxmlformats.org/markup-compatibility/2006" xmlns:aink="http://schemas.microsoft.com/office/drawing/2016/ink" xmlns:am3d="http://schemas.microsoft.com/office/drawing/2017/model3d" xmlns:o="urn:schemas-microsoft-com:office:office" xmlns:oel="http://schemas.microsoft.com/office/2019/extlst" xmlns:r="http://schemas.openxmlformats.org/officeDocument/2006/relationships" xmlns:m="http://schemas.openxmlformats.org/officeDocument/2006/math" xmlns:v="urn:schemas-microsoft-com:vml" xmlns:wp14="http://schemas.microsoft.com/office/word/2010/wordprocessingDrawing" xmlns:wp="http://schemas.openxmlformats.org/drawingml/2006/wordprocessingDrawing" xmlns:w10="urn:schemas-microsoft-com:office:word" xmlns:w="http://schemas.openxmlformats.org/wordprocessingml/2006/main" xmlns:w14="http://schemas.microsoft.com/office/word/2010/wordml" xmlns:w15="http://schemas.microsoft.com/office/word/2012/wordml" xmlns:w16cex="http://schemas.microsoft.com/office/word/2018/wordml/cex" xmlns:w16cid="http://schemas.microsoft.com/office/word/2016/wordml/cid" xmlns:w16="http://schemas.microsoft.com/office/word/2018/wordml" xmlns:w16sdtdh="http://schemas.microsoft.com/office/word/2020/wordml/sdtdatahash" xmlns:w16se="http://schemas.microsoft.com/office/word/2015/wordml/symex" xmlns:wpg="http://schemas.microsoft.com/office/word/2010/wordprocessingGroup" xmlns:wpi="http://schemas.microsoft.com/office/word/2010/wordprocessingInk" xmlns:wne="http://schemas.microsoft.com/office/word/2006/wordml" xmlns:wps="http://schemas.microsoft.com/office/word/2010/wordprocessingShape" mc:Ignorable="w14 w15 w16se w16cid w16 w16cex w16sdtdh wp14">
+<w:numbering xmlns:wpc="http://schemas.microsoft.com/office/word/2010/wordprocessingCanvas" xmlns:cx="http://schemas.microsoft.com/office/drawing/2014/chartex" xmlns:cx1="http://schemas.microsoft.com/office/drawing/2015/9/8/chartex" xmlns:cx2="http://schemas.microsoft.com/office/drawing/2015/10/21/chartex" xmlns:cx3="http://schemas.microsoft.com/office/drawing/2016/5/9/chartex" xmlns:cx4="http://schemas.microsoft.com/office/drawing/2016/5/10/chartex" xmlns:cx5="http://schemas.microsoft.com/office/drawing/2016/5/11/chartex" xmlns:cx6="http://schemas.microsoft.com/office/drawing/2016/5/12/chartex" xmlns:cx7="http://schemas.microsoft.com/office/drawing/2016/5/13/chartex" xmlns:cx8="http://schemas.microsoft.com/office/drawing/2016/5/14/chartex" xmlns:mc="http://schemas.openxmlformats.org/markup-compatibility/2006" xmlns:aink="http://schemas.microsoft.com/office/drawing/2016/ink" xmlns:am3d="http://schemas.microsoft.com/office/drawing/2017/model3d" xmlns:o="urn:schemas-microsoft-com:office:office" xmlns:r="http://schemas.openxmlformats.org/officeDocument/2006/relationships" xmlns:m="http://schemas.openxmlformats.org/officeDocument/2006/math" xmlns:v="urn:schemas-microsoft-com:vml" xmlns:wp14="http://schemas.microsoft.com/office/word/2010/wordprocessingDrawing" xmlns:wp="http://schemas.openxmlformats.org/drawingml/2006/wordprocessingDrawing" xmlns:w10="urn:schemas-microsoft-com:office:word" xmlns:w="http://schemas.openxmlformats.org/wordprocessingml/2006/main" xmlns:w14="http://schemas.microsoft.com/office/word/2010/wordml" xmlns:w15="http://schemas.microsoft.com/office/word/2012/wordml" xmlns:w16cex="http://schemas.microsoft.com/office/word/2018/wordml/cex" xmlns:w16cid="http://schemas.microsoft.com/office/word/2016/wordml/cid" xmlns:w16="http://schemas.microsoft.com/office/word/2018/wordml" xmlns:w16sdtdh="http://schemas.microsoft.com/office/word/2020/wordml/sdtdatahash" xmlns:w16se="http://schemas.microsoft.com/office/word/2015/wordml/symex" xmlns:wpg="http://schemas.microsoft.com/office/word/2010/wordprocessingGroup" xmlns:wpi="http://schemas.microsoft.com/office/word/2010/wordprocessingInk" xmlns:wne="http://schemas.microsoft.com/office/word/2006/wordml" xmlns:wps="http://schemas.microsoft.com/office/word/2010/wordprocessingShape" mc:Ignorable="w14 w15 w16se w16cid w16 w16cex w16sdtdh wp14">
   <w:abstractNum w:abstractNumId="0" w15:restartNumberingAfterBreak="0">
     <w:nsid w:val="0F3E6C68"/>
     <w:multiLevelType w:val="multilevel"/>
@@ -3128,6 +4878,119 @@
     </w:lvl>
   </w:abstractNum>
   <w:abstractNum w:abstractNumId="10" w15:restartNumberingAfterBreak="0">
+    <w:nsid w:val="67643FEA"/>
+    <w:multiLevelType w:val="multilevel"/>
+    <w:tmpl w:val="4A06396C"/>
+    <w:lvl w:ilvl="0">
+      <w:start w:val="1"/>
+      <w:numFmt w:val="decimal"/>
+      <w:lvlText w:val="%1."/>
+      <w:lvlJc w:val="left"/>
+      <w:pPr>
+        <w:tabs>
+          <w:tab w:val="num" w:pos="720"/>
+        </w:tabs>
+        <w:ind w:left="720" w:hanging="360"/>
+      </w:pPr>
+    </w:lvl>
+    <w:lvl w:ilvl="1" w:tentative="1">
+      <w:start w:val="1"/>
+      <w:numFmt w:val="decimal"/>
+      <w:lvlText w:val="%2."/>
+      <w:lvlJc w:val="left"/>
+      <w:pPr>
+        <w:tabs>
+          <w:tab w:val="num" w:pos="1440"/>
+        </w:tabs>
+        <w:ind w:left="1440" w:hanging="360"/>
+      </w:pPr>
+    </w:lvl>
+    <w:lvl w:ilvl="2" w:tentative="1">
+      <w:start w:val="1"/>
+      <w:numFmt w:val="decimal"/>
+      <w:lvlText w:val="%3."/>
+      <w:lvlJc w:val="left"/>
+      <w:pPr>
+        <w:tabs>
+          <w:tab w:val="num" w:pos="2160"/>
+        </w:tabs>
+        <w:ind w:left="2160" w:hanging="360"/>
+      </w:pPr>
+    </w:lvl>
+    <w:lvl w:ilvl="3" w:tentative="1">
+      <w:start w:val="1"/>
+      <w:numFmt w:val="decimal"/>
+      <w:lvlText w:val="%4."/>
+      <w:lvlJc w:val="left"/>
+      <w:pPr>
+        <w:tabs>
+          <w:tab w:val="num" w:pos="2880"/>
+        </w:tabs>
+        <w:ind w:left="2880" w:hanging="360"/>
+      </w:pPr>
+    </w:lvl>
+    <w:lvl w:ilvl="4" w:tentative="1">
+      <w:start w:val="1"/>
+      <w:numFmt w:val="decimal"/>
+      <w:lvlText w:val="%5."/>
+      <w:lvlJc w:val="left"/>
+      <w:pPr>
+        <w:tabs>
+          <w:tab w:val="num" w:pos="3600"/>
+        </w:tabs>
+        <w:ind w:left="3600" w:hanging="360"/>
+      </w:pPr>
+    </w:lvl>
+    <w:lvl w:ilvl="5" w:tentative="1">
+      <w:start w:val="1"/>
+      <w:numFmt w:val="decimal"/>
+      <w:lvlText w:val="%6."/>
+      <w:lvlJc w:val="left"/>
+      <w:pPr>
+        <w:tabs>
+          <w:tab w:val="num" w:pos="4320"/>
+        </w:tabs>
+        <w:ind w:left="4320" w:hanging="360"/>
+      </w:pPr>
+    </w:lvl>
+    <w:lvl w:ilvl="6" w:tentative="1">
+      <w:start w:val="1"/>
+      <w:numFmt w:val="decimal"/>
+      <w:lvlText w:val="%7."/>
+      <w:lvlJc w:val="left"/>
+      <w:pPr>
+        <w:tabs>
+          <w:tab w:val="num" w:pos="5040"/>
+        </w:tabs>
+        <w:ind w:left="5040" w:hanging="360"/>
+      </w:pPr>
+    </w:lvl>
+    <w:lvl w:ilvl="7" w:tentative="1">
+      <w:start w:val="1"/>
+      <w:numFmt w:val="decimal"/>
+      <w:lvlText w:val="%8."/>
+      <w:lvlJc w:val="left"/>
+      <w:pPr>
+        <w:tabs>
+          <w:tab w:val="num" w:pos="5760"/>
+        </w:tabs>
+        <w:ind w:left="5760" w:hanging="360"/>
+      </w:pPr>
+    </w:lvl>
+    <w:lvl w:ilvl="8" w:tentative="1">
+      <w:start w:val="1"/>
+      <w:numFmt w:val="decimal"/>
+      <w:lvlText w:val="%9."/>
+      <w:lvlJc w:val="left"/>
+      <w:pPr>
+        <w:tabs>
+          <w:tab w:val="num" w:pos="6480"/>
+        </w:tabs>
+        <w:ind w:left="6480" w:hanging="360"/>
+      </w:pPr>
+    </w:lvl>
+  </w:abstractNum>
+  <w:abstractNum w:abstractNumId="11" w15:restartNumberingAfterBreak="0">
     <w:nsid w:val="77524515"/>
     <w:multiLevelType w:val="multilevel"/>
     <w:tmpl w:val="076C1E2C"/>
@@ -3213,38 +5076,41 @@
       </w:pPr>
     </w:lvl>
   </w:abstractNum>
-  <w:num w:numId="1" w16cid:durableId="1963999091">
+  <w:num w:numId="1">
     <w:abstractNumId w:val="9"/>
   </w:num>
-  <w:num w:numId="2" w16cid:durableId="9916315">
-    <w:abstractNumId w:val="10"/>
+  <w:num w:numId="2">
+    <w:abstractNumId w:val="11"/>
   </w:num>
-  <w:num w:numId="3" w16cid:durableId="2060277549">
+  <w:num w:numId="3">
     <w:abstractNumId w:val="0"/>
   </w:num>
-  <w:num w:numId="4" w16cid:durableId="327751785">
+  <w:num w:numId="4">
     <w:abstractNumId w:val="3"/>
   </w:num>
-  <w:num w:numId="5" w16cid:durableId="1058943890">
+  <w:num w:numId="5">
     <w:abstractNumId w:val="4"/>
   </w:num>
-  <w:num w:numId="6" w16cid:durableId="1218662884">
+  <w:num w:numId="6">
     <w:abstractNumId w:val="5"/>
   </w:num>
-  <w:num w:numId="7" w16cid:durableId="910966081">
+  <w:num w:numId="7">
     <w:abstractNumId w:val="1"/>
   </w:num>
-  <w:num w:numId="8" w16cid:durableId="2006666717">
+  <w:num w:numId="8">
     <w:abstractNumId w:val="2"/>
   </w:num>
-  <w:num w:numId="9" w16cid:durableId="778375883">
+  <w:num w:numId="9">
     <w:abstractNumId w:val="7"/>
   </w:num>
-  <w:num w:numId="10" w16cid:durableId="1116602748">
+  <w:num w:numId="10">
     <w:abstractNumId w:val="6"/>
   </w:num>
-  <w:num w:numId="11" w16cid:durableId="513110056">
+  <w:num w:numId="11">
     <w:abstractNumId w:val="8"/>
+  </w:num>
+  <w:num w:numId="12">
+    <w:abstractNumId w:val="10"/>
   </w:num>
 </w:numbering>
 </file>
@@ -3772,6 +5638,7 @@
   <w:style w:type="character" w:default="1" w:styleId="a0">
     <w:name w:val="Default Paragraph Font"/>
     <w:uiPriority w:val="1"/>
+    <w:semiHidden/>
     <w:unhideWhenUsed/>
   </w:style>
   <w:style w:type="table" w:default="1" w:styleId="a1">
@@ -4366,28 +6233,28 @@
 </file>
 
 <file path=customXml/item1.xml><?xml version="1.0" encoding="utf-8"?>
+<b:Sources xmlns:b="http://schemas.openxmlformats.org/officeDocument/2006/bibliography" xmlns="http://schemas.openxmlformats.org/officeDocument/2006/bibliography" SelectedStyle="\APASixthEditionOfficeOnline.xsl" StyleName="APA" Version="6"/>
+</file>
+
+<file path=customXml/item2.xml><?xml version="1.0" encoding="utf-8"?>
 <go:gDocsCustomXmlDataStorage xmlns:go="http://customooxmlschemas.google.com/" xmlns:r="http://schemas.openxmlformats.org/officeDocument/2006/relationships">
   <go:docsCustomData xmlns:go="http://customooxmlschemas.google.com/" roundtripDataSignature="AMtx7mjH/YJxcl8dVlO0+f8f9KxzDmGikA==">AMUW2mUuBlQpytNrk0MQ+Enri9NY4WWQ7peb+2dkJkbwa/Z6z+dU9FJF1YpXVdlGfIqQALw173l+eRfN+NHvoVKIgW+vOKVgvw5WhxpsoARpFDBIjuyxq3+GjyIl2ScbyaUSToGgYVmd</go:docsCustomData>
 </go:gDocsCustomXmlDataStorage>
 </file>
 
-<file path=customXml/item2.xml><?xml version="1.0" encoding="utf-8"?>
-<b:Sources xmlns:b="http://schemas.openxmlformats.org/officeDocument/2006/bibliography" xmlns="http://schemas.openxmlformats.org/officeDocument/2006/bibliography" SelectedStyle="\APASixthEditionOfficeOnline.xsl" StyleName="APA" Version="6"/>
+<file path=customXml/itemProps1.xml><?xml version="1.0" encoding="utf-8"?>
+<ds:datastoreItem xmlns:ds="http://schemas.openxmlformats.org/officeDocument/2006/customXml" ds:itemID="{DB1D006B-09A4-475F-AE69-2B7FFE592C32}">
+  <ds:schemaRefs>
+    <ds:schemaRef ds:uri="http://schemas.openxmlformats.org/officeDocument/2006/bibliography"/>
+  </ds:schemaRefs>
+</ds:datastoreItem>
 </file>
 
-<file path=customXml/itemProps1.xml><?xml version="1.0" encoding="utf-8"?>
+<file path=customXml/itemProps2.xml><?xml version="1.0" encoding="utf-8"?>
 <ds:datastoreItem xmlns:ds="http://schemas.openxmlformats.org/officeDocument/2006/customXml" ds:itemID="{11111111-1234-1234-1234-123412341234}">
   <ds:schemaRefs>
     <ds:schemaRef ds:uri="http://customooxmlschemas.google.com/"/>
     <ds:schemaRef ds:uri="http://schemas.openxmlformats.org/officeDocument/2006/relationships"/>
   </ds:schemaRefs>
 </ds:datastoreItem>
-</file>
-
-<file path=customXml/itemProps2.xml><?xml version="1.0" encoding="utf-8"?>
-<ds:datastoreItem xmlns:ds="http://schemas.openxmlformats.org/officeDocument/2006/customXml" ds:itemID="{DB1D006B-09A4-475F-AE69-2B7FFE592C32}">
-  <ds:schemaRefs>
-    <ds:schemaRef ds:uri="http://schemas.openxmlformats.org/officeDocument/2006/bibliography"/>
-  </ds:schemaRefs>
-</ds:datastoreItem>
 </file>
--- a/Отчет Лр(3.1)1.docx
+++ b/Отчет Лр(3.1)1.docx
@@ -133,19 +133,8 @@
           <w:sz w:val="28"/>
           <w:szCs w:val="28"/>
         </w:rPr>
-        <w:t xml:space="preserve">Кафедра </w:t>
-      </w:r>
-      <w:proofErr w:type="spellStart"/>
-      <w:r>
-        <w:rPr>
-          <w:rFonts w:ascii="Times New Roman" w:eastAsia="Times New Roman" w:hAnsi="Times New Roman" w:cs="Times New Roman"/>
-          <w:b/>
-          <w:sz w:val="28"/>
-          <w:szCs w:val="28"/>
-        </w:rPr>
-        <w:t>инфокоммуникаций</w:t>
-      </w:r>
-      <w:proofErr w:type="spellEnd"/>
+        <w:t>Кафедра инфокоммуникаций</w:t>
+      </w:r>
     </w:p>
     <w:p>
       <w:pPr>
@@ -179,64 +168,8 @@
           <w:sz w:val="28"/>
           <w:szCs w:val="28"/>
         </w:rPr>
-        <w:t xml:space="preserve">Работа с </w:t>
-      </w:r>
-      <w:proofErr w:type="spellStart"/>
-      <w:r>
-        <w:rPr>
-          <w:rFonts w:ascii="Times New Roman" w:eastAsia="Times New Roman" w:hAnsi="Times New Roman" w:cs="Times New Roman"/>
-          <w:b/>
-          <w:color w:val="000000"/>
-          <w:sz w:val="28"/>
-          <w:szCs w:val="28"/>
-        </w:rPr>
-        <w:t>IPython</w:t>
-      </w:r>
-      <w:proofErr w:type="spellEnd"/>
-      <w:r>
-        <w:rPr>
-          <w:rFonts w:ascii="Times New Roman" w:eastAsia="Times New Roman" w:hAnsi="Times New Roman" w:cs="Times New Roman"/>
-          <w:b/>
-          <w:color w:val="000000"/>
-          <w:sz w:val="28"/>
-          <w:szCs w:val="28"/>
-        </w:rPr>
-        <w:t xml:space="preserve"> и </w:t>
-      </w:r>
-      <w:proofErr w:type="spellStart"/>
-      <w:r>
-        <w:rPr>
-          <w:rFonts w:ascii="Times New Roman" w:eastAsia="Times New Roman" w:hAnsi="Times New Roman" w:cs="Times New Roman"/>
-          <w:b/>
-          <w:color w:val="000000"/>
-          <w:sz w:val="28"/>
-          <w:szCs w:val="28"/>
-        </w:rPr>
-        <w:t>Jupyter</w:t>
-      </w:r>
-      <w:proofErr w:type="spellEnd"/>
-      <w:r>
-        <w:rPr>
-          <w:rFonts w:ascii="Times New Roman" w:eastAsia="Times New Roman" w:hAnsi="Times New Roman" w:cs="Times New Roman"/>
-          <w:b/>
-          <w:color w:val="000000"/>
-          <w:sz w:val="28"/>
-          <w:szCs w:val="28"/>
-        </w:rPr>
-        <w:t xml:space="preserve"> </w:t>
-      </w:r>
-      <w:proofErr w:type="spellStart"/>
-      <w:r>
-        <w:rPr>
-          <w:rFonts w:ascii="Times New Roman" w:eastAsia="Times New Roman" w:hAnsi="Times New Roman" w:cs="Times New Roman"/>
-          <w:b/>
-          <w:color w:val="000000"/>
-          <w:sz w:val="28"/>
-          <w:szCs w:val="28"/>
-        </w:rPr>
-        <w:t>Notebook</w:t>
-      </w:r>
-      <w:proofErr w:type="spellEnd"/>
+        <w:t>Работа с IPython и Jupyter Notebook</w:t>
+      </w:r>
       <w:r>
         <w:rPr>
           <w:rFonts w:ascii="Times New Roman" w:eastAsia="Times New Roman" w:hAnsi="Times New Roman" w:cs="Times New Roman"/>
@@ -444,7 +377,6 @@
                 <w:szCs w:val="28"/>
               </w:rPr>
             </w:pPr>
-            <w:proofErr w:type="spellStart"/>
             <w:r>
               <w:rPr>
                 <w:sz w:val="28"/>
@@ -452,7 +384,6 @@
               </w:rPr>
               <w:t>Рязанцев.М.Д</w:t>
             </w:r>
-            <w:proofErr w:type="spellEnd"/>
             <w:r>
               <w:rPr>
                 <w:sz w:val="28"/>
@@ -554,14 +485,7 @@
                 <w:sz w:val="28"/>
                 <w:szCs w:val="28"/>
               </w:rPr>
-              <w:t xml:space="preserve">Работа защищена «  </w:t>
-            </w:r>
-            <w:r>
-              <w:rPr>
-                <w:sz w:val="28"/>
-                <w:szCs w:val="28"/>
-              </w:rPr>
-              <w:t>»____________20__г.</w:t>
+              <w:t>Работа защищена «  »____________20__г.</w:t>
             </w:r>
           </w:p>
         </w:tc>
@@ -594,23 +518,7 @@
                 <w:sz w:val="28"/>
                 <w:szCs w:val="28"/>
               </w:rPr>
-              <w:t xml:space="preserve">Проверил </w:t>
-            </w:r>
-            <w:proofErr w:type="spellStart"/>
-            <w:r>
-              <w:rPr>
-                <w:sz w:val="28"/>
-                <w:szCs w:val="28"/>
-              </w:rPr>
-              <w:t>Воронкин</w:t>
-            </w:r>
-            <w:proofErr w:type="spellEnd"/>
-            <w:r>
-              <w:rPr>
-                <w:sz w:val="28"/>
-                <w:szCs w:val="28"/>
-              </w:rPr>
-              <w:t xml:space="preserve"> Р.А. _____________</w:t>
+              <w:t>Проверил Воронкин Р.А. _____________</w:t>
             </w:r>
           </w:p>
           <w:p>
@@ -765,61 +673,7 @@
           <w:sz w:val="28"/>
           <w:szCs w:val="28"/>
         </w:rPr>
-        <w:t xml:space="preserve">исследовать базовые возможности интерактивных оболочек </w:t>
-      </w:r>
-      <w:proofErr w:type="spellStart"/>
-      <w:r>
-        <w:rPr>
-          <w:rFonts w:ascii="Times New Roman" w:eastAsia="Times New Roman" w:hAnsi="Times New Roman" w:cs="Times New Roman"/>
-          <w:sz w:val="28"/>
-          <w:szCs w:val="28"/>
-        </w:rPr>
-        <w:t>IPython</w:t>
-      </w:r>
-      <w:proofErr w:type="spellEnd"/>
-      <w:r>
-        <w:rPr>
-          <w:rFonts w:ascii="Times New Roman" w:eastAsia="Times New Roman" w:hAnsi="Times New Roman" w:cs="Times New Roman"/>
-          <w:sz w:val="28"/>
-          <w:szCs w:val="28"/>
-        </w:rPr>
-        <w:t xml:space="preserve"> и </w:t>
-      </w:r>
-      <w:proofErr w:type="spellStart"/>
-      <w:r>
-        <w:rPr>
-          <w:rFonts w:ascii="Times New Roman" w:eastAsia="Times New Roman" w:hAnsi="Times New Roman" w:cs="Times New Roman"/>
-          <w:sz w:val="28"/>
-          <w:szCs w:val="28"/>
-        </w:rPr>
-        <w:t>Jupyter</w:t>
-      </w:r>
-      <w:proofErr w:type="spellEnd"/>
-      <w:r>
-        <w:rPr>
-          <w:rFonts w:ascii="Times New Roman" w:eastAsia="Times New Roman" w:hAnsi="Times New Roman" w:cs="Times New Roman"/>
-          <w:sz w:val="28"/>
-          <w:szCs w:val="28"/>
-        </w:rPr>
-        <w:t xml:space="preserve"> </w:t>
-      </w:r>
-      <w:proofErr w:type="spellStart"/>
-      <w:r>
-        <w:rPr>
-          <w:rFonts w:ascii="Times New Roman" w:eastAsia="Times New Roman" w:hAnsi="Times New Roman" w:cs="Times New Roman"/>
-          <w:sz w:val="28"/>
-          <w:szCs w:val="28"/>
-        </w:rPr>
-        <w:t>Notebook</w:t>
-      </w:r>
-      <w:proofErr w:type="spellEnd"/>
-      <w:r>
-        <w:rPr>
-          <w:rFonts w:ascii="Times New Roman" w:eastAsia="Times New Roman" w:hAnsi="Times New Roman" w:cs="Times New Roman"/>
-          <w:sz w:val="28"/>
-          <w:szCs w:val="28"/>
-        </w:rPr>
-        <w:t xml:space="preserve"> для языка программирования Python.</w:t>
+        <w:t>исследовать базовые возможности интерактивных оболочек IPython и Jupyter Notebook для языка программирования Python.</w:t>
       </w:r>
     </w:p>
     <w:p>
@@ -878,25 +732,7 @@
           <w:sz w:val="28"/>
           <w:szCs w:val="28"/>
         </w:rPr>
-        <w:t xml:space="preserve">2. Создать общедоступный репозиторий на </w:t>
-      </w:r>
-      <w:proofErr w:type="spellStart"/>
-      <w:r>
-        <w:rPr>
-          <w:rFonts w:ascii="Times New Roman" w:eastAsia="Times New Roman" w:hAnsi="Times New Roman" w:cs="Times New Roman"/>
-          <w:sz w:val="28"/>
-          <w:szCs w:val="28"/>
-        </w:rPr>
-        <w:t>GitHub</w:t>
-      </w:r>
-      <w:proofErr w:type="spellEnd"/>
-      <w:r>
-        <w:rPr>
-          <w:rFonts w:ascii="Times New Roman" w:eastAsia="Times New Roman" w:hAnsi="Times New Roman" w:cs="Times New Roman"/>
-          <w:sz w:val="28"/>
-          <w:szCs w:val="28"/>
-        </w:rPr>
-        <w:t>, в котором будет использована лицензия IT и язык программирования Python.</w:t>
+        <w:t>2. Создать общедоступный репозиторий на GitHub, в котором будет использована лицензия IT и язык программирования Python.</w:t>
       </w:r>
     </w:p>
     <w:p>
@@ -1456,7 +1292,6 @@
           <w:rFonts w:ascii="Times New Roman" w:eastAsia="Times New Roman" w:hAnsi="Times New Roman" w:cs="Times New Roman"/>
           <w:sz w:val="28"/>
           <w:szCs w:val="28"/>
-          <w:lang w:val="en-US"/>
         </w:rPr>
       </w:pPr>
       <w:r>
@@ -1471,7 +1306,8 @@
     <w:p>
       <w:pPr>
         <w:spacing w:after="0" w:line="360" w:lineRule="auto"/>
-        <w:jc w:val="both"/>
+        <w:ind w:firstLine="709"/>
+        <w:jc w:val="center"/>
         <w:rPr>
           <w:rFonts w:ascii="Times New Roman" w:eastAsia="Times New Roman" w:hAnsi="Times New Roman" w:cs="Times New Roman"/>
           <w:sz w:val="28"/>
@@ -1496,7 +1332,7 @@
           <w:sz w:val="28"/>
           <w:szCs w:val="28"/>
         </w:rPr>
-        <w:t xml:space="preserve"> Создать ноутбук, в котором выполнить решение вычислительной задачи (например, задачи из области физики, экономики, математики, статистики и т. д.), условие которой предварительно необходимо согласовать с преподавателем.</w:t>
+        <w:t>Создать ноутбук, в котором выполнить решение вычислительной задачи (например, задачи из области физики, экономики, математики, статистики и т. д.), условие которой предварительно необходимо согласовать с преподавателем.</w:t>
       </w:r>
     </w:p>
     <w:p>
@@ -1690,1010 +1526,527 @@
       <w:pPr>
         <w:spacing w:after="0" w:line="360" w:lineRule="auto"/>
         <w:ind w:firstLine="709"/>
-        <w:rPr>
-          <w:rFonts w:ascii="Times New Roman" w:eastAsia="Times New Roman" w:hAnsi="Times New Roman" w:cs="Times New Roman"/>
-          <w:sz w:val="28"/>
-          <w:szCs w:val="28"/>
-        </w:rPr>
-      </w:pPr>
-      <w:r>
-        <w:rPr>
-          <w:rFonts w:ascii="Times New Roman" w:eastAsia="Times New Roman" w:hAnsi="Times New Roman" w:cs="Times New Roman"/>
-          <w:sz w:val="28"/>
-          <w:szCs w:val="28"/>
-        </w:rPr>
-        <w:t>Вопросы  для защиты работы:</w:t>
-      </w:r>
-    </w:p>
-    <w:p>
-      <w:pPr>
-        <w:numPr>
-          <w:ilvl w:val="0"/>
-          <w:numId w:val="12"/>
-        </w:numPr>
-        <w:spacing w:after="0" w:line="240" w:lineRule="auto"/>
-        <w:ind w:left="1069"/>
-        <w:jc w:val="both"/>
-        <w:textAlignment w:val="baseline"/>
-        <w:rPr>
-          <w:rFonts w:ascii="Times New Roman" w:eastAsia="Times New Roman" w:hAnsi="Times New Roman" w:cs="Times New Roman"/>
-          <w:color w:val="000000"/>
-          <w:sz w:val="28"/>
-          <w:szCs w:val="28"/>
-          <w:lang w:eastAsia="zh-CN"/>
-        </w:rPr>
-      </w:pPr>
-      <w:r>
-        <w:rPr>
-          <w:rFonts w:ascii="Times New Roman" w:eastAsia="Times New Roman" w:hAnsi="Times New Roman" w:cs="Times New Roman"/>
-          <w:color w:val="000000"/>
-          <w:sz w:val="28"/>
-          <w:szCs w:val="28"/>
-          <w:lang w:eastAsia="zh-CN"/>
-        </w:rPr>
-        <w:t xml:space="preserve">Как осуществляется запуск </w:t>
-      </w:r>
-      <w:proofErr w:type="spellStart"/>
-      <w:r>
-        <w:rPr>
-          <w:rFonts w:ascii="Times New Roman" w:eastAsia="Times New Roman" w:hAnsi="Times New Roman" w:cs="Times New Roman"/>
-          <w:color w:val="000000"/>
-          <w:sz w:val="28"/>
-          <w:szCs w:val="28"/>
-          <w:lang w:eastAsia="zh-CN"/>
-        </w:rPr>
-        <w:t>Jupyter</w:t>
-      </w:r>
-      <w:proofErr w:type="spellEnd"/>
-      <w:r>
-        <w:rPr>
-          <w:rFonts w:ascii="Times New Roman" w:eastAsia="Times New Roman" w:hAnsi="Times New Roman" w:cs="Times New Roman"/>
-          <w:color w:val="000000"/>
-          <w:sz w:val="28"/>
-          <w:szCs w:val="28"/>
-          <w:lang w:eastAsia="zh-CN"/>
-        </w:rPr>
-        <w:t xml:space="preserve"> </w:t>
-      </w:r>
-      <w:proofErr w:type="spellStart"/>
-      <w:r>
-        <w:rPr>
-          <w:rFonts w:ascii="Times New Roman" w:eastAsia="Times New Roman" w:hAnsi="Times New Roman" w:cs="Times New Roman"/>
-          <w:color w:val="000000"/>
-          <w:sz w:val="28"/>
-          <w:szCs w:val="28"/>
-          <w:lang w:eastAsia="zh-CN"/>
-        </w:rPr>
-        <w:t>notebook</w:t>
-      </w:r>
-      <w:proofErr w:type="spellEnd"/>
-      <w:r>
-        <w:rPr>
-          <w:rFonts w:ascii="Times New Roman" w:eastAsia="Times New Roman" w:hAnsi="Times New Roman" w:cs="Times New Roman"/>
-          <w:color w:val="000000"/>
-          <w:sz w:val="28"/>
-          <w:szCs w:val="28"/>
-          <w:lang w:eastAsia="zh-CN"/>
-        </w:rPr>
-        <w:t>?</w:t>
-      </w:r>
-    </w:p>
-    <w:p>
-      <w:pPr>
-        <w:spacing w:after="0" w:line="240" w:lineRule="auto"/>
+        <w:jc w:val="center"/>
+        <w:rPr>
+          <w:rFonts w:ascii="Times New Roman" w:eastAsia="Times New Roman" w:hAnsi="Times New Roman" w:cs="Times New Roman"/>
+          <w:sz w:val="28"/>
+          <w:szCs w:val="28"/>
+        </w:rPr>
+      </w:pPr>
+    </w:p>
+    <w:p>
+      <w:pPr>
+        <w:spacing w:after="0" w:line="360" w:lineRule="auto"/>
+        <w:ind w:firstLine="709"/>
+        <w:jc w:val="center"/>
+        <w:rPr>
+          <w:rFonts w:ascii="Times New Roman" w:eastAsia="Times New Roman" w:hAnsi="Times New Roman" w:cs="Times New Roman"/>
+          <w:sz w:val="28"/>
+          <w:szCs w:val="28"/>
+        </w:rPr>
+      </w:pPr>
+      <w:r>
+        <w:rPr>
+          <w:noProof/>
+        </w:rPr>
+        <w:drawing>
+          <wp:inline distT="0" distB="0" distL="0" distR="0" wp14:anchorId="06528D2E" wp14:editId="5DED823A">
+            <wp:extent cx="5940425" cy="2448560"/>
+            <wp:effectExtent l="0" t="0" r="3175" b="8890"/>
+            <wp:docPr id="17" name="Рисунок 17"/>
+            <wp:cNvGraphicFramePr>
+              <a:graphicFrameLocks xmlns:a="http://schemas.openxmlformats.org/drawingml/2006/main" noChangeAspect="1"/>
+            </wp:cNvGraphicFramePr>
+            <a:graphic xmlns:a="http://schemas.openxmlformats.org/drawingml/2006/main">
+              <a:graphicData uri="http://schemas.openxmlformats.org/drawingml/2006/picture">
+                <pic:pic xmlns:pic="http://schemas.openxmlformats.org/drawingml/2006/picture">
+                  <pic:nvPicPr>
+                    <pic:cNvPr id="1" name=""/>
+                    <pic:cNvPicPr/>
+                  </pic:nvPicPr>
+                  <pic:blipFill>
+                    <a:blip r:embed="rId17"/>
+                    <a:stretch>
+                      <a:fillRect/>
+                    </a:stretch>
+                  </pic:blipFill>
+                  <pic:spPr>
+                    <a:xfrm>
+                      <a:off x="0" y="0"/>
+                      <a:ext cx="5940425" cy="2448560"/>
+                    </a:xfrm>
+                    <a:prstGeom prst="rect">
+                      <a:avLst/>
+                    </a:prstGeom>
+                  </pic:spPr>
+                </pic:pic>
+              </a:graphicData>
+            </a:graphic>
+          </wp:inline>
+        </w:drawing>
+      </w:r>
+    </w:p>
+    <w:p>
+      <w:pPr>
+        <w:spacing w:after="0" w:line="360" w:lineRule="auto"/>
+        <w:ind w:firstLine="709"/>
+        <w:jc w:val="center"/>
+        <w:rPr>
+          <w:rFonts w:ascii="Times New Roman" w:eastAsia="Times New Roman" w:hAnsi="Times New Roman" w:cs="Times New Roman"/>
+          <w:sz w:val="28"/>
+          <w:szCs w:val="28"/>
+        </w:rPr>
+      </w:pPr>
+      <w:r>
+        <w:rPr>
+          <w:noProof/>
+        </w:rPr>
+        <w:drawing>
+          <wp:inline distT="0" distB="0" distL="0" distR="0" wp14:anchorId="77A26E26" wp14:editId="30231797">
+            <wp:extent cx="5940425" cy="3382010"/>
+            <wp:effectExtent l="0" t="0" r="3175" b="8890"/>
+            <wp:docPr id="1" name="Рисунок 1"/>
+            <wp:cNvGraphicFramePr>
+              <a:graphicFrameLocks xmlns:a="http://schemas.openxmlformats.org/drawingml/2006/main" noChangeAspect="1"/>
+            </wp:cNvGraphicFramePr>
+            <a:graphic xmlns:a="http://schemas.openxmlformats.org/drawingml/2006/main">
+              <a:graphicData uri="http://schemas.openxmlformats.org/drawingml/2006/picture">
+                <pic:pic xmlns:pic="http://schemas.openxmlformats.org/drawingml/2006/picture">
+                  <pic:nvPicPr>
+                    <pic:cNvPr id="1" name=""/>
+                    <pic:cNvPicPr/>
+                  </pic:nvPicPr>
+                  <pic:blipFill>
+                    <a:blip r:embed="rId18"/>
+                    <a:stretch>
+                      <a:fillRect/>
+                    </a:stretch>
+                  </pic:blipFill>
+                  <pic:spPr>
+                    <a:xfrm>
+                      <a:off x="0" y="0"/>
+                      <a:ext cx="5940425" cy="3382010"/>
+                    </a:xfrm>
+                    <a:prstGeom prst="rect">
+                      <a:avLst/>
+                    </a:prstGeom>
+                  </pic:spPr>
+                </pic:pic>
+              </a:graphicData>
+            </a:graphic>
+          </wp:inline>
+        </w:drawing>
+      </w:r>
+    </w:p>
+    <w:p>
+      <w:pPr>
+        <w:spacing w:after="0" w:line="360" w:lineRule="auto"/>
+        <w:ind w:firstLine="709"/>
+        <w:jc w:val="center"/>
+        <w:rPr>
+          <w:rFonts w:ascii="Times New Roman" w:eastAsia="Times New Roman" w:hAnsi="Times New Roman" w:cs="Times New Roman"/>
+          <w:sz w:val="28"/>
+          <w:szCs w:val="28"/>
+        </w:rPr>
+      </w:pPr>
+      <w:r>
+        <w:rPr>
+          <w:noProof/>
+        </w:rPr>
+        <w:lastRenderedPageBreak/>
+        <w:drawing>
+          <wp:inline distT="0" distB="0" distL="0" distR="0" wp14:anchorId="36D71FE3" wp14:editId="5DC4C476">
+            <wp:extent cx="5940425" cy="3401695"/>
+            <wp:effectExtent l="0" t="0" r="3175" b="8255"/>
+            <wp:docPr id="16" name="Рисунок 16"/>
+            <wp:cNvGraphicFramePr>
+              <a:graphicFrameLocks xmlns:a="http://schemas.openxmlformats.org/drawingml/2006/main" noChangeAspect="1"/>
+            </wp:cNvGraphicFramePr>
+            <a:graphic xmlns:a="http://schemas.openxmlformats.org/drawingml/2006/main">
+              <a:graphicData uri="http://schemas.openxmlformats.org/drawingml/2006/picture">
+                <pic:pic xmlns:pic="http://schemas.openxmlformats.org/drawingml/2006/picture">
+                  <pic:nvPicPr>
+                    <pic:cNvPr id="1" name=""/>
+                    <pic:cNvPicPr/>
+                  </pic:nvPicPr>
+                  <pic:blipFill>
+                    <a:blip r:embed="rId19"/>
+                    <a:stretch>
+                      <a:fillRect/>
+                    </a:stretch>
+                  </pic:blipFill>
+                  <pic:spPr>
+                    <a:xfrm>
+                      <a:off x="0" y="0"/>
+                      <a:ext cx="5940425" cy="3401695"/>
+                    </a:xfrm>
+                    <a:prstGeom prst="rect">
+                      <a:avLst/>
+                    </a:prstGeom>
+                  </pic:spPr>
+                </pic:pic>
+              </a:graphicData>
+            </a:graphic>
+          </wp:inline>
+        </w:drawing>
+      </w:r>
+    </w:p>
+    <w:p>
+      <w:pPr>
+        <w:spacing w:after="0" w:line="360" w:lineRule="auto"/>
+        <w:ind w:firstLine="709"/>
+        <w:jc w:val="center"/>
+        <w:rPr>
+          <w:rFonts w:ascii="Times New Roman" w:eastAsia="Times New Roman" w:hAnsi="Times New Roman" w:cs="Times New Roman"/>
+          <w:sz w:val="28"/>
+          <w:szCs w:val="28"/>
+        </w:rPr>
+      </w:pPr>
+      <w:r>
+        <w:rPr>
+          <w:noProof/>
+        </w:rPr>
+        <w:drawing>
+          <wp:inline distT="0" distB="0" distL="0" distR="0" wp14:anchorId="2EBE4298" wp14:editId="4978F4B0">
+            <wp:extent cx="5940425" cy="1609725"/>
+            <wp:effectExtent l="0" t="0" r="3175" b="9525"/>
+            <wp:docPr id="2" name="Рисунок 2"/>
+            <wp:cNvGraphicFramePr>
+              <a:graphicFrameLocks xmlns:a="http://schemas.openxmlformats.org/drawingml/2006/main" noChangeAspect="1"/>
+            </wp:cNvGraphicFramePr>
+            <a:graphic xmlns:a="http://schemas.openxmlformats.org/drawingml/2006/main">
+              <a:graphicData uri="http://schemas.openxmlformats.org/drawingml/2006/picture">
+                <pic:pic xmlns:pic="http://schemas.openxmlformats.org/drawingml/2006/picture">
+                  <pic:nvPicPr>
+                    <pic:cNvPr id="1" name=""/>
+                    <pic:cNvPicPr/>
+                  </pic:nvPicPr>
+                  <pic:blipFill>
+                    <a:blip r:embed="rId20"/>
+                    <a:stretch>
+                      <a:fillRect/>
+                    </a:stretch>
+                  </pic:blipFill>
+                  <pic:spPr>
+                    <a:xfrm>
+                      <a:off x="0" y="0"/>
+                      <a:ext cx="5940425" cy="1609725"/>
+                    </a:xfrm>
+                    <a:prstGeom prst="rect">
+                      <a:avLst/>
+                    </a:prstGeom>
+                  </pic:spPr>
+                </pic:pic>
+              </a:graphicData>
+            </a:graphic>
+          </wp:inline>
+        </w:drawing>
+      </w:r>
+    </w:p>
+    <w:p>
+      <w:pPr>
+        <w:spacing w:after="0" w:line="360" w:lineRule="auto"/>
+        <w:ind w:firstLine="709"/>
+        <w:jc w:val="center"/>
+        <w:rPr>
+          <w:rFonts w:ascii="Times New Roman" w:eastAsia="Times New Roman" w:hAnsi="Times New Roman" w:cs="Times New Roman"/>
+          <w:sz w:val="28"/>
+          <w:szCs w:val="28"/>
+        </w:rPr>
+      </w:pPr>
+      <w:r>
+        <w:rPr>
+          <w:noProof/>
+        </w:rPr>
+        <w:drawing>
+          <wp:inline distT="0" distB="0" distL="0" distR="0" wp14:anchorId="056B4B25" wp14:editId="5E91EFAA">
+            <wp:extent cx="5940425" cy="2480945"/>
+            <wp:effectExtent l="0" t="0" r="3175" b="0"/>
+            <wp:docPr id="15" name="Рисунок 15"/>
+            <wp:cNvGraphicFramePr>
+              <a:graphicFrameLocks xmlns:a="http://schemas.openxmlformats.org/drawingml/2006/main" noChangeAspect="1"/>
+            </wp:cNvGraphicFramePr>
+            <a:graphic xmlns:a="http://schemas.openxmlformats.org/drawingml/2006/main">
+              <a:graphicData uri="http://schemas.openxmlformats.org/drawingml/2006/picture">
+                <pic:pic xmlns:pic="http://schemas.openxmlformats.org/drawingml/2006/picture">
+                  <pic:nvPicPr>
+                    <pic:cNvPr id="1" name=""/>
+                    <pic:cNvPicPr/>
+                  </pic:nvPicPr>
+                  <pic:blipFill>
+                    <a:blip r:embed="rId21"/>
+                    <a:stretch>
+                      <a:fillRect/>
+                    </a:stretch>
+                  </pic:blipFill>
+                  <pic:spPr>
+                    <a:xfrm>
+                      <a:off x="0" y="0"/>
+                      <a:ext cx="5940425" cy="2480945"/>
+                    </a:xfrm>
+                    <a:prstGeom prst="rect">
+                      <a:avLst/>
+                    </a:prstGeom>
+                  </pic:spPr>
+                </pic:pic>
+              </a:graphicData>
+            </a:graphic>
+          </wp:inline>
+        </w:drawing>
+      </w:r>
+    </w:p>
+    <w:p>
+      <w:pPr>
+        <w:spacing w:after="0" w:line="360" w:lineRule="auto"/>
+        <w:ind w:firstLine="709"/>
+        <w:jc w:val="center"/>
+        <w:rPr>
+          <w:rFonts w:ascii="Times New Roman" w:eastAsia="Times New Roman" w:hAnsi="Times New Roman" w:cs="Times New Roman"/>
+          <w:sz w:val="28"/>
+          <w:szCs w:val="28"/>
+        </w:rPr>
+      </w:pPr>
+      <w:r>
+        <w:rPr>
+          <w:noProof/>
+        </w:rPr>
+        <w:lastRenderedPageBreak/>
+        <w:drawing>
+          <wp:inline distT="0" distB="0" distL="0" distR="0" wp14:anchorId="65B3D427" wp14:editId="45ED991F">
+            <wp:extent cx="5940425" cy="1988185"/>
+            <wp:effectExtent l="0" t="0" r="3175" b="0"/>
+            <wp:docPr id="3" name="Рисунок 3"/>
+            <wp:cNvGraphicFramePr>
+              <a:graphicFrameLocks xmlns:a="http://schemas.openxmlformats.org/drawingml/2006/main" noChangeAspect="1"/>
+            </wp:cNvGraphicFramePr>
+            <a:graphic xmlns:a="http://schemas.openxmlformats.org/drawingml/2006/main">
+              <a:graphicData uri="http://schemas.openxmlformats.org/drawingml/2006/picture">
+                <pic:pic xmlns:pic="http://schemas.openxmlformats.org/drawingml/2006/picture">
+                  <pic:nvPicPr>
+                    <pic:cNvPr id="1" name=""/>
+                    <pic:cNvPicPr/>
+                  </pic:nvPicPr>
+                  <pic:blipFill>
+                    <a:blip r:embed="rId22"/>
+                    <a:stretch>
+                      <a:fillRect/>
+                    </a:stretch>
+                  </pic:blipFill>
+                  <pic:spPr>
+                    <a:xfrm>
+                      <a:off x="0" y="0"/>
+                      <a:ext cx="5940425" cy="1988185"/>
+                    </a:xfrm>
+                    <a:prstGeom prst="rect">
+                      <a:avLst/>
+                    </a:prstGeom>
+                  </pic:spPr>
+                </pic:pic>
+              </a:graphicData>
+            </a:graphic>
+          </wp:inline>
+        </w:drawing>
+      </w:r>
+    </w:p>
+    <w:p>
+      <w:pPr>
+        <w:spacing w:after="0" w:line="360" w:lineRule="auto"/>
+        <w:ind w:firstLine="709"/>
+        <w:jc w:val="center"/>
+        <w:rPr>
+          <w:rFonts w:ascii="Times New Roman" w:eastAsia="Times New Roman" w:hAnsi="Times New Roman" w:cs="Times New Roman"/>
+          <w:sz w:val="28"/>
+          <w:szCs w:val="28"/>
+        </w:rPr>
+      </w:pPr>
+      <w:r>
+        <w:rPr>
+          <w:noProof/>
+        </w:rPr>
+        <w:drawing>
+          <wp:inline distT="0" distB="0" distL="0" distR="0" wp14:anchorId="7B86B13C" wp14:editId="25599CB3">
+            <wp:extent cx="5940425" cy="3241675"/>
+            <wp:effectExtent l="0" t="0" r="3175" b="0"/>
+            <wp:docPr id="4" name="Рисунок 4"/>
+            <wp:cNvGraphicFramePr>
+              <a:graphicFrameLocks xmlns:a="http://schemas.openxmlformats.org/drawingml/2006/main" noChangeAspect="1"/>
+            </wp:cNvGraphicFramePr>
+            <a:graphic xmlns:a="http://schemas.openxmlformats.org/drawingml/2006/main">
+              <a:graphicData uri="http://schemas.openxmlformats.org/drawingml/2006/picture">
+                <pic:pic xmlns:pic="http://schemas.openxmlformats.org/drawingml/2006/picture">
+                  <pic:nvPicPr>
+                    <pic:cNvPr id="1" name=""/>
+                    <pic:cNvPicPr/>
+                  </pic:nvPicPr>
+                  <pic:blipFill>
+                    <a:blip r:embed="rId23"/>
+                    <a:stretch>
+                      <a:fillRect/>
+                    </a:stretch>
+                  </pic:blipFill>
+                  <pic:spPr>
+                    <a:xfrm>
+                      <a:off x="0" y="0"/>
+                      <a:ext cx="5940425" cy="3241675"/>
+                    </a:xfrm>
+                    <a:prstGeom prst="rect">
+                      <a:avLst/>
+                    </a:prstGeom>
+                  </pic:spPr>
+                </pic:pic>
+              </a:graphicData>
+            </a:graphic>
+          </wp:inline>
+        </w:drawing>
+      </w:r>
+    </w:p>
+    <w:p>
+      <w:pPr>
+        <w:spacing w:after="0" w:line="360" w:lineRule="auto"/>
+        <w:ind w:firstLine="709"/>
+        <w:jc w:val="center"/>
+        <w:rPr>
+          <w:rFonts w:ascii="Times New Roman" w:eastAsia="Times New Roman" w:hAnsi="Times New Roman" w:cs="Times New Roman"/>
+          <w:sz w:val="28"/>
+          <w:szCs w:val="28"/>
+        </w:rPr>
+      </w:pPr>
+      <w:r>
+        <w:rPr>
+          <w:noProof/>
+        </w:rPr>
+        <w:drawing>
+          <wp:inline distT="0" distB="0" distL="0" distR="0" wp14:anchorId="6FC5D985" wp14:editId="75AB2155">
+            <wp:extent cx="5940425" cy="3068320"/>
+            <wp:effectExtent l="0" t="0" r="3175" b="0"/>
+            <wp:docPr id="6" name="Рисунок 6"/>
+            <wp:cNvGraphicFramePr>
+              <a:graphicFrameLocks xmlns:a="http://schemas.openxmlformats.org/drawingml/2006/main" noChangeAspect="1"/>
+            </wp:cNvGraphicFramePr>
+            <a:graphic xmlns:a="http://schemas.openxmlformats.org/drawingml/2006/main">
+              <a:graphicData uri="http://schemas.openxmlformats.org/drawingml/2006/picture">
+                <pic:pic xmlns:pic="http://schemas.openxmlformats.org/drawingml/2006/picture">
+                  <pic:nvPicPr>
+                    <pic:cNvPr id="1" name=""/>
+                    <pic:cNvPicPr/>
+                  </pic:nvPicPr>
+                  <pic:blipFill>
+                    <a:blip r:embed="rId24"/>
+                    <a:stretch>
+                      <a:fillRect/>
+                    </a:stretch>
+                  </pic:blipFill>
+                  <pic:spPr>
+                    <a:xfrm>
+                      <a:off x="0" y="0"/>
+                      <a:ext cx="5940425" cy="3068320"/>
+                    </a:xfrm>
+                    <a:prstGeom prst="rect">
+                      <a:avLst/>
+                    </a:prstGeom>
+                  </pic:spPr>
+                </pic:pic>
+              </a:graphicData>
+            </a:graphic>
+          </wp:inline>
+        </w:drawing>
+      </w:r>
+    </w:p>
+    <w:p>
+      <w:pPr>
+        <w:spacing w:after="0" w:line="360" w:lineRule="auto"/>
+        <w:ind w:firstLine="709"/>
+        <w:jc w:val="center"/>
+        <w:rPr>
+          <w:rFonts w:ascii="Times New Roman" w:eastAsia="Times New Roman" w:hAnsi="Times New Roman" w:cs="Times New Roman"/>
+          <w:sz w:val="28"/>
+          <w:szCs w:val="28"/>
+        </w:rPr>
+      </w:pPr>
+      <w:r>
+        <w:rPr>
+          <w:noProof/>
+        </w:rPr>
+        <w:lastRenderedPageBreak/>
+        <w:drawing>
+          <wp:inline distT="0" distB="0" distL="0" distR="0" wp14:anchorId="1F08484E" wp14:editId="2AA3DE59">
+            <wp:extent cx="5940425" cy="3291205"/>
+            <wp:effectExtent l="0" t="0" r="3175" b="4445"/>
+            <wp:docPr id="7" name="Рисунок 7"/>
+            <wp:cNvGraphicFramePr>
+              <a:graphicFrameLocks xmlns:a="http://schemas.openxmlformats.org/drawingml/2006/main" noChangeAspect="1"/>
+            </wp:cNvGraphicFramePr>
+            <a:graphic xmlns:a="http://schemas.openxmlformats.org/drawingml/2006/main">
+              <a:graphicData uri="http://schemas.openxmlformats.org/drawingml/2006/picture">
+                <pic:pic xmlns:pic="http://schemas.openxmlformats.org/drawingml/2006/picture">
+                  <pic:nvPicPr>
+                    <pic:cNvPr id="1" name=""/>
+                    <pic:cNvPicPr/>
+                  </pic:nvPicPr>
+                  <pic:blipFill>
+                    <a:blip r:embed="rId25"/>
+                    <a:stretch>
+                      <a:fillRect/>
+                    </a:stretch>
+                  </pic:blipFill>
+                  <pic:spPr>
+                    <a:xfrm>
+                      <a:off x="0" y="0"/>
+                      <a:ext cx="5940425" cy="3291205"/>
+                    </a:xfrm>
+                    <a:prstGeom prst="rect">
+                      <a:avLst/>
+                    </a:prstGeom>
+                  </pic:spPr>
+                </pic:pic>
+              </a:graphicData>
+            </a:graphic>
+          </wp:inline>
+        </w:drawing>
+      </w:r>
+    </w:p>
+    <w:p>
+      <w:pPr>
+        <w:spacing w:after="0" w:line="360" w:lineRule="auto"/>
+        <w:jc w:val="center"/>
+        <w:rPr>
+          <w:rFonts w:ascii="Times New Roman" w:eastAsia="Times New Roman" w:hAnsi="Times New Roman" w:cs="Times New Roman"/>
+          <w:sz w:val="28"/>
+          <w:szCs w:val="28"/>
+        </w:rPr>
+      </w:pPr>
+      <w:r>
+        <w:rPr>
+          <w:rFonts w:ascii="Times New Roman" w:eastAsia="Times New Roman" w:hAnsi="Times New Roman" w:cs="Times New Roman"/>
+          <w:sz w:val="28"/>
+          <w:szCs w:val="28"/>
+        </w:rPr>
+        <w:t xml:space="preserve">Рисунок 10 – проработка </w:t>
+      </w:r>
+      <w:r>
+        <w:rPr>
+          <w:rFonts w:ascii="Times New Roman" w:eastAsia="Times New Roman" w:hAnsi="Times New Roman" w:cs="Times New Roman"/>
+          <w:sz w:val="28"/>
+          <w:szCs w:val="28"/>
+        </w:rPr>
+        <w:t>заданий выданных преподавателем</w:t>
+      </w:r>
+    </w:p>
+    <w:p>
+      <w:pPr>
+        <w:spacing w:after="0" w:line="360" w:lineRule="auto"/>
         <w:ind w:firstLine="709"/>
         <w:jc w:val="both"/>
         <w:rPr>
           <w:rFonts w:ascii="Times New Roman" w:eastAsia="Times New Roman" w:hAnsi="Times New Roman" w:cs="Times New Roman"/>
-          <w:sz w:val="24"/>
-          <w:szCs w:val="24"/>
-          <w:lang w:eastAsia="zh-CN"/>
-        </w:rPr>
-      </w:pPr>
-      <w:proofErr w:type="spellStart"/>
-      <w:r>
-        <w:rPr>
-          <w:rFonts w:ascii="Times New Roman" w:eastAsia="Times New Roman" w:hAnsi="Times New Roman" w:cs="Times New Roman"/>
-          <w:color w:val="000000"/>
-          <w:sz w:val="28"/>
-          <w:szCs w:val="28"/>
-          <w:lang w:eastAsia="zh-CN"/>
-        </w:rPr>
-        <w:t>Jupyter</w:t>
-      </w:r>
-      <w:proofErr w:type="spellEnd"/>
-      <w:r>
-        <w:rPr>
-          <w:rFonts w:ascii="Times New Roman" w:eastAsia="Times New Roman" w:hAnsi="Times New Roman" w:cs="Times New Roman"/>
-          <w:color w:val="000000"/>
-          <w:sz w:val="28"/>
-          <w:szCs w:val="28"/>
-          <w:lang w:eastAsia="zh-CN"/>
-        </w:rPr>
-        <w:t xml:space="preserve"> </w:t>
-      </w:r>
-      <w:proofErr w:type="spellStart"/>
-      <w:r>
-        <w:rPr>
-          <w:rFonts w:ascii="Times New Roman" w:eastAsia="Times New Roman" w:hAnsi="Times New Roman" w:cs="Times New Roman"/>
-          <w:color w:val="000000"/>
-          <w:sz w:val="28"/>
-          <w:szCs w:val="28"/>
-          <w:lang w:eastAsia="zh-CN"/>
-        </w:rPr>
-        <w:t>Notebook</w:t>
-      </w:r>
-      <w:proofErr w:type="spellEnd"/>
-      <w:r>
-        <w:rPr>
-          <w:rFonts w:ascii="Times New Roman" w:eastAsia="Times New Roman" w:hAnsi="Times New Roman" w:cs="Times New Roman"/>
-          <w:color w:val="000000"/>
-          <w:sz w:val="28"/>
-          <w:szCs w:val="28"/>
-          <w:lang w:eastAsia="zh-CN"/>
-        </w:rPr>
-        <w:t xml:space="preserve"> входит в состав </w:t>
-      </w:r>
-      <w:proofErr w:type="spellStart"/>
-      <w:r>
-        <w:rPr>
-          <w:rFonts w:ascii="Times New Roman" w:eastAsia="Times New Roman" w:hAnsi="Times New Roman" w:cs="Times New Roman"/>
-          <w:color w:val="000000"/>
-          <w:sz w:val="28"/>
-          <w:szCs w:val="28"/>
-          <w:lang w:eastAsia="zh-CN"/>
-        </w:rPr>
-        <w:t>Anaconda</w:t>
-      </w:r>
-      <w:proofErr w:type="spellEnd"/>
-      <w:r>
-        <w:rPr>
-          <w:rFonts w:ascii="Times New Roman" w:eastAsia="Times New Roman" w:hAnsi="Times New Roman" w:cs="Times New Roman"/>
-          <w:color w:val="000000"/>
-          <w:sz w:val="28"/>
-          <w:szCs w:val="28"/>
-          <w:lang w:eastAsia="zh-CN"/>
-        </w:rPr>
-        <w:t xml:space="preserve">. Для запуска </w:t>
-      </w:r>
-      <w:proofErr w:type="spellStart"/>
-      <w:r>
-        <w:rPr>
-          <w:rFonts w:ascii="Times New Roman" w:eastAsia="Times New Roman" w:hAnsi="Times New Roman" w:cs="Times New Roman"/>
-          <w:color w:val="000000"/>
-          <w:sz w:val="28"/>
-          <w:szCs w:val="28"/>
-          <w:lang w:eastAsia="zh-CN"/>
-        </w:rPr>
-        <w:t>Jupyter</w:t>
-      </w:r>
-      <w:proofErr w:type="spellEnd"/>
-      <w:r>
-        <w:rPr>
-          <w:rFonts w:ascii="Times New Roman" w:eastAsia="Times New Roman" w:hAnsi="Times New Roman" w:cs="Times New Roman"/>
-          <w:color w:val="000000"/>
-          <w:sz w:val="28"/>
-          <w:szCs w:val="28"/>
-          <w:lang w:eastAsia="zh-CN"/>
-        </w:rPr>
-        <w:t xml:space="preserve"> </w:t>
-      </w:r>
-      <w:proofErr w:type="spellStart"/>
-      <w:r>
-        <w:rPr>
-          <w:rFonts w:ascii="Times New Roman" w:eastAsia="Times New Roman" w:hAnsi="Times New Roman" w:cs="Times New Roman"/>
-          <w:color w:val="000000"/>
-          <w:sz w:val="28"/>
-          <w:szCs w:val="28"/>
-          <w:lang w:eastAsia="zh-CN"/>
-        </w:rPr>
-        <w:t>Notebook</w:t>
-      </w:r>
-      <w:proofErr w:type="spellEnd"/>
-      <w:r>
-        <w:rPr>
-          <w:rFonts w:ascii="Times New Roman" w:eastAsia="Times New Roman" w:hAnsi="Times New Roman" w:cs="Times New Roman"/>
-          <w:color w:val="000000"/>
-          <w:sz w:val="28"/>
-          <w:szCs w:val="28"/>
-          <w:lang w:eastAsia="zh-CN"/>
-        </w:rPr>
-        <w:t xml:space="preserve"> перейдите в папку </w:t>
-      </w:r>
-      <w:proofErr w:type="spellStart"/>
-      <w:r>
-        <w:rPr>
-          <w:rFonts w:ascii="Times New Roman" w:eastAsia="Times New Roman" w:hAnsi="Times New Roman" w:cs="Times New Roman"/>
-          <w:color w:val="000000"/>
-          <w:sz w:val="28"/>
-          <w:szCs w:val="28"/>
-          <w:lang w:eastAsia="zh-CN"/>
-        </w:rPr>
-        <w:t>Scripts</w:t>
-      </w:r>
-      <w:proofErr w:type="spellEnd"/>
-      <w:r>
-        <w:rPr>
-          <w:rFonts w:ascii="Times New Roman" w:eastAsia="Times New Roman" w:hAnsi="Times New Roman" w:cs="Times New Roman"/>
-          <w:color w:val="000000"/>
-          <w:sz w:val="28"/>
-          <w:szCs w:val="28"/>
-          <w:lang w:eastAsia="zh-CN"/>
-        </w:rPr>
-        <w:t xml:space="preserve"> (она находится внутри каталога, в котором установлена </w:t>
-      </w:r>
-      <w:proofErr w:type="spellStart"/>
-      <w:r>
-        <w:rPr>
-          <w:rFonts w:ascii="Times New Roman" w:eastAsia="Times New Roman" w:hAnsi="Times New Roman" w:cs="Times New Roman"/>
-          <w:color w:val="000000"/>
-          <w:sz w:val="28"/>
-          <w:szCs w:val="28"/>
-          <w:lang w:eastAsia="zh-CN"/>
-        </w:rPr>
-        <w:t>Anaconda</w:t>
-      </w:r>
-      <w:proofErr w:type="spellEnd"/>
-      <w:r>
-        <w:rPr>
-          <w:rFonts w:ascii="Times New Roman" w:eastAsia="Times New Roman" w:hAnsi="Times New Roman" w:cs="Times New Roman"/>
-          <w:color w:val="000000"/>
-          <w:sz w:val="28"/>
-          <w:szCs w:val="28"/>
-          <w:lang w:eastAsia="zh-CN"/>
-        </w:rPr>
-        <w:t>) и в командной строке наберите: «</w:t>
-      </w:r>
-      <w:proofErr w:type="spellStart"/>
-      <w:r>
-        <w:rPr>
-          <w:rFonts w:ascii="Times New Roman" w:eastAsia="Times New Roman" w:hAnsi="Times New Roman" w:cs="Times New Roman"/>
-          <w:color w:val="000000"/>
-          <w:sz w:val="28"/>
-          <w:szCs w:val="28"/>
-          <w:lang w:eastAsia="zh-CN"/>
-        </w:rPr>
-        <w:t>ipython</w:t>
-      </w:r>
-      <w:proofErr w:type="spellEnd"/>
-      <w:r>
-        <w:rPr>
-          <w:rFonts w:ascii="Times New Roman" w:eastAsia="Times New Roman" w:hAnsi="Times New Roman" w:cs="Times New Roman"/>
-          <w:color w:val="000000"/>
-          <w:sz w:val="28"/>
-          <w:szCs w:val="28"/>
-          <w:lang w:eastAsia="zh-CN"/>
-        </w:rPr>
-        <w:t xml:space="preserve"> </w:t>
-      </w:r>
-      <w:proofErr w:type="spellStart"/>
-      <w:r>
-        <w:rPr>
-          <w:rFonts w:ascii="Times New Roman" w:eastAsia="Times New Roman" w:hAnsi="Times New Roman" w:cs="Times New Roman"/>
-          <w:color w:val="000000"/>
-          <w:sz w:val="28"/>
-          <w:szCs w:val="28"/>
-          <w:lang w:eastAsia="zh-CN"/>
-        </w:rPr>
-        <w:t>notebook</w:t>
-      </w:r>
-      <w:proofErr w:type="spellEnd"/>
-      <w:r>
-        <w:rPr>
-          <w:rFonts w:ascii="Times New Roman" w:eastAsia="Times New Roman" w:hAnsi="Times New Roman" w:cs="Times New Roman"/>
-          <w:color w:val="000000"/>
-          <w:sz w:val="28"/>
-          <w:szCs w:val="28"/>
-          <w:lang w:eastAsia="zh-CN"/>
-        </w:rPr>
-        <w:t>»</w:t>
-      </w:r>
-    </w:p>
-    <w:p>
-      <w:pPr>
-        <w:spacing w:after="0" w:line="240" w:lineRule="auto"/>
-        <w:ind w:firstLine="709"/>
-        <w:jc w:val="both"/>
-        <w:rPr>
-          <w:rFonts w:ascii="Times New Roman" w:eastAsia="Times New Roman" w:hAnsi="Times New Roman" w:cs="Times New Roman"/>
-          <w:sz w:val="24"/>
-          <w:szCs w:val="24"/>
-          <w:lang w:eastAsia="zh-CN"/>
-        </w:rPr>
-      </w:pPr>
-      <w:r>
-        <w:rPr>
-          <w:rFonts w:ascii="Times New Roman" w:eastAsia="Times New Roman" w:hAnsi="Times New Roman" w:cs="Times New Roman"/>
-          <w:color w:val="000000"/>
-          <w:sz w:val="28"/>
-          <w:szCs w:val="28"/>
-          <w:lang w:eastAsia="zh-CN"/>
-        </w:rPr>
-        <w:t>В результате будет запущена оболочка в браузере</w:t>
-      </w:r>
-    </w:p>
-    <w:p>
-      <w:pPr>
-        <w:spacing w:after="0" w:line="240" w:lineRule="auto"/>
-        <w:ind w:firstLine="709"/>
-        <w:jc w:val="both"/>
-        <w:rPr>
-          <w:rFonts w:ascii="Times New Roman" w:eastAsia="Times New Roman" w:hAnsi="Times New Roman" w:cs="Times New Roman"/>
-          <w:sz w:val="24"/>
-          <w:szCs w:val="24"/>
-          <w:lang w:eastAsia="zh-CN"/>
-        </w:rPr>
-      </w:pPr>
-      <w:r>
-        <w:rPr>
-          <w:rFonts w:ascii="Times New Roman" w:eastAsia="Times New Roman" w:hAnsi="Times New Roman" w:cs="Times New Roman"/>
-          <w:color w:val="000000"/>
-          <w:sz w:val="28"/>
-          <w:szCs w:val="28"/>
-          <w:lang w:eastAsia="zh-CN"/>
-        </w:rPr>
-        <w:t xml:space="preserve">2. Какие существуют типы ячеек в </w:t>
-      </w:r>
-      <w:proofErr w:type="spellStart"/>
-      <w:r>
-        <w:rPr>
-          <w:rFonts w:ascii="Times New Roman" w:eastAsia="Times New Roman" w:hAnsi="Times New Roman" w:cs="Times New Roman"/>
-          <w:color w:val="000000"/>
-          <w:sz w:val="28"/>
-          <w:szCs w:val="28"/>
-          <w:lang w:eastAsia="zh-CN"/>
-        </w:rPr>
-        <w:t>Jupyter</w:t>
-      </w:r>
-      <w:proofErr w:type="spellEnd"/>
-      <w:r>
-        <w:rPr>
-          <w:rFonts w:ascii="Times New Roman" w:eastAsia="Times New Roman" w:hAnsi="Times New Roman" w:cs="Times New Roman"/>
-          <w:color w:val="000000"/>
-          <w:sz w:val="28"/>
-          <w:szCs w:val="28"/>
-          <w:lang w:eastAsia="zh-CN"/>
-        </w:rPr>
-        <w:t xml:space="preserve"> </w:t>
-      </w:r>
-      <w:proofErr w:type="spellStart"/>
-      <w:r>
-        <w:rPr>
-          <w:rFonts w:ascii="Times New Roman" w:eastAsia="Times New Roman" w:hAnsi="Times New Roman" w:cs="Times New Roman"/>
-          <w:color w:val="000000"/>
-          <w:sz w:val="28"/>
-          <w:szCs w:val="28"/>
-          <w:lang w:eastAsia="zh-CN"/>
-        </w:rPr>
-        <w:t>notebook</w:t>
-      </w:r>
-      <w:proofErr w:type="spellEnd"/>
-      <w:r>
-        <w:rPr>
-          <w:rFonts w:ascii="Times New Roman" w:eastAsia="Times New Roman" w:hAnsi="Times New Roman" w:cs="Times New Roman"/>
-          <w:color w:val="000000"/>
-          <w:sz w:val="28"/>
-          <w:szCs w:val="28"/>
-          <w:lang w:eastAsia="zh-CN"/>
-        </w:rPr>
-        <w:t>? </w:t>
-      </w:r>
-    </w:p>
-    <w:p>
-      <w:pPr>
-        <w:spacing w:after="0" w:line="240" w:lineRule="auto"/>
-        <w:ind w:firstLine="709"/>
-        <w:jc w:val="both"/>
-        <w:rPr>
-          <w:rFonts w:ascii="Times New Roman" w:eastAsia="Times New Roman" w:hAnsi="Times New Roman" w:cs="Times New Roman"/>
-          <w:sz w:val="24"/>
-          <w:szCs w:val="24"/>
-          <w:lang w:eastAsia="zh-CN"/>
-        </w:rPr>
-      </w:pPr>
-      <w:r>
-        <w:rPr>
-          <w:rFonts w:ascii="Times New Roman" w:eastAsia="Times New Roman" w:hAnsi="Times New Roman" w:cs="Times New Roman"/>
-          <w:color w:val="000000"/>
-          <w:sz w:val="28"/>
-          <w:szCs w:val="28"/>
-          <w:lang w:eastAsia="zh-CN"/>
-        </w:rPr>
-        <w:t xml:space="preserve">Ячейки в блокноте </w:t>
-      </w:r>
-      <w:proofErr w:type="spellStart"/>
-      <w:r>
-        <w:rPr>
-          <w:rFonts w:ascii="Times New Roman" w:eastAsia="Times New Roman" w:hAnsi="Times New Roman" w:cs="Times New Roman"/>
-          <w:color w:val="000000"/>
-          <w:sz w:val="28"/>
-          <w:szCs w:val="28"/>
-          <w:lang w:eastAsia="zh-CN"/>
-        </w:rPr>
-        <w:t>Jupyter</w:t>
-      </w:r>
-      <w:proofErr w:type="spellEnd"/>
-      <w:r>
-        <w:rPr>
-          <w:rFonts w:ascii="Times New Roman" w:eastAsia="Times New Roman" w:hAnsi="Times New Roman" w:cs="Times New Roman"/>
-          <w:color w:val="000000"/>
-          <w:sz w:val="28"/>
-          <w:szCs w:val="28"/>
-          <w:lang w:eastAsia="zh-CN"/>
-        </w:rPr>
-        <w:t xml:space="preserve"> бывают четырех типов − Code, </w:t>
-      </w:r>
-      <w:proofErr w:type="spellStart"/>
-      <w:r>
-        <w:rPr>
-          <w:rFonts w:ascii="Times New Roman" w:eastAsia="Times New Roman" w:hAnsi="Times New Roman" w:cs="Times New Roman"/>
-          <w:color w:val="000000"/>
-          <w:sz w:val="28"/>
-          <w:szCs w:val="28"/>
-          <w:lang w:eastAsia="zh-CN"/>
-        </w:rPr>
-        <w:t>Markdown</w:t>
-      </w:r>
-      <w:proofErr w:type="spellEnd"/>
-      <w:r>
-        <w:rPr>
-          <w:rFonts w:ascii="Times New Roman" w:eastAsia="Times New Roman" w:hAnsi="Times New Roman" w:cs="Times New Roman"/>
-          <w:color w:val="000000"/>
-          <w:sz w:val="28"/>
-          <w:szCs w:val="28"/>
-          <w:lang w:eastAsia="zh-CN"/>
-        </w:rPr>
-        <w:t> и </w:t>
-      </w:r>
-      <w:proofErr w:type="spellStart"/>
-      <w:r>
-        <w:rPr>
-          <w:rFonts w:ascii="Times New Roman" w:eastAsia="Times New Roman" w:hAnsi="Times New Roman" w:cs="Times New Roman"/>
-          <w:color w:val="000000"/>
-          <w:sz w:val="28"/>
-          <w:szCs w:val="28"/>
-          <w:lang w:eastAsia="zh-CN"/>
-        </w:rPr>
-        <w:t>Raw</w:t>
-      </w:r>
-      <w:proofErr w:type="spellEnd"/>
-      <w:r>
-        <w:rPr>
-          <w:rFonts w:ascii="Times New Roman" w:eastAsia="Times New Roman" w:hAnsi="Times New Roman" w:cs="Times New Roman"/>
-          <w:color w:val="000000"/>
-          <w:sz w:val="28"/>
-          <w:szCs w:val="28"/>
-          <w:lang w:eastAsia="zh-CN"/>
-        </w:rPr>
-        <w:t xml:space="preserve"> и </w:t>
-      </w:r>
-      <w:proofErr w:type="spellStart"/>
-      <w:r>
-        <w:rPr>
-          <w:rFonts w:ascii="Times New Roman" w:eastAsia="Times New Roman" w:hAnsi="Times New Roman" w:cs="Times New Roman"/>
-          <w:color w:val="000000"/>
-          <w:sz w:val="28"/>
-          <w:szCs w:val="28"/>
-          <w:lang w:eastAsia="zh-CN"/>
-        </w:rPr>
-        <w:t>Headings</w:t>
-      </w:r>
-      <w:proofErr w:type="spellEnd"/>
-      <w:r>
-        <w:rPr>
-          <w:rFonts w:ascii="Times New Roman" w:eastAsia="Times New Roman" w:hAnsi="Times New Roman" w:cs="Times New Roman"/>
-          <w:color w:val="000000"/>
-          <w:sz w:val="28"/>
-          <w:szCs w:val="28"/>
-          <w:lang w:eastAsia="zh-CN"/>
-        </w:rPr>
-        <w:t>.</w:t>
-      </w:r>
-    </w:p>
-    <w:p>
-      <w:pPr>
-        <w:spacing w:after="0" w:line="240" w:lineRule="auto"/>
-        <w:ind w:firstLine="709"/>
-        <w:jc w:val="both"/>
-        <w:rPr>
-          <w:rFonts w:ascii="Times New Roman" w:eastAsia="Times New Roman" w:hAnsi="Times New Roman" w:cs="Times New Roman"/>
-          <w:sz w:val="24"/>
-          <w:szCs w:val="24"/>
-          <w:lang w:eastAsia="zh-CN"/>
-        </w:rPr>
-      </w:pPr>
-      <w:r>
-        <w:rPr>
-          <w:rFonts w:ascii="Times New Roman" w:eastAsia="Times New Roman" w:hAnsi="Times New Roman" w:cs="Times New Roman"/>
-          <w:color w:val="000000"/>
-          <w:sz w:val="28"/>
-          <w:szCs w:val="28"/>
-          <w:lang w:eastAsia="zh-CN"/>
-        </w:rPr>
-        <w:t>Содержимое в ячейке Code обрабатывается как инструкции на языке программирования, по умолчанию используется Python.</w:t>
-      </w:r>
-    </w:p>
-    <w:p>
-      <w:pPr>
-        <w:spacing w:after="0" w:line="240" w:lineRule="auto"/>
-        <w:ind w:firstLine="709"/>
-        <w:jc w:val="both"/>
-        <w:rPr>
-          <w:rFonts w:ascii="Times New Roman" w:eastAsia="Times New Roman" w:hAnsi="Times New Roman" w:cs="Times New Roman"/>
-          <w:sz w:val="24"/>
-          <w:szCs w:val="24"/>
-          <w:lang w:eastAsia="zh-CN"/>
-        </w:rPr>
-      </w:pPr>
-      <w:r>
-        <w:rPr>
-          <w:rFonts w:ascii="Times New Roman" w:eastAsia="Times New Roman" w:hAnsi="Times New Roman" w:cs="Times New Roman"/>
-          <w:color w:val="000000"/>
-          <w:sz w:val="28"/>
-          <w:szCs w:val="28"/>
-          <w:lang w:eastAsia="zh-CN"/>
-        </w:rPr>
-        <w:t xml:space="preserve">Ячейки </w:t>
-      </w:r>
-      <w:proofErr w:type="spellStart"/>
-      <w:r>
-        <w:rPr>
-          <w:rFonts w:ascii="Times New Roman" w:eastAsia="Times New Roman" w:hAnsi="Times New Roman" w:cs="Times New Roman"/>
-          <w:color w:val="000000"/>
-          <w:sz w:val="28"/>
-          <w:szCs w:val="28"/>
-          <w:lang w:eastAsia="zh-CN"/>
-        </w:rPr>
-        <w:t>Markdown</w:t>
-      </w:r>
-      <w:proofErr w:type="spellEnd"/>
-      <w:r>
-        <w:rPr>
-          <w:rFonts w:eastAsia="Times New Roman"/>
-          <w:color w:val="000000"/>
-          <w:lang w:eastAsia="zh-CN"/>
-        </w:rPr>
-        <w:t xml:space="preserve"> </w:t>
-      </w:r>
-      <w:r>
-        <w:rPr>
-          <w:rFonts w:ascii="Times New Roman" w:eastAsia="Times New Roman" w:hAnsi="Times New Roman" w:cs="Times New Roman"/>
-          <w:color w:val="000000"/>
-          <w:sz w:val="28"/>
-          <w:szCs w:val="28"/>
-          <w:lang w:eastAsia="zh-CN"/>
-        </w:rPr>
-        <w:t xml:space="preserve">содержат текст, отформатированный с использованием языка </w:t>
-      </w:r>
-      <w:proofErr w:type="spellStart"/>
-      <w:r>
-        <w:rPr>
-          <w:rFonts w:ascii="Times New Roman" w:eastAsia="Times New Roman" w:hAnsi="Times New Roman" w:cs="Times New Roman"/>
-          <w:color w:val="000000"/>
-          <w:sz w:val="28"/>
-          <w:szCs w:val="28"/>
-          <w:lang w:eastAsia="zh-CN"/>
-        </w:rPr>
-        <w:t>markdown</w:t>
-      </w:r>
-      <w:proofErr w:type="spellEnd"/>
-      <w:r>
-        <w:rPr>
-          <w:rFonts w:ascii="Times New Roman" w:eastAsia="Times New Roman" w:hAnsi="Times New Roman" w:cs="Times New Roman"/>
-          <w:color w:val="000000"/>
-          <w:sz w:val="28"/>
-          <w:szCs w:val="28"/>
-          <w:lang w:eastAsia="zh-CN"/>
-        </w:rPr>
-        <w:t>. Доступны все виды функций форматирования, такие как выделение текста жирным шрифтом и курсивом, отображение упорядоченного или неупорядоченного списка, отображение табличного содержимого и т.д.</w:t>
-      </w:r>
-    </w:p>
-    <w:p>
-      <w:pPr>
-        <w:spacing w:after="0" w:line="240" w:lineRule="auto"/>
-        <w:ind w:firstLine="709"/>
-        <w:jc w:val="both"/>
-        <w:rPr>
-          <w:rFonts w:ascii="Times New Roman" w:eastAsia="Times New Roman" w:hAnsi="Times New Roman" w:cs="Times New Roman"/>
-          <w:sz w:val="24"/>
-          <w:szCs w:val="24"/>
-          <w:lang w:eastAsia="zh-CN"/>
-        </w:rPr>
-      </w:pPr>
-      <w:r>
-        <w:rPr>
-          <w:rFonts w:ascii="Times New Roman" w:eastAsia="Times New Roman" w:hAnsi="Times New Roman" w:cs="Times New Roman"/>
-          <w:color w:val="000000"/>
-          <w:sz w:val="28"/>
-          <w:szCs w:val="28"/>
-          <w:lang w:eastAsia="zh-CN"/>
-        </w:rPr>
-        <w:t xml:space="preserve">Содержимое </w:t>
-      </w:r>
-      <w:proofErr w:type="spellStart"/>
-      <w:r>
-        <w:rPr>
-          <w:rFonts w:ascii="Times New Roman" w:eastAsia="Times New Roman" w:hAnsi="Times New Roman" w:cs="Times New Roman"/>
-          <w:color w:val="000000"/>
-          <w:sz w:val="28"/>
-          <w:szCs w:val="28"/>
-          <w:lang w:eastAsia="zh-CN"/>
-        </w:rPr>
-        <w:t>Raw</w:t>
-      </w:r>
-      <w:proofErr w:type="spellEnd"/>
-      <w:r>
-        <w:rPr>
-          <w:rFonts w:ascii="Times New Roman" w:eastAsia="Times New Roman" w:hAnsi="Times New Roman" w:cs="Times New Roman"/>
-          <w:color w:val="000000"/>
-          <w:sz w:val="28"/>
-          <w:szCs w:val="28"/>
-          <w:lang w:eastAsia="zh-CN"/>
-        </w:rPr>
-        <w:t xml:space="preserve"> ячейки не оценивается ядром </w:t>
-      </w:r>
-      <w:proofErr w:type="spellStart"/>
-      <w:r>
-        <w:rPr>
-          <w:rFonts w:ascii="Times New Roman" w:eastAsia="Times New Roman" w:hAnsi="Times New Roman" w:cs="Times New Roman"/>
-          <w:color w:val="000000"/>
-          <w:sz w:val="28"/>
-          <w:szCs w:val="28"/>
-          <w:lang w:eastAsia="zh-CN"/>
-        </w:rPr>
-        <w:t>notebook</w:t>
-      </w:r>
-      <w:proofErr w:type="spellEnd"/>
-      <w:r>
-        <w:rPr>
-          <w:rFonts w:ascii="Times New Roman" w:eastAsia="Times New Roman" w:hAnsi="Times New Roman" w:cs="Times New Roman"/>
-          <w:color w:val="000000"/>
-          <w:sz w:val="28"/>
-          <w:szCs w:val="28"/>
-          <w:lang w:eastAsia="zh-CN"/>
-        </w:rPr>
-        <w:t>.</w:t>
-      </w:r>
-    </w:p>
-    <w:p>
-      <w:pPr>
-        <w:spacing w:after="0" w:line="240" w:lineRule="auto"/>
-        <w:ind w:firstLine="720"/>
-        <w:jc w:val="both"/>
-        <w:rPr>
-          <w:rFonts w:ascii="Times New Roman" w:eastAsia="Times New Roman" w:hAnsi="Times New Roman" w:cs="Times New Roman"/>
-          <w:sz w:val="24"/>
-          <w:szCs w:val="24"/>
-          <w:lang w:eastAsia="zh-CN"/>
-        </w:rPr>
-      </w:pPr>
-      <w:proofErr w:type="spellStart"/>
-      <w:r>
-        <w:rPr>
-          <w:rFonts w:ascii="Times New Roman" w:eastAsia="Times New Roman" w:hAnsi="Times New Roman" w:cs="Times New Roman"/>
-          <w:color w:val="000000"/>
-          <w:sz w:val="28"/>
-          <w:szCs w:val="28"/>
-          <w:lang w:eastAsia="zh-CN"/>
-        </w:rPr>
-        <w:t>Headings</w:t>
-      </w:r>
-      <w:proofErr w:type="spellEnd"/>
-      <w:r>
-        <w:rPr>
-          <w:rFonts w:ascii="Times New Roman" w:eastAsia="Times New Roman" w:hAnsi="Times New Roman" w:cs="Times New Roman"/>
-          <w:color w:val="000000"/>
-          <w:sz w:val="28"/>
-          <w:szCs w:val="28"/>
-          <w:lang w:eastAsia="zh-CN"/>
-        </w:rPr>
-        <w:t>-ячейка может использоваться для разбивки блокнота на разделы.</w:t>
-      </w:r>
-    </w:p>
-    <w:p>
-      <w:pPr>
-        <w:spacing w:after="0" w:line="240" w:lineRule="auto"/>
-        <w:rPr>
-          <w:rFonts w:ascii="Times New Roman" w:eastAsia="Times New Roman" w:hAnsi="Times New Roman" w:cs="Times New Roman"/>
-          <w:sz w:val="24"/>
-          <w:szCs w:val="24"/>
-          <w:lang w:eastAsia="zh-CN"/>
-        </w:rPr>
-      </w:pPr>
-    </w:p>
-    <w:p>
-      <w:pPr>
-        <w:spacing w:after="0" w:line="240" w:lineRule="auto"/>
-        <w:ind w:firstLine="709"/>
-        <w:jc w:val="both"/>
-        <w:rPr>
-          <w:rFonts w:ascii="Times New Roman" w:eastAsia="Times New Roman" w:hAnsi="Times New Roman" w:cs="Times New Roman"/>
-          <w:sz w:val="24"/>
-          <w:szCs w:val="24"/>
-          <w:lang w:eastAsia="zh-CN"/>
-        </w:rPr>
-      </w:pPr>
-      <w:r>
-        <w:rPr>
-          <w:rFonts w:ascii="Times New Roman" w:eastAsia="Times New Roman" w:hAnsi="Times New Roman" w:cs="Times New Roman"/>
-          <w:color w:val="000000"/>
-          <w:sz w:val="28"/>
-          <w:szCs w:val="28"/>
-          <w:lang w:eastAsia="zh-CN"/>
-        </w:rPr>
-        <w:t xml:space="preserve">3. Как осуществляется работа с ячейками в </w:t>
-      </w:r>
-      <w:proofErr w:type="spellStart"/>
-      <w:r>
-        <w:rPr>
-          <w:rFonts w:ascii="Times New Roman" w:eastAsia="Times New Roman" w:hAnsi="Times New Roman" w:cs="Times New Roman"/>
-          <w:color w:val="000000"/>
-          <w:sz w:val="28"/>
-          <w:szCs w:val="28"/>
-          <w:lang w:eastAsia="zh-CN"/>
-        </w:rPr>
-        <w:t>Jupyter</w:t>
-      </w:r>
-      <w:proofErr w:type="spellEnd"/>
-      <w:r>
-        <w:rPr>
-          <w:rFonts w:ascii="Times New Roman" w:eastAsia="Times New Roman" w:hAnsi="Times New Roman" w:cs="Times New Roman"/>
-          <w:color w:val="000000"/>
-          <w:sz w:val="28"/>
-          <w:szCs w:val="28"/>
-          <w:lang w:eastAsia="zh-CN"/>
-        </w:rPr>
-        <w:t xml:space="preserve"> </w:t>
-      </w:r>
-      <w:proofErr w:type="spellStart"/>
-      <w:r>
-        <w:rPr>
-          <w:rFonts w:ascii="Times New Roman" w:eastAsia="Times New Roman" w:hAnsi="Times New Roman" w:cs="Times New Roman"/>
-          <w:color w:val="000000"/>
-          <w:sz w:val="28"/>
-          <w:szCs w:val="28"/>
-          <w:lang w:eastAsia="zh-CN"/>
-        </w:rPr>
-        <w:t>notebook</w:t>
-      </w:r>
-      <w:proofErr w:type="spellEnd"/>
-      <w:r>
-        <w:rPr>
-          <w:rFonts w:ascii="Times New Roman" w:eastAsia="Times New Roman" w:hAnsi="Times New Roman" w:cs="Times New Roman"/>
-          <w:color w:val="000000"/>
-          <w:sz w:val="28"/>
-          <w:szCs w:val="28"/>
-          <w:lang w:eastAsia="zh-CN"/>
-        </w:rPr>
-        <w:t>? </w:t>
-      </w:r>
-    </w:p>
-    <w:p>
-      <w:pPr>
-        <w:spacing w:after="0" w:line="240" w:lineRule="auto"/>
-        <w:ind w:firstLine="709"/>
-        <w:jc w:val="both"/>
-        <w:rPr>
-          <w:rFonts w:ascii="Times New Roman" w:eastAsia="Times New Roman" w:hAnsi="Times New Roman" w:cs="Times New Roman"/>
-          <w:sz w:val="24"/>
-          <w:szCs w:val="24"/>
-          <w:lang w:eastAsia="zh-CN"/>
-        </w:rPr>
-      </w:pPr>
-      <w:r>
-        <w:rPr>
-          <w:rFonts w:ascii="Times New Roman" w:eastAsia="Times New Roman" w:hAnsi="Times New Roman" w:cs="Times New Roman"/>
-          <w:color w:val="000000"/>
-          <w:sz w:val="28"/>
-          <w:szCs w:val="28"/>
-          <w:lang w:eastAsia="zh-CN"/>
-        </w:rPr>
-        <w:t xml:space="preserve">4. Что такое "магические" команды </w:t>
-      </w:r>
-      <w:proofErr w:type="spellStart"/>
-      <w:r>
-        <w:rPr>
-          <w:rFonts w:ascii="Times New Roman" w:eastAsia="Times New Roman" w:hAnsi="Times New Roman" w:cs="Times New Roman"/>
-          <w:color w:val="000000"/>
-          <w:sz w:val="28"/>
-          <w:szCs w:val="28"/>
-          <w:lang w:eastAsia="zh-CN"/>
-        </w:rPr>
-        <w:t>Jupyter</w:t>
-      </w:r>
-      <w:proofErr w:type="spellEnd"/>
-      <w:r>
-        <w:rPr>
-          <w:rFonts w:ascii="Times New Roman" w:eastAsia="Times New Roman" w:hAnsi="Times New Roman" w:cs="Times New Roman"/>
-          <w:color w:val="000000"/>
-          <w:sz w:val="28"/>
-          <w:szCs w:val="28"/>
-          <w:lang w:eastAsia="zh-CN"/>
-        </w:rPr>
-        <w:t xml:space="preserve"> </w:t>
-      </w:r>
-      <w:proofErr w:type="spellStart"/>
-      <w:r>
-        <w:rPr>
-          <w:rFonts w:ascii="Times New Roman" w:eastAsia="Times New Roman" w:hAnsi="Times New Roman" w:cs="Times New Roman"/>
-          <w:color w:val="000000"/>
-          <w:sz w:val="28"/>
-          <w:szCs w:val="28"/>
-          <w:lang w:eastAsia="zh-CN"/>
-        </w:rPr>
-        <w:t>notebook</w:t>
-      </w:r>
-      <w:proofErr w:type="spellEnd"/>
-      <w:r>
-        <w:rPr>
-          <w:rFonts w:ascii="Times New Roman" w:eastAsia="Times New Roman" w:hAnsi="Times New Roman" w:cs="Times New Roman"/>
-          <w:color w:val="000000"/>
-          <w:sz w:val="28"/>
-          <w:szCs w:val="28"/>
-          <w:lang w:eastAsia="zh-CN"/>
-        </w:rPr>
-        <w:t>? Какие "магические" команды Вы знаете? </w:t>
-      </w:r>
-    </w:p>
-    <w:p>
-      <w:pPr>
-        <w:spacing w:after="0" w:line="240" w:lineRule="auto"/>
-        <w:ind w:firstLine="709"/>
-        <w:jc w:val="both"/>
-        <w:rPr>
-          <w:rFonts w:ascii="Times New Roman" w:eastAsia="Times New Roman" w:hAnsi="Times New Roman" w:cs="Times New Roman"/>
-          <w:sz w:val="24"/>
-          <w:szCs w:val="24"/>
-          <w:lang w:eastAsia="zh-CN"/>
-        </w:rPr>
-      </w:pPr>
-      <w:r>
-        <w:rPr>
-          <w:rFonts w:ascii="Times New Roman" w:eastAsia="Times New Roman" w:hAnsi="Times New Roman" w:cs="Times New Roman"/>
-          <w:color w:val="000000"/>
-          <w:sz w:val="28"/>
-          <w:szCs w:val="28"/>
-          <w:lang w:eastAsia="zh-CN"/>
-        </w:rPr>
-        <w:t xml:space="preserve">5. Самостоятельно изучите работу с </w:t>
-      </w:r>
-      <w:proofErr w:type="spellStart"/>
-      <w:r>
-        <w:rPr>
-          <w:rFonts w:ascii="Times New Roman" w:eastAsia="Times New Roman" w:hAnsi="Times New Roman" w:cs="Times New Roman"/>
-          <w:color w:val="000000"/>
-          <w:sz w:val="28"/>
-          <w:szCs w:val="28"/>
-          <w:lang w:eastAsia="zh-CN"/>
-        </w:rPr>
-        <w:t>Jupyter</w:t>
-      </w:r>
-      <w:proofErr w:type="spellEnd"/>
-      <w:r>
-        <w:rPr>
-          <w:rFonts w:ascii="Times New Roman" w:eastAsia="Times New Roman" w:hAnsi="Times New Roman" w:cs="Times New Roman"/>
-          <w:color w:val="000000"/>
-          <w:sz w:val="28"/>
-          <w:szCs w:val="28"/>
-          <w:lang w:eastAsia="zh-CN"/>
-        </w:rPr>
-        <w:t xml:space="preserve"> </w:t>
-      </w:r>
-      <w:proofErr w:type="spellStart"/>
-      <w:r>
-        <w:rPr>
-          <w:rFonts w:ascii="Times New Roman" w:eastAsia="Times New Roman" w:hAnsi="Times New Roman" w:cs="Times New Roman"/>
-          <w:color w:val="000000"/>
-          <w:sz w:val="28"/>
-          <w:szCs w:val="28"/>
-          <w:lang w:eastAsia="zh-CN"/>
-        </w:rPr>
-        <w:t>notebook</w:t>
-      </w:r>
-      <w:proofErr w:type="spellEnd"/>
-      <w:r>
-        <w:rPr>
-          <w:rFonts w:ascii="Times New Roman" w:eastAsia="Times New Roman" w:hAnsi="Times New Roman" w:cs="Times New Roman"/>
-          <w:color w:val="000000"/>
-          <w:sz w:val="28"/>
-          <w:szCs w:val="28"/>
-          <w:lang w:eastAsia="zh-CN"/>
-        </w:rPr>
-        <w:t xml:space="preserve"> и IDE </w:t>
-      </w:r>
-      <w:proofErr w:type="spellStart"/>
-      <w:r>
-        <w:rPr>
-          <w:rFonts w:ascii="Times New Roman" w:eastAsia="Times New Roman" w:hAnsi="Times New Roman" w:cs="Times New Roman"/>
-          <w:color w:val="000000"/>
-          <w:sz w:val="28"/>
-          <w:szCs w:val="28"/>
-          <w:lang w:eastAsia="zh-CN"/>
-        </w:rPr>
-        <w:t>PyCharm</w:t>
-      </w:r>
-      <w:proofErr w:type="spellEnd"/>
-      <w:r>
-        <w:rPr>
-          <w:rFonts w:ascii="Times New Roman" w:eastAsia="Times New Roman" w:hAnsi="Times New Roman" w:cs="Times New Roman"/>
-          <w:color w:val="000000"/>
-          <w:sz w:val="28"/>
-          <w:szCs w:val="28"/>
-          <w:lang w:eastAsia="zh-CN"/>
-        </w:rPr>
-        <w:t xml:space="preserve"> и Visual Studio Code. Приведите основные этапы работы с </w:t>
-      </w:r>
-      <w:proofErr w:type="spellStart"/>
-      <w:r>
-        <w:rPr>
-          <w:rFonts w:ascii="Times New Roman" w:eastAsia="Times New Roman" w:hAnsi="Times New Roman" w:cs="Times New Roman"/>
-          <w:color w:val="000000"/>
-          <w:sz w:val="28"/>
-          <w:szCs w:val="28"/>
-          <w:lang w:eastAsia="zh-CN"/>
-        </w:rPr>
-        <w:t>Jupyter</w:t>
-      </w:r>
-      <w:proofErr w:type="spellEnd"/>
-      <w:r>
-        <w:rPr>
-          <w:rFonts w:ascii="Times New Roman" w:eastAsia="Times New Roman" w:hAnsi="Times New Roman" w:cs="Times New Roman"/>
-          <w:color w:val="000000"/>
-          <w:sz w:val="28"/>
-          <w:szCs w:val="28"/>
-          <w:lang w:eastAsia="zh-CN"/>
-        </w:rPr>
-        <w:t xml:space="preserve"> </w:t>
-      </w:r>
-      <w:proofErr w:type="spellStart"/>
-      <w:r>
-        <w:rPr>
-          <w:rFonts w:ascii="Times New Roman" w:eastAsia="Times New Roman" w:hAnsi="Times New Roman" w:cs="Times New Roman"/>
-          <w:color w:val="000000"/>
-          <w:sz w:val="28"/>
-          <w:szCs w:val="28"/>
-          <w:lang w:eastAsia="zh-CN"/>
-        </w:rPr>
-        <w:t>notebook</w:t>
-      </w:r>
-      <w:proofErr w:type="spellEnd"/>
-      <w:r>
-        <w:rPr>
-          <w:rFonts w:ascii="Times New Roman" w:eastAsia="Times New Roman" w:hAnsi="Times New Roman" w:cs="Times New Roman"/>
-          <w:color w:val="000000"/>
-          <w:sz w:val="28"/>
-          <w:szCs w:val="28"/>
-          <w:lang w:eastAsia="zh-CN"/>
-        </w:rPr>
-        <w:t xml:space="preserve"> в IDE </w:t>
-      </w:r>
-      <w:proofErr w:type="spellStart"/>
-      <w:r>
-        <w:rPr>
-          <w:rFonts w:ascii="Times New Roman" w:eastAsia="Times New Roman" w:hAnsi="Times New Roman" w:cs="Times New Roman"/>
-          <w:color w:val="000000"/>
-          <w:sz w:val="28"/>
-          <w:szCs w:val="28"/>
-          <w:lang w:eastAsia="zh-CN"/>
-        </w:rPr>
-        <w:t>PyCharm</w:t>
-      </w:r>
-      <w:proofErr w:type="spellEnd"/>
-      <w:r>
-        <w:rPr>
-          <w:rFonts w:ascii="Times New Roman" w:eastAsia="Times New Roman" w:hAnsi="Times New Roman" w:cs="Times New Roman"/>
-          <w:color w:val="000000"/>
-          <w:sz w:val="28"/>
-          <w:szCs w:val="28"/>
-          <w:lang w:eastAsia="zh-CN"/>
-        </w:rPr>
-        <w:t xml:space="preserve"> и Visual Studio Code.</w:t>
-      </w:r>
-    </w:p>
-    <w:p>
-      <w:pPr>
-        <w:spacing w:after="0" w:line="360" w:lineRule="auto"/>
-        <w:ind w:firstLine="709"/>
+          <w:sz w:val="28"/>
+          <w:szCs w:val="28"/>
+        </w:rPr>
+      </w:pPr>
+    </w:p>
+    <w:p>
+      <w:pPr>
+        <w:spacing w:after="0" w:line="360" w:lineRule="auto"/>
         <w:jc w:val="center"/>
         <w:rPr>
           <w:rFonts w:ascii="Times New Roman" w:eastAsia="Times New Roman" w:hAnsi="Times New Roman" w:cs="Times New Roman"/>
@@ -2704,31 +2057,111 @@
     </w:p>
     <w:p>
       <w:pPr>
-        <w:spacing w:after="0" w:line="360" w:lineRule="auto"/>
-        <w:ind w:firstLine="709"/>
-        <w:jc w:val="both"/>
-        <w:rPr>
-          <w:rFonts w:ascii="Times New Roman" w:eastAsia="Times New Roman" w:hAnsi="Times New Roman" w:cs="Times New Roman"/>
-          <w:sz w:val="28"/>
-          <w:szCs w:val="28"/>
-        </w:rPr>
-      </w:pPr>
-    </w:p>
-    <w:p>
-      <w:pPr>
-        <w:spacing w:after="0" w:line="360" w:lineRule="auto"/>
-        <w:ind w:firstLine="709"/>
-        <w:jc w:val="both"/>
-        <w:rPr>
-          <w:rFonts w:ascii="Times New Roman" w:eastAsia="Times New Roman" w:hAnsi="Times New Roman" w:cs="Times New Roman"/>
-          <w:sz w:val="28"/>
-          <w:szCs w:val="28"/>
-        </w:rPr>
-      </w:pPr>
-    </w:p>
-    <w:p>
-      <w:pPr>
-        <w:spacing w:after="0" w:line="360" w:lineRule="auto"/>
+        <w:rPr>
+          <w:rFonts w:ascii="Times New Roman" w:eastAsia="Times New Roman" w:hAnsi="Times New Roman" w:cs="Times New Roman"/>
+          <w:sz w:val="28"/>
+          <w:szCs w:val="28"/>
+        </w:rPr>
+      </w:pPr>
+      <w:r>
+        <w:rPr>
+          <w:noProof/>
+        </w:rPr>
+        <w:drawing>
+          <wp:inline distT="0" distB="0" distL="0" distR="0" wp14:anchorId="67F2BA06" wp14:editId="2C3A845C">
+            <wp:extent cx="4991100" cy="2499018"/>
+            <wp:effectExtent l="0" t="0" r="0" b="0"/>
+            <wp:docPr id="18" name="Рисунок 18"/>
+            <wp:cNvGraphicFramePr>
+              <a:graphicFrameLocks xmlns:a="http://schemas.openxmlformats.org/drawingml/2006/main" noChangeAspect="1"/>
+            </wp:cNvGraphicFramePr>
+            <a:graphic xmlns:a="http://schemas.openxmlformats.org/drawingml/2006/main">
+              <a:graphicData uri="http://schemas.openxmlformats.org/drawingml/2006/picture">
+                <pic:pic xmlns:pic="http://schemas.openxmlformats.org/drawingml/2006/picture">
+                  <pic:nvPicPr>
+                    <pic:cNvPr id="1" name=""/>
+                    <pic:cNvPicPr/>
+                  </pic:nvPicPr>
+                  <pic:blipFill>
+                    <a:blip r:embed="rId26"/>
+                    <a:stretch>
+                      <a:fillRect/>
+                    </a:stretch>
+                  </pic:blipFill>
+                  <pic:spPr>
+                    <a:xfrm>
+                      <a:off x="0" y="0"/>
+                      <a:ext cx="5001047" cy="2503999"/>
+                    </a:xfrm>
+                    <a:prstGeom prst="rect">
+                      <a:avLst/>
+                    </a:prstGeom>
+                  </pic:spPr>
+                </pic:pic>
+              </a:graphicData>
+            </a:graphic>
+          </wp:inline>
+        </w:drawing>
+      </w:r>
+    </w:p>
+    <w:p>
+      <w:pPr>
+        <w:rPr>
+          <w:rFonts w:ascii="Times New Roman" w:eastAsia="Times New Roman" w:hAnsi="Times New Roman" w:cs="Times New Roman"/>
+          <w:sz w:val="28"/>
+          <w:szCs w:val="28"/>
+        </w:rPr>
+      </w:pPr>
+      <w:r>
+        <w:rPr>
+          <w:noProof/>
+        </w:rPr>
+        <w:drawing>
+          <wp:inline distT="0" distB="0" distL="0" distR="0" wp14:anchorId="6F4F0D4A" wp14:editId="6DB0577D">
+            <wp:extent cx="5940425" cy="1371600"/>
+            <wp:effectExtent l="0" t="0" r="3175" b="0"/>
+            <wp:docPr id="19" name="Рисунок 19"/>
+            <wp:cNvGraphicFramePr>
+              <a:graphicFrameLocks xmlns:a="http://schemas.openxmlformats.org/drawingml/2006/main" noChangeAspect="1"/>
+            </wp:cNvGraphicFramePr>
+            <a:graphic xmlns:a="http://schemas.openxmlformats.org/drawingml/2006/main">
+              <a:graphicData uri="http://schemas.openxmlformats.org/drawingml/2006/picture">
+                <pic:pic xmlns:pic="http://schemas.openxmlformats.org/drawingml/2006/picture">
+                  <pic:nvPicPr>
+                    <pic:cNvPr id="1" name=""/>
+                    <pic:cNvPicPr/>
+                  </pic:nvPicPr>
+                  <pic:blipFill rotWithShape="1">
+                    <a:blip r:embed="rId27"/>
+                    <a:srcRect t="25620"/>
+                    <a:stretch/>
+                  </pic:blipFill>
+                  <pic:spPr bwMode="auto">
+                    <a:xfrm>
+                      <a:off x="0" y="0"/>
+                      <a:ext cx="5940425" cy="1371600"/>
+                    </a:xfrm>
+                    <a:prstGeom prst="rect">
+                      <a:avLst/>
+                    </a:prstGeom>
+                    <a:ln>
+                      <a:noFill/>
+                    </a:ln>
+                    <a:extLst>
+                      <a:ext uri="{53640926-AAD7-44D8-BBD7-CCE9431645EC}">
+                        <a14:shadowObscured xmlns:a14="http://schemas.microsoft.com/office/drawing/2010/main"/>
+                      </a:ext>
+                    </a:extLst>
+                  </pic:spPr>
+                </pic:pic>
+              </a:graphicData>
+            </a:graphic>
+          </wp:inline>
+        </w:drawing>
+      </w:r>
+    </w:p>
+    <w:p>
+      <w:pPr>
         <w:jc w:val="center"/>
         <w:rPr>
           <w:rFonts w:ascii="Times New Roman" w:eastAsia="Times New Roman" w:hAnsi="Times New Roman" w:cs="Times New Roman"/>
@@ -2736,23 +2169,34 @@
           <w:szCs w:val="28"/>
         </w:rPr>
       </w:pPr>
-    </w:p>
-    <w:p>
-      <w:pPr>
-        <w:rPr>
-          <w:rFonts w:ascii="Times New Roman" w:eastAsia="Times New Roman" w:hAnsi="Times New Roman" w:cs="Times New Roman"/>
-          <w:sz w:val="28"/>
-          <w:szCs w:val="28"/>
-        </w:rPr>
-      </w:pPr>
-      <w:r>
-        <w:rPr>
-          <w:rFonts w:ascii="Times New Roman" w:eastAsia="Times New Roman" w:hAnsi="Times New Roman" w:cs="Times New Roman"/>
-          <w:sz w:val="28"/>
-          <w:szCs w:val="28"/>
-        </w:rPr>
-        <w:br w:type="page"/>
-      </w:r>
+      <w:r>
+        <w:rPr>
+          <w:rFonts w:ascii="Times New Roman" w:eastAsia="Times New Roman" w:hAnsi="Times New Roman" w:cs="Times New Roman"/>
+          <w:sz w:val="28"/>
+          <w:szCs w:val="28"/>
+        </w:rPr>
+        <w:t>Рисунок 11 – выполнение индивидуальной задачи</w:t>
+      </w:r>
+    </w:p>
+    <w:p>
+      <w:pPr>
+        <w:jc w:val="center"/>
+        <w:rPr>
+          <w:rFonts w:ascii="Times New Roman" w:eastAsia="Times New Roman" w:hAnsi="Times New Roman" w:cs="Times New Roman"/>
+          <w:sz w:val="28"/>
+          <w:szCs w:val="28"/>
+        </w:rPr>
+      </w:pPr>
+    </w:p>
+    <w:p>
+      <w:pPr>
+        <w:jc w:val="center"/>
+        <w:rPr>
+          <w:rFonts w:ascii="Times New Roman" w:eastAsia="Times New Roman" w:hAnsi="Times New Roman" w:cs="Times New Roman"/>
+          <w:sz w:val="28"/>
+          <w:szCs w:val="28"/>
+        </w:rPr>
+      </w:pPr>
     </w:p>
     <w:p>
       <w:pPr>
@@ -2796,43 +2240,7 @@
           <w:sz w:val="28"/>
           <w:szCs w:val="28"/>
         </w:rPr>
-        <w:t xml:space="preserve">Как осуществляется запуск </w:t>
-      </w:r>
-      <w:proofErr w:type="spellStart"/>
-      <w:r>
-        <w:rPr>
-          <w:rFonts w:ascii="Times New Roman" w:eastAsia="Times New Roman" w:hAnsi="Times New Roman" w:cs="Times New Roman"/>
-          <w:sz w:val="28"/>
-          <w:szCs w:val="28"/>
-        </w:rPr>
-        <w:t>Jupyter</w:t>
-      </w:r>
-      <w:proofErr w:type="spellEnd"/>
-      <w:r>
-        <w:rPr>
-          <w:rFonts w:ascii="Times New Roman" w:eastAsia="Times New Roman" w:hAnsi="Times New Roman" w:cs="Times New Roman"/>
-          <w:sz w:val="28"/>
-          <w:szCs w:val="28"/>
-        </w:rPr>
-        <w:t xml:space="preserve"> </w:t>
-      </w:r>
-      <w:proofErr w:type="spellStart"/>
-      <w:r>
-        <w:rPr>
-          <w:rFonts w:ascii="Times New Roman" w:eastAsia="Times New Roman" w:hAnsi="Times New Roman" w:cs="Times New Roman"/>
-          <w:sz w:val="28"/>
-          <w:szCs w:val="28"/>
-        </w:rPr>
-        <w:t>notebook</w:t>
-      </w:r>
-      <w:proofErr w:type="spellEnd"/>
-      <w:r>
-        <w:rPr>
-          <w:rFonts w:ascii="Times New Roman" w:eastAsia="Times New Roman" w:hAnsi="Times New Roman" w:cs="Times New Roman"/>
-          <w:sz w:val="28"/>
-          <w:szCs w:val="28"/>
-        </w:rPr>
-        <w:t>?</w:t>
+        <w:t>Как осуществляется запуск Jupyter notebook?</w:t>
       </w:r>
     </w:p>
     <w:p>
@@ -2846,131 +2254,13 @@
           <w:szCs w:val="28"/>
         </w:rPr>
       </w:pPr>
-      <w:proofErr w:type="spellStart"/>
-      <w:r>
-        <w:rPr>
-          <w:rFonts w:ascii="Times New Roman" w:eastAsia="Times New Roman" w:hAnsi="Times New Roman" w:cs="Times New Roman"/>
-          <w:sz w:val="28"/>
-          <w:szCs w:val="28"/>
-        </w:rPr>
-        <w:t>Jupyter</w:t>
-      </w:r>
-      <w:proofErr w:type="spellEnd"/>
-      <w:r>
-        <w:rPr>
-          <w:rFonts w:ascii="Times New Roman" w:eastAsia="Times New Roman" w:hAnsi="Times New Roman" w:cs="Times New Roman"/>
-          <w:sz w:val="28"/>
-          <w:szCs w:val="28"/>
-        </w:rPr>
-        <w:t xml:space="preserve"> </w:t>
-      </w:r>
-      <w:proofErr w:type="spellStart"/>
-      <w:r>
-        <w:rPr>
-          <w:rFonts w:ascii="Times New Roman" w:eastAsia="Times New Roman" w:hAnsi="Times New Roman" w:cs="Times New Roman"/>
-          <w:sz w:val="28"/>
-          <w:szCs w:val="28"/>
-        </w:rPr>
-        <w:t>Notebook</w:t>
-      </w:r>
-      <w:proofErr w:type="spellEnd"/>
-      <w:r>
-        <w:rPr>
-          <w:rFonts w:ascii="Times New Roman" w:eastAsia="Times New Roman" w:hAnsi="Times New Roman" w:cs="Times New Roman"/>
-          <w:sz w:val="28"/>
-          <w:szCs w:val="28"/>
-        </w:rPr>
-        <w:t xml:space="preserve"> входит в состав </w:t>
-      </w:r>
-      <w:proofErr w:type="spellStart"/>
-      <w:r>
-        <w:rPr>
-          <w:rFonts w:ascii="Times New Roman" w:eastAsia="Times New Roman" w:hAnsi="Times New Roman" w:cs="Times New Roman"/>
-          <w:sz w:val="28"/>
-          <w:szCs w:val="28"/>
-        </w:rPr>
-        <w:t>Anaconda</w:t>
-      </w:r>
-      <w:proofErr w:type="spellEnd"/>
-      <w:r>
-        <w:rPr>
-          <w:rFonts w:ascii="Times New Roman" w:eastAsia="Times New Roman" w:hAnsi="Times New Roman" w:cs="Times New Roman"/>
-          <w:sz w:val="28"/>
-          <w:szCs w:val="28"/>
-        </w:rPr>
-        <w:t xml:space="preserve">. Для запуска </w:t>
-      </w:r>
-      <w:proofErr w:type="spellStart"/>
-      <w:r>
-        <w:rPr>
-          <w:rFonts w:ascii="Times New Roman" w:eastAsia="Times New Roman" w:hAnsi="Times New Roman" w:cs="Times New Roman"/>
-          <w:sz w:val="28"/>
-          <w:szCs w:val="28"/>
-        </w:rPr>
-        <w:t>Jupyter</w:t>
-      </w:r>
-      <w:proofErr w:type="spellEnd"/>
-      <w:r>
-        <w:rPr>
-          <w:rFonts w:ascii="Times New Roman" w:eastAsia="Times New Roman" w:hAnsi="Times New Roman" w:cs="Times New Roman"/>
-          <w:sz w:val="28"/>
-          <w:szCs w:val="28"/>
-        </w:rPr>
-        <w:t xml:space="preserve"> </w:t>
-      </w:r>
-      <w:proofErr w:type="spellStart"/>
-      <w:r>
-        <w:rPr>
-          <w:rFonts w:ascii="Times New Roman" w:eastAsia="Times New Roman" w:hAnsi="Times New Roman" w:cs="Times New Roman"/>
-          <w:sz w:val="28"/>
-          <w:szCs w:val="28"/>
-        </w:rPr>
-        <w:t>Notebook</w:t>
-      </w:r>
-      <w:proofErr w:type="spellEnd"/>
-      <w:r>
-        <w:rPr>
-          <w:rFonts w:ascii="Times New Roman" w:eastAsia="Times New Roman" w:hAnsi="Times New Roman" w:cs="Times New Roman"/>
-          <w:sz w:val="28"/>
-          <w:szCs w:val="28"/>
-        </w:rPr>
-        <w:t xml:space="preserve"> перейдите в папку </w:t>
-      </w:r>
-      <w:proofErr w:type="spellStart"/>
-      <w:r>
-        <w:rPr>
-          <w:rFonts w:ascii="Times New Roman" w:eastAsia="Times New Roman" w:hAnsi="Times New Roman" w:cs="Times New Roman"/>
-          <w:sz w:val="28"/>
-          <w:szCs w:val="28"/>
-        </w:rPr>
-        <w:t>Scripts</w:t>
-      </w:r>
-      <w:proofErr w:type="spellEnd"/>
-      <w:r>
-        <w:rPr>
-          <w:rFonts w:ascii="Times New Roman" w:eastAsia="Times New Roman" w:hAnsi="Times New Roman" w:cs="Times New Roman"/>
-          <w:sz w:val="28"/>
-          <w:szCs w:val="28"/>
-        </w:rPr>
-        <w:t xml:space="preserve"> (она находится внутри каталога, в котором установлена </w:t>
-      </w:r>
-      <w:proofErr w:type="spellStart"/>
-      <w:r>
-        <w:rPr>
-          <w:rFonts w:ascii="Times New Roman" w:eastAsia="Times New Roman" w:hAnsi="Times New Roman" w:cs="Times New Roman"/>
-          <w:sz w:val="28"/>
-          <w:szCs w:val="28"/>
-        </w:rPr>
-        <w:t>Anaconda</w:t>
-      </w:r>
-      <w:proofErr w:type="spellEnd"/>
-      <w:r>
-        <w:rPr>
-          <w:rFonts w:ascii="Times New Roman" w:eastAsia="Times New Roman" w:hAnsi="Times New Roman" w:cs="Times New Roman"/>
-          <w:sz w:val="28"/>
-          <w:szCs w:val="28"/>
-        </w:rPr>
-        <w:t xml:space="preserve">) и в командной строке наберите: </w:t>
+      <w:r>
+        <w:rPr>
+          <w:rFonts w:ascii="Times New Roman" w:eastAsia="Times New Roman" w:hAnsi="Times New Roman" w:cs="Times New Roman"/>
+          <w:sz w:val="28"/>
+          <w:szCs w:val="28"/>
+        </w:rPr>
+        <w:t xml:space="preserve">Jupyter Notebook входит в состав Anaconda. Для запуска Jupyter Notebook перейдите в папку Scripts (она находится внутри каталога, в котором установлена Anaconda) и в командной строке наберите: </w:t>
       </w:r>
       <w:r>
         <w:rPr>
@@ -2980,34 +2270,14 @@
         </w:rPr>
         <w:t>«</w:t>
       </w:r>
-      <w:proofErr w:type="spellStart"/>
-      <w:r>
-        <w:rPr>
-          <w:rFonts w:ascii="Times New Roman" w:eastAsia="Times New Roman" w:hAnsi="Times New Roman" w:cs="Times New Roman"/>
-          <w:sz w:val="28"/>
-          <w:szCs w:val="28"/>
-        </w:rPr>
-        <w:t>ipython</w:t>
-      </w:r>
-      <w:proofErr w:type="spellEnd"/>
-      <w:r>
-        <w:rPr>
-          <w:rFonts w:ascii="Times New Roman" w:eastAsia="Times New Roman" w:hAnsi="Times New Roman" w:cs="Times New Roman"/>
-          <w:sz w:val="28"/>
-          <w:szCs w:val="28"/>
-        </w:rPr>
-        <w:t xml:space="preserve"> </w:t>
-      </w:r>
-      <w:proofErr w:type="spellStart"/>
-      <w:r>
-        <w:rPr>
-          <w:rFonts w:ascii="Times New Roman" w:eastAsia="Times New Roman" w:hAnsi="Times New Roman" w:cs="Times New Roman"/>
-          <w:sz w:val="28"/>
-          <w:szCs w:val="28"/>
-        </w:rPr>
-        <w:t>notebook</w:t>
-      </w:r>
-      <w:proofErr w:type="spellEnd"/>
+      <w:r>
+        <w:rPr>
+          <w:rFonts w:ascii="Times New Roman" w:eastAsia="Times New Roman" w:hAnsi="Times New Roman" w:cs="Times New Roman"/>
+          <w:sz w:val="28"/>
+          <w:szCs w:val="28"/>
+        </w:rPr>
+        <w:t>ipython notebook</w:t>
+      </w:r>
       <w:r>
         <w:rPr>
           <w:rFonts w:ascii="Times New Roman" w:eastAsia="Times New Roman" w:hAnsi="Times New Roman" w:cs="Times New Roman"/>
@@ -3054,43 +2324,7 @@
           <w:sz w:val="28"/>
           <w:szCs w:val="28"/>
         </w:rPr>
-        <w:t xml:space="preserve">2. Какие существуют типы ячеек в </w:t>
-      </w:r>
-      <w:proofErr w:type="spellStart"/>
-      <w:r>
-        <w:rPr>
-          <w:rFonts w:ascii="Times New Roman" w:eastAsia="Times New Roman" w:hAnsi="Times New Roman" w:cs="Times New Roman"/>
-          <w:sz w:val="28"/>
-          <w:szCs w:val="28"/>
-        </w:rPr>
-        <w:t>Jupyter</w:t>
-      </w:r>
-      <w:proofErr w:type="spellEnd"/>
-      <w:r>
-        <w:rPr>
-          <w:rFonts w:ascii="Times New Roman" w:eastAsia="Times New Roman" w:hAnsi="Times New Roman" w:cs="Times New Roman"/>
-          <w:sz w:val="28"/>
-          <w:szCs w:val="28"/>
-        </w:rPr>
-        <w:t xml:space="preserve"> </w:t>
-      </w:r>
-      <w:proofErr w:type="spellStart"/>
-      <w:r>
-        <w:rPr>
-          <w:rFonts w:ascii="Times New Roman" w:eastAsia="Times New Roman" w:hAnsi="Times New Roman" w:cs="Times New Roman"/>
-          <w:sz w:val="28"/>
-          <w:szCs w:val="28"/>
-        </w:rPr>
-        <w:t>notebook</w:t>
-      </w:r>
-      <w:proofErr w:type="spellEnd"/>
-      <w:r>
-        <w:rPr>
-          <w:rFonts w:ascii="Times New Roman" w:eastAsia="Times New Roman" w:hAnsi="Times New Roman" w:cs="Times New Roman"/>
-          <w:sz w:val="28"/>
-          <w:szCs w:val="28"/>
-        </w:rPr>
-        <w:t xml:space="preserve">? </w:t>
+        <w:t xml:space="preserve">2. Какие существуют типы ячеек в Jupyter notebook? </w:t>
       </w:r>
     </w:p>
     <w:p>
@@ -3110,25 +2344,7 @@
           <w:sz w:val="28"/>
           <w:szCs w:val="28"/>
         </w:rPr>
-        <w:t xml:space="preserve">Ячейки в блокноте </w:t>
-      </w:r>
-      <w:proofErr w:type="spellStart"/>
-      <w:r>
-        <w:rPr>
-          <w:rFonts w:ascii="Times New Roman" w:eastAsia="Times New Roman" w:hAnsi="Times New Roman" w:cs="Times New Roman"/>
-          <w:sz w:val="28"/>
-          <w:szCs w:val="28"/>
-        </w:rPr>
-        <w:t>Jupyter</w:t>
-      </w:r>
-      <w:proofErr w:type="spellEnd"/>
-      <w:r>
-        <w:rPr>
-          <w:rFonts w:ascii="Times New Roman" w:eastAsia="Times New Roman" w:hAnsi="Times New Roman" w:cs="Times New Roman"/>
-          <w:sz w:val="28"/>
-          <w:szCs w:val="28"/>
-        </w:rPr>
-        <w:t xml:space="preserve"> бывают </w:t>
+        <w:t xml:space="preserve">Ячейки в блокноте Jupyter бывают </w:t>
       </w:r>
       <w:r>
         <w:rPr>
@@ -3144,36 +2360,8 @@
           <w:sz w:val="28"/>
           <w:szCs w:val="28"/>
         </w:rPr>
-        <w:t xml:space="preserve"> типов − Code, </w:t>
-      </w:r>
-      <w:proofErr w:type="spellStart"/>
-      <w:r>
-        <w:rPr>
-          <w:rFonts w:ascii="Times New Roman" w:eastAsia="Times New Roman" w:hAnsi="Times New Roman" w:cs="Times New Roman"/>
-          <w:sz w:val="28"/>
-          <w:szCs w:val="28"/>
-        </w:rPr>
-        <w:t>Markdown</w:t>
-      </w:r>
-      <w:proofErr w:type="spellEnd"/>
-      <w:r>
-        <w:rPr>
-          <w:rFonts w:ascii="Times New Roman" w:eastAsia="Times New Roman" w:hAnsi="Times New Roman" w:cs="Times New Roman"/>
-          <w:sz w:val="28"/>
-          <w:szCs w:val="28"/>
-        </w:rPr>
-        <w:t> и </w:t>
-      </w:r>
-      <w:proofErr w:type="spellStart"/>
-      <w:r>
-        <w:rPr>
-          <w:rFonts w:ascii="Times New Roman" w:eastAsia="Times New Roman" w:hAnsi="Times New Roman" w:cs="Times New Roman"/>
-          <w:sz w:val="28"/>
-          <w:szCs w:val="28"/>
-        </w:rPr>
-        <w:t>Raw</w:t>
-      </w:r>
-      <w:proofErr w:type="spellEnd"/>
+        <w:t xml:space="preserve"> типов − Code, Markdown и Raw</w:t>
+      </w:r>
       <w:r>
         <w:rPr>
           <w:rFonts w:ascii="Times New Roman" w:eastAsia="Times New Roman" w:hAnsi="Times New Roman" w:cs="Times New Roman"/>
@@ -3182,23 +2370,13 @@
         </w:rPr>
         <w:t xml:space="preserve"> и </w:t>
       </w:r>
-      <w:proofErr w:type="spellStart"/>
-      <w:r>
-        <w:rPr>
-          <w:rFonts w:ascii="Times New Roman" w:eastAsia="Times New Roman" w:hAnsi="Times New Roman" w:cs="Times New Roman"/>
-          <w:sz w:val="28"/>
-          <w:szCs w:val="28"/>
-        </w:rPr>
-        <w:t>Headings</w:t>
-      </w:r>
-      <w:proofErr w:type="spellEnd"/>
-      <w:r>
-        <w:rPr>
-          <w:rFonts w:ascii="Times New Roman" w:eastAsia="Times New Roman" w:hAnsi="Times New Roman" w:cs="Times New Roman"/>
-          <w:sz w:val="28"/>
-          <w:szCs w:val="28"/>
-        </w:rPr>
-        <w:t>.</w:t>
+      <w:r>
+        <w:rPr>
+          <w:rFonts w:ascii="Times New Roman" w:eastAsia="Times New Roman" w:hAnsi="Times New Roman" w:cs="Times New Roman"/>
+          <w:sz w:val="28"/>
+          <w:szCs w:val="28"/>
+        </w:rPr>
+        <w:t>Headings.</w:t>
       </w:r>
     </w:p>
     <w:p>
@@ -3254,18 +2432,8 @@
           <w:sz w:val="28"/>
           <w:szCs w:val="28"/>
         </w:rPr>
-        <w:t xml:space="preserve">Ячейки </w:t>
-      </w:r>
-      <w:proofErr w:type="spellStart"/>
-      <w:r>
-        <w:rPr>
-          <w:rFonts w:ascii="Times New Roman" w:eastAsia="Times New Roman" w:hAnsi="Times New Roman" w:cs="Times New Roman" w:hint="cs"/>
-          <w:sz w:val="28"/>
-          <w:szCs w:val="28"/>
-        </w:rPr>
-        <w:t>Markdown</w:t>
-      </w:r>
-      <w:proofErr w:type="spellEnd"/>
+        <w:t>Ячейки Markdown</w:t>
+      </w:r>
       <w:r>
         <w:t xml:space="preserve"> </w:t>
       </w:r>
@@ -3275,25 +2443,7 @@
           <w:sz w:val="28"/>
           <w:szCs w:val="28"/>
         </w:rPr>
-        <w:t xml:space="preserve">содержат текст, отформатированный с использованием языка </w:t>
-      </w:r>
-      <w:proofErr w:type="spellStart"/>
-      <w:r>
-        <w:rPr>
-          <w:rFonts w:ascii="Times New Roman" w:eastAsia="Times New Roman" w:hAnsi="Times New Roman" w:cs="Times New Roman"/>
-          <w:sz w:val="28"/>
-          <w:szCs w:val="28"/>
-        </w:rPr>
-        <w:t>markdown</w:t>
-      </w:r>
-      <w:proofErr w:type="spellEnd"/>
-      <w:r>
-        <w:rPr>
-          <w:rFonts w:ascii="Times New Roman" w:eastAsia="Times New Roman" w:hAnsi="Times New Roman" w:cs="Times New Roman"/>
-          <w:sz w:val="28"/>
-          <w:szCs w:val="28"/>
-        </w:rPr>
-        <w:t>. Доступны все виды функций форматирования, такие как выделение текста жирным шрифтом и курсивом, отображение упорядоченного или неупорядоченного списка, отображение табличного содержимого и т.</w:t>
+        <w:t>содержат текст, отформатированный с использованием языка markdown. Доступны все виды функций форматирования, такие как выделение текста жирным шрифтом и курсивом, отображение упорядоченного или неупорядоченного списка, отображение табличного содержимого и т.</w:t>
       </w:r>
       <w:r>
         <w:rPr>
@@ -3321,18 +2471,8 @@
           <w:sz w:val="28"/>
           <w:szCs w:val="28"/>
         </w:rPr>
-        <w:t xml:space="preserve">Содержимое </w:t>
-      </w:r>
-      <w:proofErr w:type="spellStart"/>
-      <w:r>
-        <w:rPr>
-          <w:rFonts w:ascii="Times New Roman" w:eastAsia="Times New Roman" w:hAnsi="Times New Roman" w:cs="Times New Roman"/>
-          <w:sz w:val="28"/>
-          <w:szCs w:val="28"/>
-        </w:rPr>
-        <w:t>Raw</w:t>
-      </w:r>
-      <w:proofErr w:type="spellEnd"/>
+        <w:t>Содержимое Raw</w:t>
+      </w:r>
       <w:r>
         <w:rPr>
           <w:rFonts w:ascii="Times New Roman" w:eastAsia="Times New Roman" w:hAnsi="Times New Roman" w:cs="Times New Roman" w:hint="cs"/>
@@ -3371,25 +2511,7 @@
           <w:sz w:val="28"/>
           <w:szCs w:val="28"/>
         </w:rPr>
-        <w:t xml:space="preserve">не оценивается ядром </w:t>
-      </w:r>
-      <w:proofErr w:type="spellStart"/>
-      <w:r>
-        <w:rPr>
-          <w:rFonts w:ascii="Times New Roman" w:eastAsia="Times New Roman" w:hAnsi="Times New Roman" w:cs="Times New Roman"/>
-          <w:sz w:val="28"/>
-          <w:szCs w:val="28"/>
-        </w:rPr>
-        <w:t>notebook</w:t>
-      </w:r>
-      <w:proofErr w:type="spellEnd"/>
-      <w:r>
-        <w:rPr>
-          <w:rFonts w:ascii="Times New Roman" w:eastAsia="Times New Roman" w:hAnsi="Times New Roman" w:cs="Times New Roman"/>
-          <w:sz w:val="28"/>
-          <w:szCs w:val="28"/>
-        </w:rPr>
-        <w:t>.</w:t>
+        <w:t>не оценивается ядром notebook.</w:t>
       </w:r>
     </w:p>
     <w:p>
@@ -3403,7 +2525,6 @@
           <w:szCs w:val="28"/>
         </w:rPr>
       </w:pPr>
-      <w:proofErr w:type="spellStart"/>
       <w:r>
         <w:rPr>
           <w:rFonts w:ascii="Times New Roman" w:eastAsia="Times New Roman" w:hAnsi="Times New Roman" w:cs="Times New Roman"/>
@@ -3412,7 +2533,6 @@
         </w:rPr>
         <w:t>Headings</w:t>
       </w:r>
-      <w:proofErr w:type="spellEnd"/>
       <w:r>
         <w:rPr>
           <w:rFonts w:ascii="Times New Roman" w:eastAsia="Times New Roman" w:hAnsi="Times New Roman" w:cs="Times New Roman"/>
@@ -3475,43 +2595,7 @@
           <w:sz w:val="28"/>
           <w:szCs w:val="28"/>
         </w:rPr>
-        <w:t xml:space="preserve">3. Как осуществляется работа с ячейками в </w:t>
-      </w:r>
-      <w:proofErr w:type="spellStart"/>
-      <w:r>
-        <w:rPr>
-          <w:rFonts w:ascii="Times New Roman" w:eastAsia="Times New Roman" w:hAnsi="Times New Roman" w:cs="Times New Roman"/>
-          <w:sz w:val="28"/>
-          <w:szCs w:val="28"/>
-        </w:rPr>
-        <w:t>Jupyter</w:t>
-      </w:r>
-      <w:proofErr w:type="spellEnd"/>
-      <w:r>
-        <w:rPr>
-          <w:rFonts w:ascii="Times New Roman" w:eastAsia="Times New Roman" w:hAnsi="Times New Roman" w:cs="Times New Roman"/>
-          <w:sz w:val="28"/>
-          <w:szCs w:val="28"/>
-        </w:rPr>
-        <w:t xml:space="preserve"> </w:t>
-      </w:r>
-      <w:proofErr w:type="spellStart"/>
-      <w:r>
-        <w:rPr>
-          <w:rFonts w:ascii="Times New Roman" w:eastAsia="Times New Roman" w:hAnsi="Times New Roman" w:cs="Times New Roman"/>
-          <w:sz w:val="28"/>
-          <w:szCs w:val="28"/>
-        </w:rPr>
-        <w:t>notebook</w:t>
-      </w:r>
-      <w:proofErr w:type="spellEnd"/>
-      <w:r>
-        <w:rPr>
-          <w:rFonts w:ascii="Times New Roman" w:eastAsia="Times New Roman" w:hAnsi="Times New Roman" w:cs="Times New Roman"/>
-          <w:sz w:val="28"/>
-          <w:szCs w:val="28"/>
-        </w:rPr>
-        <w:t xml:space="preserve">? </w:t>
+        <w:t xml:space="preserve">3. Как осуществляется работа с ячейками в Jupyter notebook? </w:t>
       </w:r>
     </w:p>
     <w:p>
@@ -3531,43 +2615,7 @@
           <w:sz w:val="28"/>
           <w:szCs w:val="28"/>
         </w:rPr>
-        <w:t xml:space="preserve">4. Что такое "магические" команды </w:t>
-      </w:r>
-      <w:proofErr w:type="spellStart"/>
-      <w:r>
-        <w:rPr>
-          <w:rFonts w:ascii="Times New Roman" w:eastAsia="Times New Roman" w:hAnsi="Times New Roman" w:cs="Times New Roman"/>
-          <w:sz w:val="28"/>
-          <w:szCs w:val="28"/>
-        </w:rPr>
-        <w:t>Jupyter</w:t>
-      </w:r>
-      <w:proofErr w:type="spellEnd"/>
-      <w:r>
-        <w:rPr>
-          <w:rFonts w:ascii="Times New Roman" w:eastAsia="Times New Roman" w:hAnsi="Times New Roman" w:cs="Times New Roman"/>
-          <w:sz w:val="28"/>
-          <w:szCs w:val="28"/>
-        </w:rPr>
-        <w:t xml:space="preserve"> </w:t>
-      </w:r>
-      <w:proofErr w:type="spellStart"/>
-      <w:r>
-        <w:rPr>
-          <w:rFonts w:ascii="Times New Roman" w:eastAsia="Times New Roman" w:hAnsi="Times New Roman" w:cs="Times New Roman"/>
-          <w:sz w:val="28"/>
-          <w:szCs w:val="28"/>
-        </w:rPr>
-        <w:t>notebook</w:t>
-      </w:r>
-      <w:proofErr w:type="spellEnd"/>
-      <w:r>
-        <w:rPr>
-          <w:rFonts w:ascii="Times New Roman" w:eastAsia="Times New Roman" w:hAnsi="Times New Roman" w:cs="Times New Roman"/>
-          <w:sz w:val="28"/>
-          <w:szCs w:val="28"/>
-        </w:rPr>
-        <w:t xml:space="preserve">? Какие "магические" команды Вы знаете? </w:t>
+        <w:t xml:space="preserve">4. Что такое "магические" команды Jupyter notebook? Какие "магические" команды Вы знаете? </w:t>
       </w:r>
     </w:p>
     <w:p>
@@ -3587,115 +2635,7 @@
           <w:sz w:val="28"/>
           <w:szCs w:val="28"/>
         </w:rPr>
-        <w:t xml:space="preserve">5. Самостоятельно изучите работу с </w:t>
-      </w:r>
-      <w:proofErr w:type="spellStart"/>
-      <w:r>
-        <w:rPr>
-          <w:rFonts w:ascii="Times New Roman" w:eastAsia="Times New Roman" w:hAnsi="Times New Roman" w:cs="Times New Roman"/>
-          <w:sz w:val="28"/>
-          <w:szCs w:val="28"/>
-        </w:rPr>
-        <w:t>Jupyter</w:t>
-      </w:r>
-      <w:proofErr w:type="spellEnd"/>
-      <w:r>
-        <w:rPr>
-          <w:rFonts w:ascii="Times New Roman" w:eastAsia="Times New Roman" w:hAnsi="Times New Roman" w:cs="Times New Roman"/>
-          <w:sz w:val="28"/>
-          <w:szCs w:val="28"/>
-        </w:rPr>
-        <w:t xml:space="preserve"> </w:t>
-      </w:r>
-      <w:proofErr w:type="spellStart"/>
-      <w:r>
-        <w:rPr>
-          <w:rFonts w:ascii="Times New Roman" w:eastAsia="Times New Roman" w:hAnsi="Times New Roman" w:cs="Times New Roman"/>
-          <w:sz w:val="28"/>
-          <w:szCs w:val="28"/>
-        </w:rPr>
-        <w:t>notebook</w:t>
-      </w:r>
-      <w:proofErr w:type="spellEnd"/>
-      <w:r>
-        <w:rPr>
-          <w:rFonts w:ascii="Times New Roman" w:eastAsia="Times New Roman" w:hAnsi="Times New Roman" w:cs="Times New Roman"/>
-          <w:sz w:val="28"/>
-          <w:szCs w:val="28"/>
-        </w:rPr>
-        <w:t xml:space="preserve"> и IDE </w:t>
-      </w:r>
-      <w:proofErr w:type="spellStart"/>
-      <w:r>
-        <w:rPr>
-          <w:rFonts w:ascii="Times New Roman" w:eastAsia="Times New Roman" w:hAnsi="Times New Roman" w:cs="Times New Roman"/>
-          <w:sz w:val="28"/>
-          <w:szCs w:val="28"/>
-        </w:rPr>
-        <w:t>PyCharm</w:t>
-      </w:r>
-      <w:proofErr w:type="spellEnd"/>
-      <w:r>
-        <w:rPr>
-          <w:rFonts w:ascii="Times New Roman" w:eastAsia="Times New Roman" w:hAnsi="Times New Roman" w:cs="Times New Roman"/>
-          <w:sz w:val="28"/>
-          <w:szCs w:val="28"/>
-        </w:rPr>
-        <w:t xml:space="preserve"> и Visual Studio Code. Приведите основные этапы работы с </w:t>
-      </w:r>
-      <w:proofErr w:type="spellStart"/>
-      <w:r>
-        <w:rPr>
-          <w:rFonts w:ascii="Times New Roman" w:eastAsia="Times New Roman" w:hAnsi="Times New Roman" w:cs="Times New Roman"/>
-          <w:sz w:val="28"/>
-          <w:szCs w:val="28"/>
-        </w:rPr>
-        <w:t>Jupyter</w:t>
-      </w:r>
-      <w:proofErr w:type="spellEnd"/>
-      <w:r>
-        <w:rPr>
-          <w:rFonts w:ascii="Times New Roman" w:eastAsia="Times New Roman" w:hAnsi="Times New Roman" w:cs="Times New Roman"/>
-          <w:sz w:val="28"/>
-          <w:szCs w:val="28"/>
-        </w:rPr>
-        <w:t xml:space="preserve"> </w:t>
-      </w:r>
-      <w:proofErr w:type="spellStart"/>
-      <w:r>
-        <w:rPr>
-          <w:rFonts w:ascii="Times New Roman" w:eastAsia="Times New Roman" w:hAnsi="Times New Roman" w:cs="Times New Roman"/>
-          <w:sz w:val="28"/>
-          <w:szCs w:val="28"/>
-        </w:rPr>
-        <w:t>notebook</w:t>
-      </w:r>
-      <w:proofErr w:type="spellEnd"/>
-      <w:r>
-        <w:rPr>
-          <w:rFonts w:ascii="Times New Roman" w:eastAsia="Times New Roman" w:hAnsi="Times New Roman" w:cs="Times New Roman"/>
-          <w:sz w:val="28"/>
-          <w:szCs w:val="28"/>
-        </w:rPr>
-        <w:t xml:space="preserve"> в IDE </w:t>
-      </w:r>
-      <w:proofErr w:type="spellStart"/>
-      <w:r>
-        <w:rPr>
-          <w:rFonts w:ascii="Times New Roman" w:eastAsia="Times New Roman" w:hAnsi="Times New Roman" w:cs="Times New Roman"/>
-          <w:sz w:val="28"/>
-          <w:szCs w:val="28"/>
-        </w:rPr>
-        <w:t>PyCharm</w:t>
-      </w:r>
-      <w:proofErr w:type="spellEnd"/>
-      <w:r>
-        <w:rPr>
-          <w:rFonts w:ascii="Times New Roman" w:eastAsia="Times New Roman" w:hAnsi="Times New Roman" w:cs="Times New Roman"/>
-          <w:sz w:val="28"/>
-          <w:szCs w:val="28"/>
-        </w:rPr>
-        <w:t xml:space="preserve"> и Visual Studio Code.</w:t>
+        <w:t>5. Самостоятельно изучите работу с Jupyter notebook и IDE PyCharm и Visual Studio Code. Приведите основные этапы работы с Jupyter notebook в IDE PyCharm и Visual Studio Code.</w:t>
       </w:r>
     </w:p>
     <w:sectPr>
